--- a/win7-installation.docx
+++ b/win7-installation.docx
@@ -20,9 +20,10 @@
         <w:textAlignment w:val="auto"/>
         <w:outlineLvl w:val="9"/>
         <w:rPr>
-          <w:rFonts w:hint="eastAsia"/>
-          <w:sz w:val="24"/>
-          <w:szCs w:val="24"/>
+          <w:rFonts w:hint="eastAsia" w:eastAsiaTheme="minorEastAsia"/>
+          <w:sz w:val="24"/>
+          <w:szCs w:val="24"/>
+          <w:lang w:val="en-US" w:eastAsia="zh-CN"/>
         </w:rPr>
       </w:pPr>
       <w:r>
@@ -50,6 +51,17 @@
         </w:rPr>
         <w:t>，win7_64，格式化的u盘</w:t>
       </w:r>
+      <w:r>
+        <w:rPr>
+          <w:rFonts w:hint="eastAsia"/>
+          <w:sz w:val="24"/>
+          <w:szCs w:val="24"/>
+          <w:lang w:val="en-US" w:eastAsia="zh-CN"/>
+        </w:rPr>
+        <w:t>.</w:t>
+      </w:r>
+      <w:bookmarkStart w:id="0" w:name="_GoBack"/>
+      <w:bookmarkEnd w:id="0"/>
     </w:p>
     <w:p>
       <w:pPr>
@@ -1081,6 +1093,7 @@
         <w:keepLines w:val="0"/>
         <w:widowControl/>
         <w:numPr>
+          <w:ilvl w:val="0"/>
           <w:numId w:val="0"/>
         </w:numPr>
         <w:suppressLineNumbers w:val="0"/>
@@ -1900,8 +1913,6 @@
           <w:lang w:val="en-US" w:eastAsia="zh-CN"/>
         </w:rPr>
       </w:pPr>
-      <w:bookmarkStart w:id="0" w:name="_GoBack"/>
-      <w:bookmarkEnd w:id="0"/>
     </w:p>
     <w:sectPr>
       <w:pgSz w:w="11906" w:h="16838"/>
@@ -2579,6 +2590,7 @@
     <w:name w:val="标题11"/>
     <w:basedOn w:val="5"/>
     <w:next w:val="1"/>
+    <w:qFormat/>
     <w:uiPriority w:val="0"/>
     <w:pPr>
       <w:spacing w:line="360" w:lineRule="auto"/>

--- a/win7-installation.docx
+++ b/win7-installation.docx
@@ -1,36 +1,18 @@
 
 <file path=word/document.xml><?xml version="1.0" encoding="utf-8"?>
-<w:document xmlns:wpc="http://schemas.microsoft.com/office/word/2010/wordprocessingCanvas" xmlns:mc="http://schemas.openxmlformats.org/markup-compatibility/2006" xmlns:o="urn:schemas-microsoft-com:office:office" xmlns:r="http://schemas.openxmlformats.org/officeDocument/2006/relationships" xmlns:m="http://schemas.openxmlformats.org/officeDocument/2006/math" xmlns:v="urn:schemas-microsoft-com:vml" xmlns:wp14="http://schemas.microsoft.com/office/word/2010/wordprocessingDrawing" xmlns:wp="http://schemas.openxmlformats.org/drawingml/2006/wordprocessingDrawing" xmlns:w="http://schemas.openxmlformats.org/wordprocessingml/2006/main" xmlns:w14="http://schemas.microsoft.com/office/word/2010/wordml" xmlns:w10="urn:schemas-microsoft-com:office:word" xmlns:w15="http://schemas.microsoft.com/office/word/2012/wordml" xmlns:wpg="http://schemas.microsoft.com/office/word/2010/wordprocessingGroup" xmlns:wpi="http://schemas.microsoft.com/office/word/2010/wordprocessingInk" xmlns:wne="http://schemas.microsoft.com/office/word/2006/wordml" xmlns:wps="http://schemas.microsoft.com/office/word/2010/wordprocessingShape" xmlns:wpsCustomData="http://www.wps.cn/officeDocument/2013/wpsCustomData" mc:Ignorable="w14 w15 wp14">
+<w:document xmlns:wpc="http://schemas.microsoft.com/office/word/2010/wordprocessingCanvas" xmlns:cx="http://schemas.microsoft.com/office/drawing/2014/chartex" xmlns:cx1="http://schemas.microsoft.com/office/drawing/2015/9/8/chartex" xmlns:cx2="http://schemas.microsoft.com/office/drawing/2015/10/21/chartex" xmlns:cx3="http://schemas.microsoft.com/office/drawing/2016/5/9/chartex" xmlns:cx4="http://schemas.microsoft.com/office/drawing/2016/5/10/chartex" xmlns:cx5="http://schemas.microsoft.com/office/drawing/2016/5/11/chartex" xmlns:cx6="http://schemas.microsoft.com/office/drawing/2016/5/12/chartex" xmlns:cx7="http://schemas.microsoft.com/office/drawing/2016/5/13/chartex" xmlns:cx8="http://schemas.microsoft.com/office/drawing/2016/5/14/chartex" xmlns:mc="http://schemas.openxmlformats.org/markup-compatibility/2006" xmlns:aink="http://schemas.microsoft.com/office/drawing/2016/ink" xmlns:am3d="http://schemas.microsoft.com/office/drawing/2017/model3d" xmlns:o="urn:schemas-microsoft-com:office:office" xmlns:r="http://schemas.openxmlformats.org/officeDocument/2006/relationships" xmlns:m="http://schemas.openxmlformats.org/officeDocument/2006/math" xmlns:v="urn:schemas-microsoft-com:vml" xmlns:wp14="http://schemas.microsoft.com/office/word/2010/wordprocessingDrawing" xmlns:wp="http://schemas.openxmlformats.org/drawingml/2006/wordprocessingDrawing" xmlns:w10="urn:schemas-microsoft-com:office:word" xmlns:w="http://schemas.openxmlformats.org/wordprocessingml/2006/main" xmlns:w14="http://schemas.microsoft.com/office/word/2010/wordml" xmlns:w15="http://schemas.microsoft.com/office/word/2012/wordml" xmlns:w16cid="http://schemas.microsoft.com/office/word/2016/wordml/cid" xmlns:w16se="http://schemas.microsoft.com/office/word/2015/wordml/symex" xmlns:wpg="http://schemas.microsoft.com/office/word/2010/wordprocessingGroup" xmlns:wpi="http://schemas.microsoft.com/office/word/2010/wordprocessingInk" xmlns:wne="http://schemas.microsoft.com/office/word/2006/wordml" xmlns:wps="http://schemas.microsoft.com/office/word/2010/wordprocessingShape" mc:Ignorable="w14 w15 w16se w16cid wp14">
   <w:body>
     <w:p>
       <w:pPr>
-        <w:keepNext w:val="0"/>
-        <w:keepLines w:val="0"/>
-        <w:pageBreakBefore w:val="0"/>
-        <w:kinsoku/>
-        <w:wordWrap/>
-        <w:overflowPunct/>
-        <w:topLinePunct w:val="0"/>
-        <w:autoSpaceDE/>
-        <w:autoSpaceDN/>
-        <w:bidi w:val="0"/>
-        <w:adjustRightInd/>
-        <w:snapToGrid/>
         <w:spacing w:line="360" w:lineRule="auto"/>
-        <w:textAlignment w:val="auto"/>
-        <w:outlineLvl w:val="9"/>
-        <w:rPr>
-          <w:rFonts w:hint="eastAsia" w:eastAsiaTheme="minorEastAsia"/>
-          <w:sz w:val="24"/>
-          <w:szCs w:val="24"/>
-          <w:lang w:val="en-US" w:eastAsia="zh-CN"/>
-        </w:rPr>
-      </w:pPr>
-      <w:r>
-        <w:rPr>
-          <w:rFonts w:hint="eastAsia"/>
-          <w:sz w:val="24"/>
-          <w:szCs w:val="24"/>
+        <w:rPr>
+          <w:sz w:val="24"/>
+        </w:rPr>
+      </w:pPr>
+      <w:r>
+        <w:rPr>
+          <w:rFonts w:hint="eastAsia"/>
+          <w:sz w:val="24"/>
         </w:rPr>
         <w:t>dell</w:t>
       </w:r>
@@ -38,8 +20,6 @@
         <w:rPr>
           <w:rFonts w:hint="eastAsia"/>
           <w:sz w:val="24"/>
-          <w:szCs w:val="24"/>
-          <w:lang w:eastAsia="zh-CN"/>
         </w:rPr>
         <w:t>计算机</w:t>
       </w:r>
@@ -47,75 +27,64 @@
         <w:rPr>
           <w:rFonts w:hint="eastAsia"/>
           <w:sz w:val="24"/>
-          <w:szCs w:val="24"/>
-        </w:rPr>
-        <w:t>，win7_64，格式化的u盘</w:t>
-      </w:r>
-      <w:r>
-        <w:rPr>
-          <w:rFonts w:hint="eastAsia"/>
-          <w:sz w:val="24"/>
-          <w:szCs w:val="24"/>
-          <w:lang w:val="en-US" w:eastAsia="zh-CN"/>
+        </w:rPr>
+        <w:t>，</w:t>
+      </w:r>
+      <w:r>
+        <w:rPr>
+          <w:rFonts w:hint="eastAsia"/>
+          <w:sz w:val="24"/>
+        </w:rPr>
+        <w:t>win7_64</w:t>
+      </w:r>
+      <w:r>
+        <w:rPr>
+          <w:rFonts w:hint="eastAsia"/>
+          <w:sz w:val="24"/>
+        </w:rPr>
+        <w:t>，格式化的</w:t>
+      </w:r>
+      <w:r>
+        <w:rPr>
+          <w:rFonts w:hint="eastAsia"/>
+          <w:sz w:val="24"/>
+        </w:rPr>
+        <w:t>u</w:t>
+      </w:r>
+      <w:r>
+        <w:rPr>
+          <w:rFonts w:hint="eastAsia"/>
+          <w:sz w:val="24"/>
+        </w:rPr>
+        <w:t>盘</w:t>
+      </w:r>
+      <w:r>
+        <w:rPr>
+          <w:rFonts w:hint="eastAsia"/>
+          <w:sz w:val="24"/>
         </w:rPr>
         <w:t>.</w:t>
       </w:r>
-      <w:bookmarkStart w:id="0" w:name="_GoBack"/>
-      <w:bookmarkEnd w:id="0"/>
-    </w:p>
-    <w:p>
-      <w:pPr>
-        <w:keepNext w:val="0"/>
-        <w:keepLines w:val="0"/>
-        <w:pageBreakBefore w:val="0"/>
-        <w:kinsoku/>
-        <w:wordWrap/>
-        <w:overflowPunct/>
-        <w:topLinePunct w:val="0"/>
-        <w:autoSpaceDE/>
-        <w:autoSpaceDN/>
-        <w:bidi w:val="0"/>
-        <w:adjustRightInd/>
-        <w:snapToGrid/>
+    </w:p>
+    <w:p>
+      <w:pPr>
         <w:spacing w:line="360" w:lineRule="auto"/>
-        <w:textAlignment w:val="auto"/>
-        <w:outlineLvl w:val="9"/>
-        <w:rPr>
-          <w:rFonts w:hint="eastAsia"/>
-          <w:sz w:val="24"/>
-          <w:szCs w:val="24"/>
-        </w:rPr>
-      </w:pPr>
-    </w:p>
-    <w:p>
-      <w:pPr>
-        <w:keepNext w:val="0"/>
-        <w:keepLines w:val="0"/>
-        <w:pageBreakBefore w:val="0"/>
-        <w:kinsoku/>
-        <w:wordWrap/>
-        <w:overflowPunct/>
-        <w:topLinePunct w:val="0"/>
-        <w:autoSpaceDE/>
-        <w:autoSpaceDN/>
-        <w:bidi w:val="0"/>
-        <w:adjustRightInd/>
-        <w:snapToGrid/>
+        <w:rPr>
+          <w:sz w:val="24"/>
+        </w:rPr>
+      </w:pPr>
+    </w:p>
+    <w:p>
+      <w:pPr>
         <w:spacing w:line="360" w:lineRule="auto"/>
-        <w:textAlignment w:val="auto"/>
-        <w:outlineLvl w:val="9"/>
-        <w:rPr>
-          <w:rFonts w:hint="eastAsia"/>
-          <w:sz w:val="24"/>
-          <w:szCs w:val="24"/>
-        </w:rPr>
-      </w:pPr>
-      <w:r>
-        <w:rPr>
-          <w:rFonts w:hint="eastAsia"/>
-          <w:sz w:val="24"/>
-          <w:szCs w:val="24"/>
-          <w:lang w:eastAsia="zh-CN"/>
+        <w:rPr>
+          <w:sz w:val="24"/>
+        </w:rPr>
+      </w:pPr>
+      <w:r>
+        <w:rPr>
+          <w:rFonts w:hint="eastAsia"/>
+          <w:sz w:val="24"/>
         </w:rPr>
         <w:t>（</w:t>
       </w:r>
@@ -123,8 +92,6 @@
         <w:rPr>
           <w:rFonts w:hint="eastAsia"/>
           <w:sz w:val="24"/>
-          <w:szCs w:val="24"/>
-          <w:lang w:val="en-US" w:eastAsia="zh-CN"/>
         </w:rPr>
         <w:t>1</w:t>
       </w:r>
@@ -132,8 +99,6 @@
         <w:rPr>
           <w:rFonts w:hint="eastAsia"/>
           <w:sz w:val="24"/>
-          <w:szCs w:val="24"/>
-          <w:lang w:eastAsia="zh-CN"/>
         </w:rPr>
         <w:t>）</w:t>
       </w:r>
@@ -141,83 +106,33 @@
         <w:rPr>
           <w:rFonts w:hint="eastAsia"/>
           <w:sz w:val="24"/>
-          <w:szCs w:val="24"/>
         </w:rPr>
         <w:t>下载老毛桃：</w:t>
       </w:r>
-      <w:r>
-        <w:rPr>
-          <w:rFonts w:hint="eastAsia"/>
-          <w:sz w:val="24"/>
-          <w:szCs w:val="24"/>
-        </w:rPr>
-        <w:fldChar w:fldCharType="begin"/>
-      </w:r>
-      <w:r>
-        <w:rPr>
-          <w:rFonts w:hint="eastAsia"/>
-          <w:sz w:val="24"/>
-          <w:szCs w:val="24"/>
-        </w:rPr>
-        <w:instrText xml:space="preserve"> HYPERLINK "http://down.lmtxz1.com/20180512/LaoMaoTao_UEFI_gw.exe" </w:instrText>
-      </w:r>
-      <w:r>
-        <w:rPr>
-          <w:rFonts w:hint="eastAsia"/>
-          <w:sz w:val="24"/>
-          <w:szCs w:val="24"/>
-        </w:rPr>
-        <w:fldChar w:fldCharType="separate"/>
-      </w:r>
-      <w:r>
-        <w:rPr>
-          <w:rStyle w:val="12"/>
-          <w:rFonts w:hint="eastAsia"/>
-          <w:sz w:val="24"/>
-          <w:szCs w:val="24"/>
-        </w:rPr>
-        <w:t>http://down.lmtxz1.com/20180512/LaoMaoTao_UEFI_gw.exe</w:t>
-      </w:r>
-      <w:r>
-        <w:rPr>
-          <w:rFonts w:hint="eastAsia"/>
-          <w:sz w:val="24"/>
-          <w:szCs w:val="24"/>
-        </w:rPr>
-        <w:fldChar w:fldCharType="end"/>
-      </w:r>
-    </w:p>
-    <w:p>
-      <w:pPr>
-        <w:keepNext w:val="0"/>
-        <w:keepLines w:val="0"/>
-        <w:pageBreakBefore w:val="0"/>
-        <w:widowControl/>
-        <w:suppressLineNumbers w:val="0"/>
-        <w:kinsoku/>
-        <w:wordWrap/>
-        <w:overflowPunct/>
-        <w:topLinePunct w:val="0"/>
-        <w:autoSpaceDE/>
-        <w:autoSpaceDN/>
-        <w:bidi w:val="0"/>
-        <w:adjustRightInd/>
-        <w:snapToGrid/>
+      <w:hyperlink r:id="rId6" w:history="1">
+        <w:r>
+          <w:rPr>
+            <w:rStyle w:val="a3"/>
+            <w:rFonts w:hint="eastAsia"/>
+            <w:sz w:val="24"/>
+          </w:rPr>
+          <w:t>http://down.lmtxz1.com/20180512/LaoMaoTao_UEFI_gw.exe</w:t>
+        </w:r>
+      </w:hyperlink>
+    </w:p>
+    <w:p>
+      <w:pPr>
+        <w:widowControl/>
         <w:spacing w:line="360" w:lineRule="auto"/>
         <w:jc w:val="center"/>
-        <w:textAlignment w:val="auto"/>
-        <w:outlineLvl w:val="9"/>
-        <w:rPr>
-          <w:sz w:val="24"/>
-          <w:szCs w:val="24"/>
-        </w:rPr>
-      </w:pPr>
-      <w:r>
-        <w:rPr>
-          <w:rFonts w:hint="eastAsia"/>
-          <w:sz w:val="24"/>
-          <w:szCs w:val="24"/>
-          <w:lang w:eastAsia="zh-CN"/>
+        <w:rPr>
+          <w:sz w:val="24"/>
+        </w:rPr>
+      </w:pPr>
+      <w:r>
+        <w:rPr>
+          <w:rFonts w:hint="eastAsia"/>
+          <w:sz w:val="24"/>
         </w:rPr>
         <w:t>下载完成，安装，（</w:t>
       </w:r>
@@ -225,17 +140,20 @@
         <w:rPr>
           <w:rFonts w:hint="eastAsia"/>
           <w:sz w:val="24"/>
-          <w:szCs w:val="24"/>
-          <w:lang w:val="en-US" w:eastAsia="zh-CN"/>
-        </w:rPr>
-        <w:t>u盘插在安装的计算机上</w:t>
-      </w:r>
-      <w:r>
-        <w:rPr>
-          <w:rFonts w:hint="eastAsia"/>
-          <w:sz w:val="24"/>
-          <w:szCs w:val="24"/>
-          <w:lang w:eastAsia="zh-CN"/>
+        </w:rPr>
+        <w:t>u</w:t>
+      </w:r>
+      <w:r>
+        <w:rPr>
+          <w:rFonts w:hint="eastAsia"/>
+          <w:sz w:val="24"/>
+        </w:rPr>
+        <w:t>盘插在安装的计算机上</w:t>
+      </w:r>
+      <w:r>
+        <w:rPr>
+          <w:rFonts w:hint="eastAsia"/>
+          <w:sz w:val="24"/>
         </w:rPr>
         <w:t>），</w:t>
       </w:r>
@@ -243,18 +161,16 @@
         <w:rPr>
           <w:rFonts w:hint="eastAsia"/>
           <w:sz w:val="24"/>
-          <w:szCs w:val="24"/>
-          <w:lang w:val="en-US" w:eastAsia="zh-CN"/>
         </w:rPr>
         <w:t>选择默认模式，一键制作</w:t>
       </w:r>
       <w:r>
         <w:rPr>
-          <w:rFonts w:ascii="宋体" w:hAnsi="宋体" w:eastAsia="宋体" w:cs="宋体"/>
-          <w:kern w:val="0"/>
-          <w:sz w:val="24"/>
-          <w:szCs w:val="24"/>
-          <w:lang w:val="en-US" w:eastAsia="zh-CN" w:bidi="ar"/>
+          <w:rFonts w:ascii="宋体" w:eastAsia="宋体" w:hAnsi="宋体" w:cs="宋体"/>
+          <w:noProof/>
+          <w:kern w:val="0"/>
+          <w:sz w:val="24"/>
+          <w:lang w:bidi="ar"/>
         </w:rPr>
         <w:drawing>
           <wp:inline distT="0" distB="0" distL="114300" distR="114300">
@@ -274,7 +190,7 @@
                     </pic:cNvPicPr>
                   </pic:nvPicPr>
                   <pic:blipFill>
-                    <a:blip r:embed="rId4"/>
+                    <a:blip r:embed="rId7"/>
                     <a:stretch>
                       <a:fillRect/>
                     </a:stretch>
@@ -301,34 +217,15 @@
     </w:p>
     <w:p>
       <w:pPr>
-        <w:keepNext w:val="0"/>
-        <w:keepLines w:val="0"/>
-        <w:pageBreakBefore w:val="0"/>
-        <w:kinsoku/>
-        <w:wordWrap/>
-        <w:overflowPunct/>
-        <w:topLinePunct w:val="0"/>
-        <w:autoSpaceDE/>
-        <w:autoSpaceDN/>
-        <w:bidi w:val="0"/>
-        <w:adjustRightInd/>
-        <w:snapToGrid/>
         <w:spacing w:line="360" w:lineRule="auto"/>
-        <w:textAlignment w:val="auto"/>
-        <w:outlineLvl w:val="9"/>
-        <w:rPr>
-          <w:rFonts w:hint="eastAsia"/>
-          <w:sz w:val="24"/>
-          <w:szCs w:val="24"/>
-          <w:lang w:val="en-US" w:eastAsia="zh-CN"/>
-        </w:rPr>
-      </w:pPr>
-      <w:r>
-        <w:rPr>
-          <w:rFonts w:hint="eastAsia"/>
-          <w:sz w:val="24"/>
-          <w:szCs w:val="24"/>
-          <w:lang w:eastAsia="zh-CN"/>
+        <w:rPr>
+          <w:sz w:val="24"/>
+        </w:rPr>
+      </w:pPr>
+      <w:r>
+        <w:rPr>
+          <w:rFonts w:hint="eastAsia"/>
+          <w:sz w:val="24"/>
         </w:rPr>
         <w:t>制作完成，</w:t>
       </w:r>
@@ -336,66 +233,50 @@
         <w:rPr>
           <w:rFonts w:hint="eastAsia"/>
           <w:sz w:val="24"/>
-          <w:szCs w:val="24"/>
-          <w:lang w:val="en-US" w:eastAsia="zh-CN"/>
-        </w:rPr>
-        <w:t>u盘里会出生成GHO文件夹。</w:t>
-      </w:r>
-    </w:p>
-    <w:p>
-      <w:pPr>
-        <w:keepNext w:val="0"/>
-        <w:keepLines w:val="0"/>
-        <w:pageBreakBefore w:val="0"/>
-        <w:kinsoku/>
-        <w:wordWrap/>
-        <w:overflowPunct/>
-        <w:topLinePunct w:val="0"/>
-        <w:autoSpaceDE/>
-        <w:autoSpaceDN/>
-        <w:bidi w:val="0"/>
-        <w:adjustRightInd/>
-        <w:snapToGrid/>
+        </w:rPr>
+        <w:t>u</w:t>
+      </w:r>
+      <w:r>
+        <w:rPr>
+          <w:rFonts w:hint="eastAsia"/>
+          <w:sz w:val="24"/>
+        </w:rPr>
+        <w:t>盘里会出生成</w:t>
+      </w:r>
+      <w:r>
+        <w:rPr>
+          <w:rFonts w:hint="eastAsia"/>
+          <w:sz w:val="24"/>
+        </w:rPr>
+        <w:t>GHO</w:t>
+      </w:r>
+      <w:r>
+        <w:rPr>
+          <w:rFonts w:hint="eastAsia"/>
+          <w:sz w:val="24"/>
+        </w:rPr>
+        <w:t>文件夹。</w:t>
+      </w:r>
+    </w:p>
+    <w:p>
+      <w:pPr>
         <w:spacing w:line="360" w:lineRule="auto"/>
-        <w:textAlignment w:val="auto"/>
-        <w:outlineLvl w:val="9"/>
-        <w:rPr>
-          <w:rFonts w:hint="eastAsia"/>
-          <w:sz w:val="24"/>
-          <w:szCs w:val="24"/>
-          <w:lang w:val="en-US" w:eastAsia="zh-CN"/>
-        </w:rPr>
-      </w:pPr>
-    </w:p>
-    <w:p>
-      <w:pPr>
-        <w:keepNext w:val="0"/>
-        <w:keepLines w:val="0"/>
-        <w:pageBreakBefore w:val="0"/>
-        <w:kinsoku/>
-        <w:wordWrap/>
-        <w:overflowPunct/>
-        <w:topLinePunct w:val="0"/>
-        <w:autoSpaceDE/>
-        <w:autoSpaceDN/>
-        <w:bidi w:val="0"/>
-        <w:adjustRightInd/>
-        <w:snapToGrid/>
+        <w:rPr>
+          <w:sz w:val="24"/>
+        </w:rPr>
+      </w:pPr>
+    </w:p>
+    <w:p>
+      <w:pPr>
         <w:spacing w:line="360" w:lineRule="auto"/>
-        <w:textAlignment w:val="auto"/>
-        <w:outlineLvl w:val="9"/>
-        <w:rPr>
-          <w:rFonts w:hint="eastAsia"/>
-          <w:sz w:val="24"/>
-          <w:szCs w:val="24"/>
-        </w:rPr>
-      </w:pPr>
-      <w:r>
-        <w:rPr>
-          <w:rFonts w:hint="eastAsia"/>
-          <w:sz w:val="24"/>
-          <w:szCs w:val="24"/>
-          <w:lang w:eastAsia="zh-CN"/>
+        <w:rPr>
+          <w:sz w:val="24"/>
+        </w:rPr>
+      </w:pPr>
+      <w:r>
+        <w:rPr>
+          <w:rFonts w:hint="eastAsia"/>
+          <w:sz w:val="24"/>
         </w:rPr>
         <w:t>（</w:t>
       </w:r>
@@ -403,8 +284,6 @@
         <w:rPr>
           <w:rFonts w:hint="eastAsia"/>
           <w:sz w:val="24"/>
-          <w:szCs w:val="24"/>
-          <w:lang w:val="en-US" w:eastAsia="zh-CN"/>
         </w:rPr>
         <w:t>2</w:t>
       </w:r>
@@ -412,8 +291,6 @@
         <w:rPr>
           <w:rFonts w:hint="eastAsia"/>
           <w:sz w:val="24"/>
-          <w:szCs w:val="24"/>
-          <w:lang w:eastAsia="zh-CN"/>
         </w:rPr>
         <w:t>）</w:t>
       </w:r>
@@ -421,43 +298,47 @@
         <w:rPr>
           <w:rFonts w:hint="eastAsia"/>
           <w:sz w:val="24"/>
-          <w:szCs w:val="24"/>
-        </w:rPr>
-        <w:t>下载Ylmf_Ghost_Win7_SP1_x64_2018_0315：http://win.sysdaa.com/win7.html</w:t>
-      </w:r>
-    </w:p>
-    <w:p>
-      <w:pPr>
-        <w:keepNext w:val="0"/>
-        <w:keepLines w:val="0"/>
-        <w:pageBreakBefore w:val="0"/>
-        <w:widowControl/>
-        <w:suppressLineNumbers w:val="0"/>
-        <w:kinsoku/>
-        <w:wordWrap/>
-        <w:overflowPunct/>
-        <w:topLinePunct w:val="0"/>
-        <w:autoSpaceDE/>
-        <w:autoSpaceDN/>
-        <w:bidi w:val="0"/>
-        <w:adjustRightInd/>
-        <w:snapToGrid/>
+        </w:rPr>
+        <w:t>下载</w:t>
+      </w:r>
+      <w:r>
+        <w:rPr>
+          <w:rFonts w:hint="eastAsia"/>
+          <w:sz w:val="24"/>
+        </w:rPr>
+        <w:t>Ylmf_Ghost_Win7_SP1_x64_2018_0315</w:t>
+      </w:r>
+      <w:r>
+        <w:rPr>
+          <w:rFonts w:hint="eastAsia"/>
+          <w:sz w:val="24"/>
+        </w:rPr>
+        <w:t>：</w:t>
+      </w:r>
+      <w:r>
+        <w:rPr>
+          <w:rFonts w:hint="eastAsia"/>
+          <w:sz w:val="24"/>
+        </w:rPr>
+        <w:t>http://win.sysdaa.com/win7.html</w:t>
+      </w:r>
+    </w:p>
+    <w:p>
+      <w:pPr>
+        <w:widowControl/>
         <w:spacing w:line="360" w:lineRule="auto"/>
         <w:jc w:val="center"/>
-        <w:textAlignment w:val="auto"/>
-        <w:outlineLvl w:val="9"/>
-        <w:rPr>
-          <w:sz w:val="24"/>
-          <w:szCs w:val="24"/>
-        </w:rPr>
-      </w:pPr>
-      <w:r>
-        <w:rPr>
-          <w:rFonts w:ascii="宋体" w:hAnsi="宋体" w:eastAsia="宋体" w:cs="宋体"/>
-          <w:kern w:val="0"/>
-          <w:sz w:val="24"/>
-          <w:szCs w:val="24"/>
-          <w:lang w:val="en-US" w:eastAsia="zh-CN" w:bidi="ar"/>
+        <w:rPr>
+          <w:sz w:val="24"/>
+        </w:rPr>
+      </w:pPr>
+      <w:r>
+        <w:rPr>
+          <w:rFonts w:ascii="宋体" w:eastAsia="宋体" w:hAnsi="宋体" w:cs="宋体"/>
+          <w:noProof/>
+          <w:kern w:val="0"/>
+          <w:sz w:val="24"/>
+          <w:lang w:bidi="ar"/>
         </w:rPr>
         <w:drawing>
           <wp:inline distT="0" distB="0" distL="114300" distR="114300">
@@ -477,7 +358,7 @@
                     </pic:cNvPicPr>
                   </pic:nvPicPr>
                   <pic:blipFill>
-                    <a:blip r:embed="rId5"/>
+                    <a:blip r:embed="rId8"/>
                     <a:stretch>
                       <a:fillRect/>
                     </a:stretch>
@@ -504,139 +385,95 @@
     </w:p>
     <w:p>
       <w:pPr>
-        <w:keepNext w:val="0"/>
-        <w:keepLines w:val="0"/>
-        <w:pageBreakBefore w:val="0"/>
-        <w:kinsoku/>
-        <w:wordWrap/>
-        <w:overflowPunct/>
-        <w:topLinePunct w:val="0"/>
-        <w:autoSpaceDE/>
-        <w:autoSpaceDN/>
-        <w:bidi w:val="0"/>
-        <w:adjustRightInd/>
-        <w:snapToGrid/>
         <w:spacing w:line="360" w:lineRule="auto"/>
-        <w:textAlignment w:val="auto"/>
-        <w:outlineLvl w:val="9"/>
-        <w:rPr>
-          <w:rFonts w:hint="eastAsia"/>
-          <w:sz w:val="24"/>
-          <w:szCs w:val="24"/>
-          <w:lang w:val="en-US" w:eastAsia="zh-CN"/>
-        </w:rPr>
-      </w:pPr>
-      <w:r>
-        <w:rPr>
-          <w:rFonts w:hint="eastAsia"/>
-          <w:sz w:val="24"/>
-          <w:szCs w:val="24"/>
-          <w:lang w:val="en-US" w:eastAsia="zh-CN"/>
-        </w:rPr>
-        <w:t>选择第一个Win7 64位下载：</w:t>
-      </w:r>
-    </w:p>
-    <w:p>
-      <w:pPr>
-        <w:keepNext w:val="0"/>
-        <w:keepLines w:val="0"/>
-        <w:pageBreakBefore w:val="0"/>
-        <w:kinsoku/>
-        <w:wordWrap/>
-        <w:overflowPunct/>
-        <w:topLinePunct w:val="0"/>
-        <w:autoSpaceDE/>
-        <w:autoSpaceDN/>
-        <w:bidi w:val="0"/>
-        <w:adjustRightInd/>
-        <w:snapToGrid/>
+        <w:rPr>
+          <w:sz w:val="24"/>
+        </w:rPr>
+      </w:pPr>
+      <w:r>
+        <w:rPr>
+          <w:rFonts w:hint="eastAsia"/>
+          <w:sz w:val="24"/>
+        </w:rPr>
+        <w:t>选择第一个</w:t>
+      </w:r>
+      <w:r>
+        <w:rPr>
+          <w:rFonts w:hint="eastAsia"/>
+          <w:sz w:val="24"/>
+        </w:rPr>
+        <w:t>Win7 64</w:t>
+      </w:r>
+      <w:r>
+        <w:rPr>
+          <w:rFonts w:hint="eastAsia"/>
+          <w:sz w:val="24"/>
+        </w:rPr>
+        <w:t>位下载：</w:t>
+      </w:r>
+    </w:p>
+    <w:p>
+      <w:pPr>
         <w:spacing w:line="360" w:lineRule="auto"/>
-        <w:textAlignment w:val="auto"/>
-        <w:outlineLvl w:val="9"/>
-        <w:rPr>
-          <w:rFonts w:hint="eastAsia"/>
-          <w:sz w:val="24"/>
-          <w:szCs w:val="24"/>
-          <w:lang w:val="en-US" w:eastAsia="zh-CN"/>
-        </w:rPr>
-      </w:pPr>
-      <w:r>
-        <w:rPr>
-          <w:rFonts w:hint="eastAsia"/>
-          <w:sz w:val="24"/>
-          <w:szCs w:val="24"/>
-          <w:lang w:val="en-US" w:eastAsia="zh-CN"/>
+        <w:rPr>
+          <w:sz w:val="24"/>
+        </w:rPr>
+      </w:pPr>
+      <w:r>
+        <w:rPr>
+          <w:rFonts w:hint="eastAsia"/>
+          <w:sz w:val="24"/>
         </w:rPr>
         <w:t>thunder://QUFodHRwOi8vZGwueGl0b25neHouY29tL1lsbWZfR2hvc3RfV2luN19TUDFfeDY0XzIwMThfMDMxNS5pc29aWg==</w:t>
       </w:r>
     </w:p>
     <w:p>
       <w:pPr>
-        <w:keepNext w:val="0"/>
-        <w:keepLines w:val="0"/>
-        <w:pageBreakBefore w:val="0"/>
-        <w:kinsoku/>
-        <w:wordWrap/>
-        <w:overflowPunct/>
-        <w:topLinePunct w:val="0"/>
-        <w:autoSpaceDE/>
-        <w:autoSpaceDN/>
-        <w:bidi w:val="0"/>
-        <w:adjustRightInd/>
-        <w:snapToGrid/>
         <w:spacing w:line="360" w:lineRule="auto"/>
-        <w:textAlignment w:val="auto"/>
-        <w:outlineLvl w:val="9"/>
-        <w:rPr>
-          <w:rFonts w:hint="eastAsia"/>
-          <w:sz w:val="24"/>
-          <w:szCs w:val="24"/>
-          <w:lang w:val="en-US" w:eastAsia="zh-CN"/>
-        </w:rPr>
-      </w:pPr>
-      <w:r>
-        <w:rPr>
-          <w:rFonts w:hint="eastAsia"/>
-          <w:sz w:val="24"/>
-          <w:szCs w:val="24"/>
-          <w:lang w:val="en-US" w:eastAsia="zh-CN"/>
-        </w:rPr>
-        <w:t>将下载得到的Ylmf_Ghost_Win7_SP1_x64_2018_0315.iso文件解压到一个文件夹：</w:t>
-      </w:r>
-    </w:p>
-    <w:p>
-      <w:pPr>
-        <w:keepNext w:val="0"/>
-        <w:keepLines w:val="0"/>
-        <w:pageBreakBefore w:val="0"/>
-        <w:widowControl/>
-        <w:suppressLineNumbers w:val="0"/>
-        <w:kinsoku/>
-        <w:wordWrap/>
-        <w:overflowPunct/>
-        <w:topLinePunct w:val="0"/>
-        <w:autoSpaceDE/>
-        <w:autoSpaceDN/>
-        <w:bidi w:val="0"/>
-        <w:adjustRightInd/>
-        <w:snapToGrid/>
+        <w:rPr>
+          <w:sz w:val="24"/>
+        </w:rPr>
+      </w:pPr>
+      <w:r>
+        <w:rPr>
+          <w:rFonts w:hint="eastAsia"/>
+          <w:sz w:val="24"/>
+        </w:rPr>
+        <w:t>将下载得到的</w:t>
+      </w:r>
+      <w:r>
+        <w:rPr>
+          <w:rFonts w:hint="eastAsia"/>
+          <w:sz w:val="24"/>
+        </w:rPr>
+        <w:t>Ylmf_Ghost_Win7_SP1_x64_2018_0315.iso</w:t>
+      </w:r>
+      <w:r>
+        <w:rPr>
+          <w:rFonts w:hint="eastAsia"/>
+          <w:sz w:val="24"/>
+        </w:rPr>
+        <w:t>文件解压到一个文件夹：</w:t>
+      </w:r>
+    </w:p>
+    <w:p>
+      <w:pPr>
+        <w:widowControl/>
         <w:spacing w:line="360" w:lineRule="auto"/>
         <w:jc w:val="center"/>
-        <w:textAlignment w:val="auto"/>
-        <w:outlineLvl w:val="9"/>
-        <w:rPr>
-          <w:sz w:val="24"/>
-          <w:szCs w:val="24"/>
-        </w:rPr>
-      </w:pPr>
-      <w:r>
-        <w:rPr>
-          <w:rFonts w:ascii="宋体" w:hAnsi="宋体" w:eastAsia="宋体" w:cs="宋体"/>
-          <w:kern w:val="0"/>
-          <w:sz w:val="24"/>
-          <w:szCs w:val="24"/>
-          <w:lang w:val="en-US" w:eastAsia="zh-CN" w:bidi="ar"/>
-        </w:rPr>
+        <w:rPr>
+          <w:sz w:val="24"/>
+        </w:rPr>
+      </w:pPr>
+      <w:r>
+        <w:rPr>
+          <w:rFonts w:ascii="宋体" w:eastAsia="宋体" w:hAnsi="宋体" w:cs="宋体"/>
+          <w:noProof/>
+          <w:kern w:val="0"/>
+          <w:sz w:val="24"/>
+          <w:lang w:bidi="ar"/>
+        </w:rPr>
+        <w:lastRenderedPageBreak/>
         <w:drawing>
           <wp:inline distT="0" distB="0" distL="114300" distR="114300">
             <wp:extent cx="4860925" cy="2691130"/>
@@ -655,7 +492,7 @@
                     </pic:cNvPicPr>
                   </pic:nvPicPr>
                   <pic:blipFill>
-                    <a:blip r:embed="rId6"/>
+                    <a:blip r:embed="rId9"/>
                     <a:stretch>
                       <a:fillRect/>
                     </a:stretch>
@@ -682,37 +519,17 @@
     </w:p>
     <w:p>
       <w:pPr>
-        <w:keepNext w:val="0"/>
-        <w:keepLines w:val="0"/>
-        <w:pageBreakBefore w:val="0"/>
-        <w:widowControl/>
-        <w:suppressLineNumbers w:val="0"/>
-        <w:kinsoku/>
-        <w:wordWrap/>
-        <w:overflowPunct/>
-        <w:topLinePunct w:val="0"/>
-        <w:autoSpaceDE/>
-        <w:autoSpaceDN/>
-        <w:bidi w:val="0"/>
-        <w:adjustRightInd/>
-        <w:snapToGrid/>
+        <w:widowControl/>
         <w:spacing w:line="360" w:lineRule="auto"/>
         <w:jc w:val="left"/>
-        <w:textAlignment w:val="auto"/>
-        <w:outlineLvl w:val="9"/>
-        <w:rPr>
-          <w:rFonts w:hint="eastAsia"/>
-          <w:sz w:val="24"/>
-          <w:szCs w:val="24"/>
-          <w:lang w:val="en-US" w:eastAsia="zh-CN"/>
-        </w:rPr>
-      </w:pPr>
-      <w:r>
-        <w:rPr>
-          <w:rFonts w:hint="eastAsia"/>
-          <w:sz w:val="24"/>
-          <w:szCs w:val="24"/>
-          <w:lang w:eastAsia="zh-CN"/>
+        <w:rPr>
+          <w:sz w:val="24"/>
+        </w:rPr>
+      </w:pPr>
+      <w:r>
+        <w:rPr>
+          <w:rFonts w:hint="eastAsia"/>
+          <w:sz w:val="24"/>
         </w:rPr>
         <w:t>将其中的</w:t>
       </w:r>
@@ -720,75 +537,119 @@
         <w:rPr>
           <w:rFonts w:hint="eastAsia"/>
           <w:sz w:val="24"/>
-          <w:szCs w:val="24"/>
-          <w:lang w:val="en-US" w:eastAsia="zh-CN"/>
-        </w:rPr>
-        <w:t>YLMFWIN7.GHO文件复制到上一步u盘中的GHO文件夹下。</w:t>
-      </w:r>
-    </w:p>
-    <w:p>
-      <w:pPr>
-        <w:keepNext w:val="0"/>
-        <w:keepLines w:val="0"/>
-        <w:pageBreakBefore w:val="0"/>
+        </w:rPr>
+        <w:t>YLMFWIN7.</w:t>
+      </w:r>
+      <w:r>
+        <w:rPr>
+          <w:rFonts w:hint="eastAsia"/>
+          <w:sz w:val="24"/>
+        </w:rPr>
+        <w:t>GHO</w:t>
+      </w:r>
+      <w:r>
+        <w:rPr>
+          <w:rFonts w:hint="eastAsia"/>
+          <w:sz w:val="24"/>
+        </w:rPr>
+        <w:t>文件复制到上一步</w:t>
+      </w:r>
+      <w:r>
+        <w:rPr>
+          <w:rFonts w:hint="eastAsia"/>
+          <w:sz w:val="24"/>
+        </w:rPr>
+        <w:t>u</w:t>
+      </w:r>
+      <w:r>
+        <w:rPr>
+          <w:rFonts w:hint="eastAsia"/>
+          <w:sz w:val="24"/>
+        </w:rPr>
+        <w:t>盘中的</w:t>
+      </w:r>
+      <w:r>
+        <w:rPr>
+          <w:rFonts w:hint="eastAsia"/>
+          <w:sz w:val="24"/>
+        </w:rPr>
+        <w:t>GHO</w:t>
+      </w:r>
+      <w:r>
+        <w:rPr>
+          <w:rFonts w:hint="eastAsia"/>
+          <w:sz w:val="24"/>
+        </w:rPr>
+        <w:t>文件夹下。</w:t>
+      </w:r>
+    </w:p>
+    <w:p>
+      <w:pPr>
         <w:widowControl/>
         <w:numPr>
           <w:ilvl w:val="0"/>
           <w:numId w:val="2"/>
         </w:numPr>
-        <w:suppressLineNumbers w:val="0"/>
-        <w:kinsoku/>
-        <w:wordWrap/>
-        <w:overflowPunct/>
-        <w:topLinePunct w:val="0"/>
-        <w:autoSpaceDE/>
-        <w:autoSpaceDN/>
-        <w:bidi w:val="0"/>
-        <w:adjustRightInd/>
-        <w:snapToGrid/>
         <w:spacing w:line="360" w:lineRule="auto"/>
         <w:jc w:val="left"/>
-        <w:textAlignment w:val="auto"/>
-        <w:outlineLvl w:val="9"/>
-        <w:rPr>
-          <w:rFonts w:hint="eastAsia"/>
-          <w:sz w:val="24"/>
-          <w:szCs w:val="24"/>
-          <w:lang w:val="en-US" w:eastAsia="zh-CN"/>
-        </w:rPr>
-      </w:pPr>
-      <w:r>
-        <w:rPr>
-          <w:rFonts w:hint="eastAsia"/>
-          <w:sz w:val="24"/>
-          <w:szCs w:val="24"/>
-          <w:lang w:val="en-US" w:eastAsia="zh-CN"/>
-        </w:rPr>
-        <w:t>将U盘插在要安装系统的计算机上，开机，按F2,进入以下页面：</w:t>
-      </w:r>
-    </w:p>
-    <w:p>
-      <w:pPr>
-        <w:keepNext w:val="0"/>
-        <w:keepLines w:val="0"/>
-        <w:widowControl/>
-        <w:suppressLineNumbers w:val="0"/>
+        <w:rPr>
+          <w:sz w:val="24"/>
+        </w:rPr>
+      </w:pPr>
+      <w:r>
+        <w:rPr>
+          <w:rFonts w:hint="eastAsia"/>
+          <w:sz w:val="24"/>
+        </w:rPr>
+        <w:t>将</w:t>
+      </w:r>
+      <w:r>
+        <w:rPr>
+          <w:rFonts w:hint="eastAsia"/>
+          <w:sz w:val="24"/>
+        </w:rPr>
+        <w:t>U</w:t>
+      </w:r>
+      <w:r>
+        <w:rPr>
+          <w:rFonts w:hint="eastAsia"/>
+          <w:sz w:val="24"/>
+        </w:rPr>
+        <w:t>盘插在要安装系统的计算机上，开机，按</w:t>
+      </w:r>
+      <w:r>
+        <w:rPr>
+          <w:rFonts w:hint="eastAsia"/>
+          <w:sz w:val="24"/>
+        </w:rPr>
+        <w:t>F2,</w:t>
+      </w:r>
+      <w:r>
+        <w:rPr>
+          <w:rFonts w:hint="eastAsia"/>
+          <w:sz w:val="24"/>
+        </w:rPr>
+        <w:t>进入以下页面：</w:t>
+      </w:r>
+    </w:p>
+    <w:p>
+      <w:pPr>
+        <w:widowControl/>
         <w:jc w:val="center"/>
         <w:rPr>
-          <w:rFonts w:ascii="宋体" w:hAnsi="宋体" w:eastAsia="宋体" w:cs="宋体"/>
-          <w:kern w:val="0"/>
-          <w:sz w:val="24"/>
-          <w:szCs w:val="24"/>
-          <w:lang w:val="en-US" w:eastAsia="zh-CN" w:bidi="ar"/>
-        </w:rPr>
-      </w:pPr>
-      <w:r>
-        <w:rPr>
-          <w:rFonts w:ascii="宋体" w:hAnsi="宋体" w:eastAsia="宋体" w:cs="宋体"/>
-          <w:kern w:val="0"/>
-          <w:sz w:val="24"/>
-          <w:szCs w:val="24"/>
-          <w:lang w:val="en-US" w:eastAsia="zh-CN" w:bidi="ar"/>
+          <w:rFonts w:ascii="宋体" w:eastAsia="宋体" w:hAnsi="宋体" w:cs="宋体"/>
+          <w:kern w:val="0"/>
+          <w:sz w:val="24"/>
+          <w:lang w:bidi="ar"/>
+        </w:rPr>
+      </w:pPr>
+      <w:r>
+        <w:rPr>
+          <w:rFonts w:ascii="宋体" w:eastAsia="宋体" w:hAnsi="宋体" w:cs="宋体"/>
+          <w:noProof/>
+          <w:kern w:val="0"/>
+          <w:sz w:val="24"/>
+          <w:lang w:bidi="ar"/>
         </w:rPr>
         <w:drawing>
           <wp:inline distT="0" distB="0" distL="114300" distR="114300">
@@ -808,7 +669,7 @@
                     </pic:cNvPicPr>
                   </pic:nvPicPr>
                   <pic:blipFill>
-                    <a:blip r:embed="rId7"/>
+                    <a:blip r:embed="rId10"/>
                     <a:stretch>
                       <a:fillRect/>
                     </a:stretch>
@@ -835,29 +696,79 @@
     </w:p>
     <w:p>
       <w:pPr>
-        <w:keepNext w:val="0"/>
-        <w:keepLines w:val="0"/>
-        <w:widowControl/>
-        <w:suppressLineNumbers w:val="0"/>
+        <w:widowControl/>
         <w:jc w:val="left"/>
       </w:pPr>
       <w:r>
         <w:rPr>
-          <w:rFonts w:hint="eastAsia" w:ascii="宋体" w:hAnsi="宋体" w:eastAsia="宋体" w:cs="宋体"/>
-          <w:kern w:val="0"/>
-          <w:sz w:val="24"/>
-          <w:szCs w:val="24"/>
-          <w:lang w:val="en-US" w:eastAsia="zh-CN" w:bidi="ar"/>
-        </w:rPr>
-        <w:t>左侧选择Boot Sequence，在右面将USB调到最前面，点击右下角apply：</w:t>
-      </w:r>
-      <w:r>
-        <w:rPr>
-          <w:rFonts w:ascii="宋体" w:hAnsi="宋体" w:eastAsia="宋体" w:cs="宋体"/>
-          <w:kern w:val="0"/>
-          <w:sz w:val="24"/>
-          <w:szCs w:val="24"/>
-          <w:lang w:val="en-US" w:eastAsia="zh-CN" w:bidi="ar"/>
+          <w:rFonts w:ascii="宋体" w:eastAsia="宋体" w:hAnsi="宋体" w:cs="宋体" w:hint="eastAsia"/>
+          <w:kern w:val="0"/>
+          <w:sz w:val="24"/>
+          <w:lang w:bidi="ar"/>
+        </w:rPr>
+        <w:t>左侧选择</w:t>
+      </w:r>
+      <w:r>
+        <w:rPr>
+          <w:rFonts w:ascii="宋体" w:eastAsia="宋体" w:hAnsi="宋体" w:cs="宋体" w:hint="eastAsia"/>
+          <w:kern w:val="0"/>
+          <w:sz w:val="24"/>
+          <w:lang w:bidi="ar"/>
+        </w:rPr>
+        <w:t>Boot Sequence</w:t>
+      </w:r>
+      <w:r>
+        <w:rPr>
+          <w:rFonts w:ascii="宋体" w:eastAsia="宋体" w:hAnsi="宋体" w:cs="宋体" w:hint="eastAsia"/>
+          <w:kern w:val="0"/>
+          <w:sz w:val="24"/>
+          <w:lang w:bidi="ar"/>
+        </w:rPr>
+        <w:t>，在右面将</w:t>
+      </w:r>
+      <w:r>
+        <w:rPr>
+          <w:rFonts w:ascii="宋体" w:eastAsia="宋体" w:hAnsi="宋体" w:cs="宋体" w:hint="eastAsia"/>
+          <w:kern w:val="0"/>
+          <w:sz w:val="24"/>
+          <w:lang w:bidi="ar"/>
+        </w:rPr>
+        <w:t>USB</w:t>
+      </w:r>
+      <w:r>
+        <w:rPr>
+          <w:rFonts w:ascii="宋体" w:eastAsia="宋体" w:hAnsi="宋体" w:cs="宋体" w:hint="eastAsia"/>
+          <w:kern w:val="0"/>
+          <w:sz w:val="24"/>
+          <w:lang w:bidi="ar"/>
+        </w:rPr>
+        <w:t>调到最前面，点击右下角</w:t>
+      </w:r>
+      <w:r>
+        <w:rPr>
+          <w:rFonts w:ascii="宋体" w:eastAsia="宋体" w:hAnsi="宋体" w:cs="宋体" w:hint="eastAsia"/>
+          <w:kern w:val="0"/>
+          <w:sz w:val="24"/>
+          <w:lang w:bidi="ar"/>
+        </w:rPr>
+        <w:t>apply</w:t>
+      </w:r>
+      <w:r>
+        <w:rPr>
+          <w:rFonts w:ascii="宋体" w:eastAsia="宋体" w:hAnsi="宋体" w:cs="宋体" w:hint="eastAsia"/>
+          <w:kern w:val="0"/>
+          <w:sz w:val="24"/>
+          <w:lang w:bidi="ar"/>
+        </w:rPr>
+        <w:t>：</w:t>
+      </w:r>
+      <w:r>
+        <w:rPr>
+          <w:rFonts w:ascii="宋体" w:eastAsia="宋体" w:hAnsi="宋体" w:cs="宋体"/>
+          <w:noProof/>
+          <w:kern w:val="0"/>
+          <w:sz w:val="24"/>
+          <w:lang w:bidi="ar"/>
         </w:rPr>
         <w:drawing>
           <wp:inline distT="0" distB="0" distL="114300" distR="114300">
@@ -877,7 +788,7 @@
                     </pic:cNvPicPr>
                   </pic:nvPicPr>
                   <pic:blipFill>
-                    <a:blip r:embed="rId8"/>
+                    <a:blip r:embed="rId11"/>
                     <a:stretch>
                       <a:fillRect/>
                     </a:stretch>
@@ -904,62 +815,121 @@
     </w:p>
     <w:p>
       <w:pPr>
-        <w:keepNext w:val="0"/>
-        <w:keepLines w:val="0"/>
-        <w:widowControl/>
-        <w:suppressLineNumbers w:val="0"/>
-        <w:jc w:val="both"/>
-        <w:rPr>
-          <w:rFonts w:hint="eastAsia" w:ascii="宋体" w:hAnsi="宋体" w:eastAsia="宋体" w:cs="宋体"/>
-          <w:kern w:val="0"/>
-          <w:sz w:val="24"/>
-          <w:szCs w:val="24"/>
-          <w:lang w:val="en-US" w:eastAsia="zh-CN" w:bidi="ar"/>
-        </w:rPr>
-      </w:pPr>
-    </w:p>
-    <w:p>
-      <w:pPr>
-        <w:keepNext w:val="0"/>
-        <w:keepLines w:val="0"/>
-        <w:widowControl/>
-        <w:suppressLineNumbers w:val="0"/>
-        <w:jc w:val="both"/>
-        <w:rPr>
-          <w:rFonts w:hint="eastAsia" w:ascii="宋体" w:hAnsi="宋体" w:eastAsia="宋体" w:cs="宋体"/>
-          <w:kern w:val="0"/>
-          <w:sz w:val="24"/>
-          <w:szCs w:val="24"/>
-          <w:lang w:val="en-US" w:eastAsia="zh-CN" w:bidi="ar"/>
-        </w:rPr>
-      </w:pPr>
-      <w:r>
-        <w:rPr>
-          <w:rFonts w:hint="eastAsia" w:ascii="宋体" w:hAnsi="宋体" w:eastAsia="宋体" w:cs="宋体"/>
-          <w:kern w:val="0"/>
-          <w:sz w:val="24"/>
-          <w:szCs w:val="24"/>
-          <w:lang w:val="en-US" w:eastAsia="zh-CN" w:bidi="ar"/>
-        </w:rPr>
-        <w:t>左侧选择SATA Operation，右侧改为AHCI，apply，点击exit退出。</w:t>
-      </w:r>
-    </w:p>
-    <w:p>
-      <w:pPr>
-        <w:keepNext w:val="0"/>
-        <w:keepLines w:val="0"/>
-        <w:widowControl/>
-        <w:suppressLineNumbers w:val="0"/>
+        <w:widowControl/>
+        <w:rPr>
+          <w:rFonts w:ascii="宋体" w:eastAsia="宋体" w:hAnsi="宋体" w:cs="宋体"/>
+          <w:kern w:val="0"/>
+          <w:sz w:val="24"/>
+          <w:lang w:bidi="ar"/>
+        </w:rPr>
+      </w:pPr>
+    </w:p>
+    <w:p>
+      <w:pPr>
+        <w:widowControl/>
+        <w:rPr>
+          <w:rFonts w:ascii="宋体" w:eastAsia="宋体" w:hAnsi="宋体" w:cs="宋体"/>
+          <w:kern w:val="0"/>
+          <w:sz w:val="24"/>
+          <w:lang w:bidi="ar"/>
+        </w:rPr>
+      </w:pPr>
+      <w:r>
+        <w:rPr>
+          <w:rFonts w:ascii="宋体" w:eastAsia="宋体" w:hAnsi="宋体" w:cs="宋体" w:hint="eastAsia"/>
+          <w:kern w:val="0"/>
+          <w:sz w:val="24"/>
+          <w:lang w:bidi="ar"/>
+        </w:rPr>
+        <w:t>左侧选择</w:t>
+      </w:r>
+      <w:r>
+        <w:rPr>
+          <w:rFonts w:ascii="宋体" w:eastAsia="宋体" w:hAnsi="宋体" w:cs="宋体" w:hint="eastAsia"/>
+          <w:kern w:val="0"/>
+          <w:sz w:val="24"/>
+          <w:lang w:bidi="ar"/>
+        </w:rPr>
+        <w:t>SATA Operation</w:t>
+      </w:r>
+      <w:r>
+        <w:rPr>
+          <w:rFonts w:ascii="宋体" w:eastAsia="宋体" w:hAnsi="宋体" w:cs="宋体" w:hint="eastAsia"/>
+          <w:kern w:val="0"/>
+          <w:sz w:val="24"/>
+          <w:lang w:bidi="ar"/>
+        </w:rPr>
+        <w:t>，右侧改为</w:t>
+      </w:r>
+      <w:r>
+        <w:rPr>
+          <w:rFonts w:ascii="宋体" w:eastAsia="宋体" w:hAnsi="宋体" w:cs="宋体" w:hint="eastAsia"/>
+          <w:kern w:val="0"/>
+          <w:sz w:val="24"/>
+          <w:lang w:bidi="ar"/>
+        </w:rPr>
+        <w:t>AHCI</w:t>
+      </w:r>
+      <w:r>
+        <w:rPr>
+          <w:rFonts w:ascii="宋体" w:eastAsia="宋体" w:hAnsi="宋体" w:cs="宋体" w:hint="eastAsia"/>
+          <w:kern w:val="0"/>
+          <w:sz w:val="24"/>
+          <w:lang w:bidi="ar"/>
+        </w:rPr>
+        <w:t>，</w:t>
+      </w:r>
+      <w:r>
+        <w:rPr>
+          <w:rFonts w:ascii="宋体" w:eastAsia="宋体" w:hAnsi="宋体" w:cs="宋体" w:hint="eastAsia"/>
+          <w:kern w:val="0"/>
+          <w:sz w:val="24"/>
+          <w:lang w:bidi="ar"/>
+        </w:rPr>
+        <w:t>apply</w:t>
+      </w:r>
+      <w:r>
+        <w:rPr>
+          <w:rFonts w:ascii="宋体" w:eastAsia="宋体" w:hAnsi="宋体" w:cs="宋体" w:hint="eastAsia"/>
+          <w:kern w:val="0"/>
+          <w:sz w:val="24"/>
+          <w:lang w:bidi="ar"/>
+        </w:rPr>
+        <w:t>，点击</w:t>
+      </w:r>
+      <w:r>
+        <w:rPr>
+          <w:rFonts w:ascii="宋体" w:eastAsia="宋体" w:hAnsi="宋体" w:cs="宋体" w:hint="eastAsia"/>
+          <w:kern w:val="0"/>
+          <w:sz w:val="24"/>
+          <w:lang w:bidi="ar"/>
+        </w:rPr>
+        <w:t>exit</w:t>
+      </w:r>
+      <w:r>
+        <w:rPr>
+          <w:rFonts w:ascii="宋体" w:eastAsia="宋体" w:hAnsi="宋体" w:cs="宋体" w:hint="eastAsia"/>
+          <w:kern w:val="0"/>
+          <w:sz w:val="24"/>
+          <w:lang w:bidi="ar"/>
+        </w:rPr>
+        <w:t>退出。</w:t>
+      </w:r>
+    </w:p>
+    <w:p>
+      <w:pPr>
+        <w:widowControl/>
         <w:jc w:val="center"/>
       </w:pPr>
       <w:r>
         <w:rPr>
-          <w:rFonts w:ascii="宋体" w:hAnsi="宋体" w:eastAsia="宋体" w:cs="宋体"/>
-          <w:kern w:val="0"/>
-          <w:sz w:val="24"/>
-          <w:szCs w:val="24"/>
-          <w:lang w:val="en-US" w:eastAsia="zh-CN" w:bidi="ar"/>
-        </w:rPr>
+          <w:rFonts w:ascii="宋体" w:eastAsia="宋体" w:hAnsi="宋体" w:cs="宋体"/>
+          <w:noProof/>
+          <w:kern w:val="0"/>
+          <w:sz w:val="24"/>
+          <w:lang w:bidi="ar"/>
+        </w:rPr>
+        <w:lastRenderedPageBreak/>
         <w:drawing>
           <wp:inline distT="0" distB="0" distL="114300" distR="114300">
             <wp:extent cx="4584065" cy="2451735"/>
@@ -978,7 +948,7 @@
                     </pic:cNvPicPr>
                   </pic:nvPicPr>
                   <pic:blipFill>
-                    <a:blip r:embed="rId9"/>
+                    <a:blip r:embed="rId12"/>
                     <a:stretch>
                       <a:fillRect/>
                     </a:stretch>
@@ -1005,44 +975,44 @@
     </w:p>
     <w:p>
       <w:pPr>
-        <w:keepNext w:val="0"/>
-        <w:keepLines w:val="0"/>
         <w:widowControl/>
         <w:numPr>
           <w:ilvl w:val="0"/>
           <w:numId w:val="2"/>
         </w:numPr>
-        <w:suppressLineNumbers w:val="0"/>
-        <w:ind w:left="0" w:leftChars="0" w:firstLine="0" w:firstLineChars="0"/>
         <w:jc w:val="left"/>
-        <w:rPr>
-          <w:rFonts w:hint="eastAsia"/>
-          <w:lang w:val="en-US" w:eastAsia="zh-CN"/>
-        </w:rPr>
-      </w:pPr>
-      <w:r>
-        <w:rPr>
-          <w:rFonts w:hint="eastAsia"/>
-          <w:lang w:val="en-US" w:eastAsia="zh-CN"/>
-        </w:rPr>
-        <w:t>计算机开启后，如下图，选择第二个选项进入PE：</w:t>
-      </w:r>
-    </w:p>
-    <w:p>
-      <w:pPr>
-        <w:keepNext w:val="0"/>
-        <w:keepLines w:val="0"/>
-        <w:widowControl/>
-        <w:suppressLineNumbers w:val="0"/>
+      </w:pPr>
+      <w:r>
+        <w:rPr>
+          <w:rFonts w:hint="eastAsia"/>
+        </w:rPr>
+        <w:t>计算机开启后，如下图，选择第二个选项进入</w:t>
+      </w:r>
+      <w:r>
+        <w:rPr>
+          <w:rFonts w:hint="eastAsia"/>
+        </w:rPr>
+        <w:t>PE</w:t>
+      </w:r>
+      <w:r>
+        <w:rPr>
+          <w:rFonts w:hint="eastAsia"/>
+        </w:rPr>
+        <w:t>：</w:t>
+      </w:r>
+    </w:p>
+    <w:p>
+      <w:pPr>
+        <w:widowControl/>
         <w:jc w:val="center"/>
       </w:pPr>
       <w:r>
         <w:rPr>
-          <w:rFonts w:ascii="宋体" w:hAnsi="宋体" w:eastAsia="宋体" w:cs="宋体"/>
-          <w:kern w:val="0"/>
-          <w:sz w:val="24"/>
-          <w:szCs w:val="24"/>
-          <w:lang w:val="en-US" w:eastAsia="zh-CN" w:bidi="ar"/>
+          <w:rFonts w:ascii="宋体" w:eastAsia="宋体" w:hAnsi="宋体" w:cs="宋体"/>
+          <w:noProof/>
+          <w:kern w:val="0"/>
+          <w:sz w:val="24"/>
+          <w:lang w:bidi="ar"/>
         </w:rPr>
         <w:drawing>
           <wp:inline distT="0" distB="0" distL="114300" distR="114300">
@@ -1062,7 +1032,7 @@
                     </pic:cNvPicPr>
                   </pic:nvPicPr>
                   <pic:blipFill>
-                    <a:blip r:embed="rId10"/>
+                    <a:blip r:embed="rId13"/>
                     <a:stretch>
                       <a:fillRect/>
                     </a:stretch>
@@ -1089,51 +1059,34 @@
     </w:p>
     <w:p>
       <w:pPr>
-        <w:keepNext w:val="0"/>
-        <w:keepLines w:val="0"/>
-        <w:widowControl/>
-        <w:numPr>
-          <w:ilvl w:val="0"/>
-          <w:numId w:val="0"/>
-        </w:numPr>
-        <w:suppressLineNumbers w:val="0"/>
-        <w:ind w:leftChars="0"/>
+        <w:widowControl/>
         <w:jc w:val="left"/>
-        <w:rPr>
-          <w:rFonts w:hint="eastAsia"/>
-          <w:lang w:val="en-US" w:eastAsia="zh-CN"/>
-        </w:rPr>
-      </w:pPr>
-      <w:r>
-        <w:rPr>
-          <w:rFonts w:hint="eastAsia"/>
-          <w:lang w:val="en-US" w:eastAsia="zh-CN"/>
+      </w:pPr>
+      <w:r>
+        <w:rPr>
+          <w:rFonts w:hint="eastAsia"/>
         </w:rPr>
         <w:t>然后会跳出如下图所示的页面（这里是之前装的，这次的忘记截图了）：</w:t>
       </w:r>
     </w:p>
     <w:p>
       <w:pPr>
-        <w:keepNext w:val="0"/>
-        <w:keepLines w:val="0"/>
-        <w:widowControl/>
-        <w:suppressLineNumbers w:val="0"/>
+        <w:widowControl/>
         <w:jc w:val="center"/>
         <w:rPr>
-          <w:rFonts w:ascii="宋体" w:hAnsi="宋体" w:eastAsia="宋体" w:cs="宋体"/>
-          <w:kern w:val="0"/>
-          <w:sz w:val="24"/>
-          <w:szCs w:val="24"/>
-          <w:lang w:val="en-US" w:eastAsia="zh-CN" w:bidi="ar"/>
-        </w:rPr>
-      </w:pPr>
-      <w:r>
-        <w:rPr>
-          <w:rFonts w:ascii="宋体" w:hAnsi="宋体" w:eastAsia="宋体" w:cs="宋体"/>
-          <w:kern w:val="0"/>
-          <w:sz w:val="24"/>
-          <w:szCs w:val="24"/>
-          <w:lang w:val="en-US" w:eastAsia="zh-CN" w:bidi="ar"/>
+          <w:rFonts w:ascii="宋体" w:eastAsia="宋体" w:hAnsi="宋体" w:cs="宋体"/>
+          <w:kern w:val="0"/>
+          <w:sz w:val="24"/>
+          <w:lang w:bidi="ar"/>
+        </w:rPr>
+      </w:pPr>
+      <w:r>
+        <w:rPr>
+          <w:rFonts w:ascii="宋体" w:eastAsia="宋体" w:hAnsi="宋体" w:cs="宋体"/>
+          <w:noProof/>
+          <w:kern w:val="0"/>
+          <w:sz w:val="24"/>
+          <w:lang w:bidi="ar"/>
         </w:rPr>
         <w:drawing>
           <wp:inline distT="0" distB="0" distL="114300" distR="114300">
@@ -1153,7 +1106,7 @@
                     </pic:cNvPicPr>
                   </pic:nvPicPr>
                   <pic:blipFill>
-                    <a:blip r:embed="rId11"/>
+                    <a:blip r:embed="rId14"/>
                     <a:stretch>
                       <a:fillRect/>
                     </a:stretch>
@@ -1180,45 +1133,37 @@
     </w:p>
     <w:p>
       <w:pPr>
-        <w:keepNext w:val="0"/>
-        <w:keepLines w:val="0"/>
-        <w:widowControl/>
-        <w:suppressLineNumbers w:val="0"/>
-        <w:jc w:val="both"/>
-        <w:rPr>
-          <w:rFonts w:hint="eastAsia" w:ascii="宋体" w:hAnsi="宋体" w:eastAsia="宋体" w:cs="宋体"/>
-          <w:kern w:val="0"/>
-          <w:sz w:val="24"/>
-          <w:szCs w:val="24"/>
-          <w:lang w:val="en-US" w:eastAsia="zh-CN" w:bidi="ar"/>
-        </w:rPr>
-      </w:pPr>
-      <w:r>
-        <w:rPr>
-          <w:rFonts w:hint="eastAsia" w:ascii="宋体" w:hAnsi="宋体" w:eastAsia="宋体" w:cs="宋体"/>
-          <w:kern w:val="0"/>
-          <w:sz w:val="24"/>
-          <w:szCs w:val="24"/>
-          <w:lang w:val="en-US" w:eastAsia="zh-CN" w:bidi="ar"/>
-        </w:rPr>
+        <w:widowControl/>
+        <w:rPr>
+          <w:rFonts w:ascii="宋体" w:eastAsia="宋体" w:hAnsi="宋体" w:cs="宋体"/>
+          <w:kern w:val="0"/>
+          <w:sz w:val="24"/>
+          <w:lang w:bidi="ar"/>
+        </w:rPr>
+      </w:pPr>
+      <w:r>
+        <w:rPr>
+          <w:rFonts w:ascii="宋体" w:eastAsia="宋体" w:hAnsi="宋体" w:cs="宋体" w:hint="eastAsia"/>
+          <w:kern w:val="0"/>
+          <w:sz w:val="24"/>
+          <w:lang w:bidi="ar"/>
+        </w:rPr>
+        <w:lastRenderedPageBreak/>
         <w:t>在映像文件路径选择系统，确定之后：</w:t>
       </w:r>
     </w:p>
     <w:p>
       <w:pPr>
-        <w:keepNext w:val="0"/>
-        <w:keepLines w:val="0"/>
-        <w:widowControl/>
-        <w:suppressLineNumbers w:val="0"/>
+        <w:widowControl/>
         <w:jc w:val="center"/>
       </w:pPr>
       <w:r>
         <w:rPr>
-          <w:rFonts w:ascii="宋体" w:hAnsi="宋体" w:eastAsia="宋体" w:cs="宋体"/>
-          <w:kern w:val="0"/>
-          <w:sz w:val="24"/>
-          <w:szCs w:val="24"/>
-          <w:lang w:val="en-US" w:eastAsia="zh-CN" w:bidi="ar"/>
+          <w:rFonts w:ascii="宋体" w:eastAsia="宋体" w:hAnsi="宋体" w:cs="宋体"/>
+          <w:noProof/>
+          <w:kern w:val="0"/>
+          <w:sz w:val="24"/>
+          <w:lang w:bidi="ar"/>
         </w:rPr>
         <w:drawing>
           <wp:inline distT="0" distB="0" distL="114300" distR="114300">
@@ -1238,7 +1183,7 @@
                     </pic:cNvPicPr>
                   </pic:nvPicPr>
                   <pic:blipFill>
-                    <a:blip r:embed="rId12"/>
+                    <a:blip r:embed="rId15"/>
                     <a:stretch>
                       <a:fillRect/>
                     </a:stretch>
@@ -1265,45 +1210,36 @@
     </w:p>
     <w:p>
       <w:pPr>
-        <w:keepNext w:val="0"/>
-        <w:keepLines w:val="0"/>
-        <w:widowControl/>
-        <w:suppressLineNumbers w:val="0"/>
-        <w:jc w:val="both"/>
-        <w:rPr>
-          <w:rFonts w:hint="eastAsia" w:ascii="宋体" w:hAnsi="宋体" w:eastAsia="宋体" w:cs="宋体"/>
-          <w:kern w:val="0"/>
-          <w:sz w:val="24"/>
-          <w:szCs w:val="24"/>
-          <w:lang w:val="en-US" w:eastAsia="zh-CN" w:bidi="ar"/>
-        </w:rPr>
-      </w:pPr>
-      <w:r>
-        <w:rPr>
-          <w:rFonts w:hint="eastAsia" w:ascii="宋体" w:hAnsi="宋体" w:eastAsia="宋体" w:cs="宋体"/>
-          <w:kern w:val="0"/>
-          <w:sz w:val="24"/>
-          <w:szCs w:val="24"/>
-          <w:lang w:val="en-US" w:eastAsia="zh-CN" w:bidi="ar"/>
+        <w:widowControl/>
+        <w:rPr>
+          <w:rFonts w:ascii="宋体" w:eastAsia="宋体" w:hAnsi="宋体" w:cs="宋体"/>
+          <w:kern w:val="0"/>
+          <w:sz w:val="24"/>
+          <w:lang w:bidi="ar"/>
+        </w:rPr>
+      </w:pPr>
+      <w:r>
+        <w:rPr>
+          <w:rFonts w:ascii="宋体" w:eastAsia="宋体" w:hAnsi="宋体" w:cs="宋体" w:hint="eastAsia"/>
+          <w:kern w:val="0"/>
+          <w:sz w:val="24"/>
+          <w:lang w:bidi="ar"/>
         </w:rPr>
         <w:t>点击确定：</w:t>
       </w:r>
     </w:p>
     <w:p>
       <w:pPr>
-        <w:keepNext w:val="0"/>
-        <w:keepLines w:val="0"/>
-        <w:widowControl/>
-        <w:suppressLineNumbers w:val="0"/>
+        <w:widowControl/>
         <w:jc w:val="center"/>
       </w:pPr>
       <w:r>
         <w:rPr>
-          <w:rFonts w:ascii="宋体" w:hAnsi="宋体" w:eastAsia="宋体" w:cs="宋体"/>
-          <w:kern w:val="0"/>
-          <w:sz w:val="24"/>
-          <w:szCs w:val="24"/>
-          <w:lang w:val="en-US" w:eastAsia="zh-CN" w:bidi="ar"/>
+          <w:rFonts w:ascii="宋体" w:eastAsia="宋体" w:hAnsi="宋体" w:cs="宋体"/>
+          <w:noProof/>
+          <w:kern w:val="0"/>
+          <w:sz w:val="24"/>
+          <w:lang w:bidi="ar"/>
         </w:rPr>
         <w:drawing>
           <wp:inline distT="0" distB="0" distL="114300" distR="114300">
@@ -1323,7 +1259,7 @@
                     </pic:cNvPicPr>
                   </pic:nvPicPr>
                   <pic:blipFill>
-                    <a:blip r:embed="rId13"/>
+                    <a:blip r:embed="rId16"/>
                     <a:stretch>
                       <a:fillRect/>
                     </a:stretch>
@@ -1350,52 +1286,51 @@
     </w:p>
     <w:p>
       <w:pPr>
-        <w:keepNext w:val="0"/>
-        <w:keepLines w:val="0"/>
-        <w:widowControl/>
-        <w:suppressLineNumbers w:val="0"/>
-        <w:jc w:val="both"/>
-        <w:rPr>
-          <w:rFonts w:hint="eastAsia" w:ascii="宋体" w:hAnsi="宋体" w:eastAsia="宋体" w:cs="宋体"/>
-          <w:kern w:val="0"/>
-          <w:sz w:val="24"/>
-          <w:szCs w:val="24"/>
-          <w:lang w:val="en-US" w:eastAsia="zh-CN" w:bidi="ar"/>
-        </w:rPr>
-      </w:pPr>
-      <w:r>
-        <w:rPr>
-          <w:rFonts w:hint="eastAsia" w:ascii="宋体" w:hAnsi="宋体" w:eastAsia="宋体" w:cs="宋体"/>
-          <w:kern w:val="0"/>
-          <w:sz w:val="24"/>
-          <w:szCs w:val="24"/>
-          <w:lang w:val="en-US" w:eastAsia="zh-CN" w:bidi="ar"/>
-        </w:rPr>
-        <w:t>100%完成之后，重启计算机，选择从本地硬盘启动，等待完成安装：</w:t>
-      </w:r>
-    </w:p>
-    <w:p>
-      <w:pPr>
-        <w:keepNext w:val="0"/>
-        <w:keepLines w:val="0"/>
-        <w:widowControl/>
-        <w:suppressLineNumbers w:val="0"/>
+        <w:widowControl/>
+        <w:rPr>
+          <w:rFonts w:ascii="宋体" w:eastAsia="宋体" w:hAnsi="宋体" w:cs="宋体"/>
+          <w:kern w:val="0"/>
+          <w:sz w:val="24"/>
+          <w:lang w:bidi="ar"/>
+        </w:rPr>
+      </w:pPr>
+      <w:r>
+        <w:rPr>
+          <w:rFonts w:ascii="宋体" w:eastAsia="宋体" w:hAnsi="宋体" w:cs="宋体" w:hint="eastAsia"/>
+          <w:kern w:val="0"/>
+          <w:sz w:val="24"/>
+          <w:lang w:bidi="ar"/>
+        </w:rPr>
+        <w:t>100%</w:t>
+      </w:r>
+      <w:r>
+        <w:rPr>
+          <w:rFonts w:ascii="宋体" w:eastAsia="宋体" w:hAnsi="宋体" w:cs="宋体" w:hint="eastAsia"/>
+          <w:kern w:val="0"/>
+          <w:sz w:val="24"/>
+          <w:lang w:bidi="ar"/>
+        </w:rPr>
+        <w:t>完成之后，重启计算机，选择从本地硬盘启动，等待完成安装：</w:t>
+      </w:r>
+    </w:p>
+    <w:p>
+      <w:pPr>
+        <w:widowControl/>
         <w:jc w:val="center"/>
         <w:rPr>
-          <w:rFonts w:hint="eastAsia" w:ascii="宋体" w:hAnsi="宋体" w:eastAsia="宋体" w:cs="宋体"/>
-          <w:kern w:val="0"/>
-          <w:sz w:val="24"/>
-          <w:szCs w:val="24"/>
-          <w:lang w:val="en-US" w:eastAsia="zh-CN" w:bidi="ar"/>
-        </w:rPr>
-      </w:pPr>
-      <w:r>
-        <w:rPr>
-          <w:rFonts w:ascii="宋体" w:hAnsi="宋体" w:eastAsia="宋体" w:cs="宋体"/>
-          <w:kern w:val="0"/>
-          <w:sz w:val="24"/>
-          <w:szCs w:val="24"/>
-          <w:lang w:val="en-US" w:eastAsia="zh-CN" w:bidi="ar"/>
+          <w:rFonts w:ascii="宋体" w:eastAsia="宋体" w:hAnsi="宋体" w:cs="宋体"/>
+          <w:kern w:val="0"/>
+          <w:sz w:val="24"/>
+          <w:lang w:bidi="ar"/>
+        </w:rPr>
+      </w:pPr>
+      <w:r>
+        <w:rPr>
+          <w:rFonts w:ascii="宋体" w:eastAsia="宋体" w:hAnsi="宋体" w:cs="宋体"/>
+          <w:noProof/>
+          <w:kern w:val="0"/>
+          <w:sz w:val="24"/>
+          <w:lang w:bidi="ar"/>
         </w:rPr>
         <w:drawing>
           <wp:inline distT="0" distB="0" distL="114300" distR="114300">
@@ -1415,7 +1350,7 @@
                     </pic:cNvPicPr>
                   </pic:nvPicPr>
                   <pic:blipFill>
-                    <a:blip r:embed="rId10"/>
+                    <a:blip r:embed="rId13"/>
                     <a:stretch>
                       <a:fillRect/>
                     </a:stretch>
@@ -1442,20 +1377,18 @@
     </w:p>
     <w:p>
       <w:pPr>
-        <w:keepNext w:val="0"/>
-        <w:keepLines w:val="0"/>
-        <w:widowControl/>
-        <w:suppressLineNumbers w:val="0"/>
+        <w:widowControl/>
         <w:jc w:val="center"/>
       </w:pPr>
       <w:r>
         <w:rPr>
-          <w:rFonts w:ascii="宋体" w:hAnsi="宋体" w:eastAsia="宋体" w:cs="宋体"/>
-          <w:kern w:val="0"/>
-          <w:sz w:val="24"/>
-          <w:szCs w:val="24"/>
-          <w:lang w:val="en-US" w:eastAsia="zh-CN" w:bidi="ar"/>
-        </w:rPr>
+          <w:rFonts w:ascii="宋体" w:eastAsia="宋体" w:hAnsi="宋体" w:cs="宋体"/>
+          <w:noProof/>
+          <w:kern w:val="0"/>
+          <w:sz w:val="24"/>
+          <w:lang w:bidi="ar"/>
+        </w:rPr>
+        <w:lastRenderedPageBreak/>
         <w:drawing>
           <wp:inline distT="0" distB="0" distL="114300" distR="114300">
             <wp:extent cx="3900805" cy="2609215"/>
@@ -1474,7 +1407,7 @@
                     </pic:cNvPicPr>
                   </pic:nvPicPr>
                   <pic:blipFill>
-                    <a:blip r:embed="rId14"/>
+                    <a:blip r:embed="rId17"/>
                     <a:stretch>
                       <a:fillRect/>
                     </a:stretch>
@@ -1501,43 +1434,28 @@
     </w:p>
     <w:p>
       <w:pPr>
-        <w:keepNext w:val="0"/>
-        <w:keepLines w:val="0"/>
-        <w:widowControl/>
-        <w:suppressLineNumbers w:val="0"/>
+        <w:widowControl/>
         <w:jc w:val="left"/>
-        <w:rPr>
-          <w:rFonts w:hint="eastAsia"/>
-          <w:lang w:eastAsia="zh-CN"/>
-        </w:rPr>
-      </w:pPr>
-      <w:r>
-        <w:rPr>
-          <w:rFonts w:hint="eastAsia"/>
-          <w:lang w:eastAsia="zh-CN"/>
+      </w:pPr>
+      <w:r>
+        <w:rPr>
+          <w:rFonts w:hint="eastAsia"/>
         </w:rPr>
         <w:t>重启，仍旧选择第一项，完成：</w:t>
       </w:r>
     </w:p>
     <w:p>
       <w:pPr>
-        <w:keepNext w:val="0"/>
-        <w:keepLines w:val="0"/>
-        <w:widowControl/>
-        <w:suppressLineNumbers w:val="0"/>
+        <w:widowControl/>
         <w:jc w:val="center"/>
-        <w:rPr>
-          <w:rFonts w:hint="eastAsia"/>
-          <w:lang w:eastAsia="zh-CN"/>
-        </w:rPr>
-      </w:pPr>
-      <w:r>
-        <w:rPr>
-          <w:rFonts w:ascii="宋体" w:hAnsi="宋体" w:eastAsia="宋体" w:cs="宋体"/>
-          <w:kern w:val="0"/>
-          <w:sz w:val="24"/>
-          <w:szCs w:val="24"/>
-          <w:lang w:val="en-US" w:eastAsia="zh-CN" w:bidi="ar"/>
+      </w:pPr>
+      <w:r>
+        <w:rPr>
+          <w:rFonts w:ascii="宋体" w:eastAsia="宋体" w:hAnsi="宋体" w:cs="宋体"/>
+          <w:noProof/>
+          <w:kern w:val="0"/>
+          <w:sz w:val="24"/>
+          <w:lang w:bidi="ar"/>
         </w:rPr>
         <w:drawing>
           <wp:inline distT="0" distB="0" distL="114300" distR="114300">
@@ -1557,7 +1475,7 @@
                     </pic:cNvPicPr>
                   </pic:nvPicPr>
                   <pic:blipFill>
-                    <a:blip r:embed="rId10"/>
+                    <a:blip r:embed="rId13"/>
                     <a:stretch>
                       <a:fillRect/>
                     </a:stretch>
@@ -1584,28 +1502,22 @@
     </w:p>
     <w:p>
       <w:pPr>
-        <w:keepNext w:val="0"/>
-        <w:keepLines w:val="0"/>
-        <w:widowControl/>
-        <w:suppressLineNumbers w:val="0"/>
+        <w:widowControl/>
         <w:jc w:val="left"/>
       </w:pPr>
     </w:p>
     <w:p>
       <w:pPr>
-        <w:keepNext w:val="0"/>
-        <w:keepLines w:val="0"/>
-        <w:widowControl/>
-        <w:suppressLineNumbers w:val="0"/>
+        <w:widowControl/>
         <w:jc w:val="center"/>
       </w:pPr>
       <w:r>
         <w:rPr>
-          <w:rFonts w:ascii="宋体" w:hAnsi="宋体" w:eastAsia="宋体" w:cs="宋体"/>
-          <w:kern w:val="0"/>
-          <w:sz w:val="24"/>
-          <w:szCs w:val="24"/>
-          <w:lang w:val="en-US" w:eastAsia="zh-CN" w:bidi="ar"/>
+          <w:rFonts w:ascii="宋体" w:eastAsia="宋体" w:hAnsi="宋体" w:cs="宋体"/>
+          <w:noProof/>
+          <w:kern w:val="0"/>
+          <w:sz w:val="24"/>
+          <w:lang w:bidi="ar"/>
         </w:rPr>
         <w:drawing>
           <wp:inline distT="0" distB="0" distL="114300" distR="114300">
@@ -1625,7 +1537,7 @@
                     </pic:cNvPicPr>
                   </pic:nvPicPr>
                   <pic:blipFill>
-                    <a:blip r:embed="rId15"/>
+                    <a:blip r:embed="rId18"/>
                     <a:stretch>
                       <a:fillRect/>
                     </a:stretch>
@@ -1652,40 +1564,30 @@
     </w:p>
     <w:p>
       <w:pPr>
-        <w:keepNext w:val="0"/>
-        <w:keepLines w:val="0"/>
-        <w:widowControl/>
-        <w:suppressLineNumbers w:val="0"/>
+        <w:widowControl/>
         <w:jc w:val="left"/>
-        <w:rPr>
-          <w:rFonts w:hint="eastAsia"/>
-          <w:lang w:eastAsia="zh-CN"/>
-        </w:rPr>
-      </w:pPr>
-      <w:r>
-        <w:rPr>
-          <w:rFonts w:hint="eastAsia"/>
-          <w:lang w:eastAsia="zh-CN"/>
+      </w:pPr>
+      <w:r>
+        <w:rPr>
+          <w:rFonts w:hint="eastAsia"/>
         </w:rPr>
         <w:t>然后如果没网的话就可以在别的计算机下载驱动精灵等软件，拷贝到装完系统的计算机，安装运行，立即检测。</w:t>
       </w:r>
     </w:p>
     <w:p>
       <w:pPr>
-        <w:keepNext w:val="0"/>
-        <w:keepLines w:val="0"/>
-        <w:widowControl/>
-        <w:suppressLineNumbers w:val="0"/>
+        <w:widowControl/>
         <w:jc w:val="center"/>
       </w:pPr>
       <w:r>
         <w:rPr>
-          <w:rFonts w:ascii="宋体" w:hAnsi="宋体" w:eastAsia="宋体" w:cs="宋体"/>
-          <w:kern w:val="0"/>
-          <w:sz w:val="24"/>
-          <w:szCs w:val="24"/>
-          <w:lang w:val="en-US" w:eastAsia="zh-CN" w:bidi="ar"/>
-        </w:rPr>
+          <w:rFonts w:ascii="宋体" w:eastAsia="宋体" w:hAnsi="宋体" w:cs="宋体"/>
+          <w:noProof/>
+          <w:kern w:val="0"/>
+          <w:sz w:val="24"/>
+          <w:lang w:bidi="ar"/>
+        </w:rPr>
+        <w:lastRenderedPageBreak/>
         <w:drawing>
           <wp:inline distT="0" distB="0" distL="114300" distR="114300">
             <wp:extent cx="4191000" cy="2351405"/>
@@ -1704,7 +1606,7 @@
                     </pic:cNvPicPr>
                   </pic:nvPicPr>
                   <pic:blipFill>
-                    <a:blip r:embed="rId16"/>
+                    <a:blip r:embed="rId19"/>
                     <a:stretch>
                       <a:fillRect/>
                     </a:stretch>
@@ -1731,26 +1633,22 @@
     </w:p>
     <w:p>
       <w:pPr>
-        <w:keepNext w:val="0"/>
-        <w:keepLines w:val="0"/>
-        <w:widowControl/>
-        <w:suppressLineNumbers w:val="0"/>
+        <w:widowControl/>
         <w:jc w:val="center"/>
         <w:rPr>
-          <w:rFonts w:ascii="宋体" w:hAnsi="宋体" w:eastAsia="宋体" w:cs="宋体"/>
-          <w:kern w:val="0"/>
-          <w:sz w:val="24"/>
-          <w:szCs w:val="24"/>
-          <w:lang w:val="en-US" w:eastAsia="zh-CN" w:bidi="ar"/>
-        </w:rPr>
-      </w:pPr>
-      <w:r>
-        <w:rPr>
-          <w:rFonts w:ascii="宋体" w:hAnsi="宋体" w:eastAsia="宋体" w:cs="宋体"/>
-          <w:kern w:val="0"/>
-          <w:sz w:val="24"/>
-          <w:szCs w:val="24"/>
-          <w:lang w:val="en-US" w:eastAsia="zh-CN" w:bidi="ar"/>
+          <w:rFonts w:ascii="宋体" w:eastAsia="宋体" w:hAnsi="宋体" w:cs="宋体"/>
+          <w:kern w:val="0"/>
+          <w:sz w:val="24"/>
+          <w:lang w:bidi="ar"/>
+        </w:rPr>
+      </w:pPr>
+      <w:r>
+        <w:rPr>
+          <w:rFonts w:ascii="宋体" w:eastAsia="宋体" w:hAnsi="宋体" w:cs="宋体"/>
+          <w:noProof/>
+          <w:kern w:val="0"/>
+          <w:sz w:val="24"/>
+          <w:lang w:bidi="ar"/>
         </w:rPr>
         <w:drawing>
           <wp:inline distT="0" distB="0" distL="114300" distR="114300">
@@ -1770,7 +1668,7 @@
                     </pic:cNvPicPr>
                   </pic:nvPicPr>
                   <pic:blipFill>
-                    <a:blip r:embed="rId17"/>
+                    <a:blip r:embed="rId20"/>
                     <a:stretch>
                       <a:fillRect/>
                     </a:stretch>
@@ -1797,45 +1695,37 @@
     </w:p>
     <w:p>
       <w:pPr>
-        <w:keepNext w:val="0"/>
-        <w:keepLines w:val="0"/>
-        <w:widowControl/>
-        <w:suppressLineNumbers w:val="0"/>
+        <w:widowControl/>
         <w:jc w:val="left"/>
         <w:rPr>
-          <w:rFonts w:hint="eastAsia" w:ascii="宋体" w:hAnsi="宋体" w:eastAsia="宋体" w:cs="宋体"/>
-          <w:kern w:val="0"/>
-          <w:sz w:val="24"/>
-          <w:szCs w:val="24"/>
-          <w:lang w:val="en-US" w:eastAsia="zh-CN" w:bidi="ar"/>
-        </w:rPr>
-      </w:pPr>
-      <w:r>
-        <w:rPr>
-          <w:rFonts w:hint="eastAsia" w:ascii="宋体" w:hAnsi="宋体" w:eastAsia="宋体" w:cs="宋体"/>
-          <w:kern w:val="0"/>
-          <w:sz w:val="24"/>
-          <w:szCs w:val="24"/>
-          <w:lang w:val="en-US" w:eastAsia="zh-CN" w:bidi="ar"/>
+          <w:rFonts w:ascii="宋体" w:eastAsia="宋体" w:hAnsi="宋体" w:cs="宋体"/>
+          <w:kern w:val="0"/>
+          <w:sz w:val="24"/>
+          <w:lang w:bidi="ar"/>
+        </w:rPr>
+      </w:pPr>
+      <w:r>
+        <w:rPr>
+          <w:rFonts w:ascii="宋体" w:eastAsia="宋体" w:hAnsi="宋体" w:cs="宋体" w:hint="eastAsia"/>
+          <w:kern w:val="0"/>
+          <w:sz w:val="24"/>
+          <w:lang w:bidi="ar"/>
         </w:rPr>
         <w:t>点击右侧网络修复工具，修复网络，重启电脑之后就可以使用网络了。然后再检测，修复错误。</w:t>
       </w:r>
     </w:p>
     <w:p>
       <w:pPr>
-        <w:keepNext w:val="0"/>
-        <w:keepLines w:val="0"/>
-        <w:widowControl/>
-        <w:suppressLineNumbers w:val="0"/>
+        <w:widowControl/>
         <w:jc w:val="center"/>
       </w:pPr>
       <w:r>
         <w:rPr>
-          <w:rFonts w:ascii="宋体" w:hAnsi="宋体" w:eastAsia="宋体" w:cs="宋体"/>
-          <w:kern w:val="0"/>
-          <w:sz w:val="24"/>
-          <w:szCs w:val="24"/>
-          <w:lang w:val="en-US" w:eastAsia="zh-CN" w:bidi="ar"/>
+          <w:rFonts w:ascii="宋体" w:eastAsia="宋体" w:hAnsi="宋体" w:cs="宋体"/>
+          <w:noProof/>
+          <w:kern w:val="0"/>
+          <w:sz w:val="24"/>
+          <w:lang w:bidi="ar"/>
         </w:rPr>
         <w:drawing>
           <wp:inline distT="0" distB="0" distL="114300" distR="114300">
@@ -1855,7 +1745,7 @@
                     </pic:cNvPicPr>
                   </pic:nvPicPr>
                   <pic:blipFill>
-                    <a:blip r:embed="rId18"/>
+                    <a:blip r:embed="rId21"/>
                     <a:stretch>
                       <a:fillRect/>
                     </a:stretch>
@@ -1882,55 +1772,51 @@
     </w:p>
     <w:p>
       <w:pPr>
-        <w:keepNext w:val="0"/>
-        <w:keepLines w:val="0"/>
-        <w:widowControl/>
-        <w:suppressLineNumbers w:val="0"/>
+        <w:widowControl/>
         <w:jc w:val="left"/>
       </w:pPr>
     </w:p>
     <w:p>
       <w:pPr>
-        <w:keepNext w:val="0"/>
-        <w:keepLines w:val="0"/>
-        <w:pageBreakBefore w:val="0"/>
-        <w:kinsoku/>
-        <w:wordWrap/>
-        <w:overflowPunct/>
-        <w:topLinePunct w:val="0"/>
-        <w:autoSpaceDE/>
-        <w:autoSpaceDN/>
-        <w:bidi w:val="0"/>
-        <w:adjustRightInd/>
-        <w:snapToGrid/>
         <w:spacing w:line="360" w:lineRule="auto"/>
-        <w:textAlignment w:val="auto"/>
-        <w:outlineLvl w:val="9"/>
-        <w:rPr>
-          <w:rFonts w:hint="eastAsia"/>
-          <w:sz w:val="24"/>
-          <w:szCs w:val="24"/>
-          <w:lang w:val="en-US" w:eastAsia="zh-CN"/>
-        </w:rPr>
-      </w:pPr>
+        <w:rPr>
+          <w:rFonts w:hint="eastAsia"/>
+          <w:sz w:val="24"/>
+        </w:rPr>
+      </w:pPr>
+      <w:r>
+        <w:rPr>
+          <w:rFonts w:hint="eastAsia"/>
+          <w:sz w:val="24"/>
+        </w:rPr>
+        <w:t>注意</w:t>
+      </w:r>
+      <w:r>
+        <w:rPr>
+          <w:sz w:val="24"/>
+        </w:rPr>
+        <w:t>：</w:t>
+      </w:r>
+      <w:bookmarkStart w:id="0" w:name="_GoBack"/>
+      <w:bookmarkEnd w:id="0"/>
     </w:p>
     <w:sectPr>
       <w:pgSz w:w="11906" w:h="16838"/>
       <w:pgMar w:top="1440" w:right="1800" w:bottom="1440" w:left="1800" w:header="851" w:footer="992" w:gutter="0"/>
-      <w:cols w:space="425" w:num="1"/>
-      <w:docGrid w:type="lines" w:linePitch="312" w:charSpace="0"/>
+      <w:cols w:space="425"/>
+      <w:docGrid w:type="lines" w:linePitch="312"/>
     </w:sectPr>
   </w:body>
 </w:document>
 </file>
 
 <file path=word/numbering.xml><?xml version="1.0" encoding="utf-8"?>
-<w:numbering xmlns:wpc="http://schemas.microsoft.com/office/word/2010/wordprocessingCanvas" xmlns:mc="http://schemas.openxmlformats.org/markup-compatibility/2006" xmlns:o="urn:schemas-microsoft-com:office:office" xmlns:r="http://schemas.openxmlformats.org/officeDocument/2006/relationships" xmlns:m="http://schemas.openxmlformats.org/officeDocument/2006/math" xmlns:v="urn:schemas-microsoft-com:vml" xmlns:wp14="http://schemas.microsoft.com/office/word/2010/wordprocessingDrawing" xmlns:wp="http://schemas.openxmlformats.org/drawingml/2006/wordprocessingDrawing" xmlns:w10="urn:schemas-microsoft-com:office:word" xmlns:w="http://schemas.openxmlformats.org/wordprocessingml/2006/main" xmlns:w14="http://schemas.microsoft.com/office/word/2010/wordml" xmlns:wpg="http://schemas.microsoft.com/office/word/2010/wordprocessingGroup" xmlns:wpi="http://schemas.microsoft.com/office/word/2010/wordprocessingInk" xmlns:wne="http://schemas.microsoft.com/office/word/2006/wordml" xmlns:wps="http://schemas.microsoft.com/office/word/2010/wordprocessingShape" mc:Ignorable="w14 wp14">
-  <w:abstractNum w:abstractNumId="0">
+<w:numbering xmlns:wpc="http://schemas.microsoft.com/office/word/2010/wordprocessingCanvas" xmlns:cx="http://schemas.microsoft.com/office/drawing/2014/chartex" xmlns:cx1="http://schemas.microsoft.com/office/drawing/2015/9/8/chartex" xmlns:cx2="http://schemas.microsoft.com/office/drawing/2015/10/21/chartex" xmlns:cx3="http://schemas.microsoft.com/office/drawing/2016/5/9/chartex" xmlns:cx4="http://schemas.microsoft.com/office/drawing/2016/5/10/chartex" xmlns:cx5="http://schemas.microsoft.com/office/drawing/2016/5/11/chartex" xmlns:cx6="http://schemas.microsoft.com/office/drawing/2016/5/12/chartex" xmlns:cx7="http://schemas.microsoft.com/office/drawing/2016/5/13/chartex" xmlns:cx8="http://schemas.microsoft.com/office/drawing/2016/5/14/chartex" xmlns:mc="http://schemas.openxmlformats.org/markup-compatibility/2006" xmlns:aink="http://schemas.microsoft.com/office/drawing/2016/ink" xmlns:am3d="http://schemas.microsoft.com/office/drawing/2017/model3d" xmlns:o="urn:schemas-microsoft-com:office:office" xmlns:r="http://schemas.openxmlformats.org/officeDocument/2006/relationships" xmlns:m="http://schemas.openxmlformats.org/officeDocument/2006/math" xmlns:v="urn:schemas-microsoft-com:vml" xmlns:wp14="http://schemas.microsoft.com/office/word/2010/wordprocessingDrawing" xmlns:wp="http://schemas.openxmlformats.org/drawingml/2006/wordprocessingDrawing" xmlns:w10="urn:schemas-microsoft-com:office:word" xmlns:w="http://schemas.openxmlformats.org/wordprocessingml/2006/main" xmlns:w14="http://schemas.microsoft.com/office/word/2010/wordml" xmlns:w15="http://schemas.microsoft.com/office/word/2012/wordml" xmlns:w16cid="http://schemas.microsoft.com/office/word/2016/wordml/cid" xmlns:w16se="http://schemas.microsoft.com/office/word/2015/wordml/symex" xmlns:wpg="http://schemas.microsoft.com/office/word/2010/wordprocessingGroup" xmlns:wpi="http://schemas.microsoft.com/office/word/2010/wordprocessingInk" xmlns:wne="http://schemas.microsoft.com/office/word/2006/wordml" xmlns:wps="http://schemas.microsoft.com/office/word/2010/wordprocessingShape" mc:Ignorable="w14 w15 w16se w16cid wp14">
+  <w:abstractNum w:abstractNumId="0" w15:restartNumberingAfterBreak="0">
     <w:nsid w:val="B1E3C064"/>
     <w:multiLevelType w:val="singleLevel"/>
     <w:tmpl w:val="B1E3C064"/>
-    <w:lvl w:ilvl="0" w:tentative="0">
+    <w:lvl w:ilvl="0">
       <w:start w:val="3"/>
       <w:numFmt w:val="decimal"/>
       <w:suff w:val="nothing"/>
@@ -1938,14 +1824,14 @@
       <w:lvlJc w:val="left"/>
     </w:lvl>
   </w:abstractNum>
-  <w:abstractNum w:abstractNumId="1">
+  <w:abstractNum w:abstractNumId="1" w15:restartNumberingAfterBreak="0">
     <w:nsid w:val="E7819CFC"/>
     <w:multiLevelType w:val="multilevel"/>
     <w:tmpl w:val="E7819CFC"/>
-    <w:lvl w:ilvl="0" w:tentative="0">
+    <w:lvl w:ilvl="0">
       <w:start w:val="1"/>
       <w:numFmt w:val="decimal"/>
-      <w:pStyle w:val="2"/>
+      <w:pStyle w:val="1"/>
       <w:suff w:val="nothing"/>
       <w:lvlText w:val="%1."/>
       <w:lvlJc w:val="left"/>
@@ -1959,10 +1845,10 @@
         <w:rFonts w:hint="default"/>
       </w:rPr>
     </w:lvl>
-    <w:lvl w:ilvl="1" w:tentative="0">
+    <w:lvl w:ilvl="1">
       <w:start w:val="1"/>
       <w:numFmt w:val="decimal"/>
-      <w:pStyle w:val="3"/>
+      <w:pStyle w:val="2"/>
       <w:lvlText w:val="%1.%2."/>
       <w:lvlJc w:val="left"/>
       <w:pPr>
@@ -1972,7 +1858,7 @@
         <w:rFonts w:hint="default"/>
       </w:rPr>
     </w:lvl>
-    <w:lvl w:ilvl="2" w:tentative="0">
+    <w:lvl w:ilvl="2">
       <w:start w:val="1"/>
       <w:numFmt w:val="decimal"/>
       <w:lvlText w:val="%1.%2.%3."/>
@@ -1984,7 +1870,7 @@
         <w:rFonts w:hint="default"/>
       </w:rPr>
     </w:lvl>
-    <w:lvl w:ilvl="3" w:tentative="0">
+    <w:lvl w:ilvl="3">
       <w:start w:val="1"/>
       <w:numFmt w:val="decimal"/>
       <w:lvlText w:val="%1.%2.%3.%4."/>
@@ -1996,10 +1882,10 @@
         <w:rFonts w:hint="default"/>
       </w:rPr>
     </w:lvl>
-    <w:lvl w:ilvl="4" w:tentative="0">
+    <w:lvl w:ilvl="4">
       <w:start w:val="1"/>
       <w:numFmt w:val="decimal"/>
-      <w:pStyle w:val="6"/>
+      <w:pStyle w:val="5"/>
       <w:lvlText w:val="%1.%2.%3.%4.%5."/>
       <w:lvlJc w:val="left"/>
       <w:pPr>
@@ -2009,10 +1895,10 @@
         <w:rFonts w:hint="default"/>
       </w:rPr>
     </w:lvl>
-    <w:lvl w:ilvl="5" w:tentative="0">
+    <w:lvl w:ilvl="5">
       <w:start w:val="1"/>
       <w:numFmt w:val="decimal"/>
-      <w:pStyle w:val="7"/>
+      <w:pStyle w:val="6"/>
       <w:lvlText w:val="%1.%2.%3.%4.%5.%6."/>
       <w:lvlJc w:val="left"/>
       <w:pPr>
@@ -2022,10 +1908,10 @@
         <w:rFonts w:hint="default"/>
       </w:rPr>
     </w:lvl>
-    <w:lvl w:ilvl="6" w:tentative="0">
+    <w:lvl w:ilvl="6">
       <w:start w:val="1"/>
       <w:numFmt w:val="decimal"/>
-      <w:pStyle w:val="8"/>
+      <w:pStyle w:val="7"/>
       <w:lvlText w:val="%1.%2.%3.%4.%5.%6.%7."/>
       <w:lvlJc w:val="left"/>
       <w:pPr>
@@ -2035,7 +1921,7 @@
         <w:rFonts w:hint="default"/>
       </w:rPr>
     </w:lvl>
-    <w:lvl w:ilvl="7" w:tentative="0">
+    <w:lvl w:ilvl="7">
       <w:start w:val="1"/>
       <w:numFmt w:val="decimal"/>
       <w:lvlText w:val="%1.%2.%3.%4.%5.%6.%7.%8."/>
@@ -2047,10 +1933,10 @@
         <w:rFonts w:hint="default"/>
       </w:rPr>
     </w:lvl>
-    <w:lvl w:ilvl="8" w:tentative="0">
+    <w:lvl w:ilvl="8">
       <w:start w:val="1"/>
       <w:numFmt w:val="decimal"/>
-      <w:pStyle w:val="10"/>
+      <w:pStyle w:val="9"/>
       <w:lvlText w:val="%1.%2.%3.%4.%5.%6.%7.%8.%9."/>
       <w:lvlJc w:val="left"/>
       <w:pPr>
@@ -2071,295 +1957,329 @@
 </file>
 
 <file path=word/styles.xml><?xml version="1.0" encoding="utf-8"?>
-<w:styles xmlns:mc="http://schemas.openxmlformats.org/markup-compatibility/2006" xmlns:o="urn:schemas-microsoft-com:office:office" xmlns:r="http://schemas.openxmlformats.org/officeDocument/2006/relationships" xmlns:m="http://schemas.openxmlformats.org/officeDocument/2006/math" xmlns:v="urn:schemas-microsoft-com:vml" xmlns:w="http://schemas.openxmlformats.org/wordprocessingml/2006/main" xmlns:w14="http://schemas.microsoft.com/office/word/2010/wordml" xmlns:w10="urn:schemas-microsoft-com:office:word" xmlns:sl="http://schemas.openxmlformats.org/schemaLibrary/2006/main" mc:Ignorable="w14">
+<w:styles xmlns:mc="http://schemas.openxmlformats.org/markup-compatibility/2006" xmlns:r="http://schemas.openxmlformats.org/officeDocument/2006/relationships" xmlns:w="http://schemas.openxmlformats.org/wordprocessingml/2006/main" xmlns:w14="http://schemas.microsoft.com/office/word/2010/wordml" xmlns:w15="http://schemas.microsoft.com/office/word/2012/wordml" xmlns:w16cid="http://schemas.microsoft.com/office/word/2016/wordml/cid" xmlns:w16se="http://schemas.microsoft.com/office/word/2015/wordml/symex" mc:Ignorable="w14 w15 w16se w16cid">
   <w:docDefaults>
     <w:rPrDefault>
       <w:rPr>
-        <w:rFonts w:ascii="Times New Roman" w:hAnsi="Times New Roman" w:eastAsia="宋体" w:cs="Times New Roman"/>
+        <w:rFonts w:ascii="Times New Roman" w:eastAsia="宋体" w:hAnsi="Times New Roman" w:cs="Times New Roman"/>
+        <w:lang w:val="en-US" w:eastAsia="zh-CN" w:bidi="ar-SA"/>
       </w:rPr>
     </w:rPrDefault>
+    <w:pPrDefault/>
   </w:docDefaults>
-  <w:latentStyles w:count="260" w:defQFormat="0" w:defUnhideWhenUsed="1" w:defSemiHidden="1" w:defUIPriority="99" w:defLockedState="0">
-    <w:lsdException w:qFormat="1" w:unhideWhenUsed="0" w:uiPriority="0" w:semiHidden="0" w:name="Normal"/>
-    <w:lsdException w:qFormat="1" w:unhideWhenUsed="0" w:uiPriority="0" w:semiHidden="0" w:name="heading 1"/>
-    <w:lsdException w:qFormat="1" w:uiPriority="0" w:name="heading 2"/>
-    <w:lsdException w:qFormat="1" w:uiPriority="0" w:name="heading 3"/>
-    <w:lsdException w:qFormat="1" w:uiPriority="0" w:name="heading 4"/>
-    <w:lsdException w:qFormat="1" w:uiPriority="0" w:name="heading 5"/>
-    <w:lsdException w:qFormat="1" w:uiPriority="0" w:name="heading 6"/>
-    <w:lsdException w:qFormat="1" w:uiPriority="0" w:name="heading 7"/>
-    <w:lsdException w:qFormat="1" w:uiPriority="0" w:name="heading 8"/>
-    <w:lsdException w:qFormat="1" w:uiPriority="0" w:name="heading 9"/>
-    <w:lsdException w:unhideWhenUsed="0" w:uiPriority="0" w:semiHidden="0" w:name="index 1"/>
-    <w:lsdException w:unhideWhenUsed="0" w:uiPriority="0" w:semiHidden="0" w:name="index 2"/>
-    <w:lsdException w:unhideWhenUsed="0" w:uiPriority="0" w:semiHidden="0" w:name="index 3"/>
-    <w:lsdException w:unhideWhenUsed="0" w:uiPriority="0" w:semiHidden="0" w:name="index 4"/>
-    <w:lsdException w:unhideWhenUsed="0" w:uiPriority="0" w:semiHidden="0" w:name="index 5"/>
-    <w:lsdException w:unhideWhenUsed="0" w:uiPriority="0" w:semiHidden="0" w:name="index 6"/>
-    <w:lsdException w:unhideWhenUsed="0" w:uiPriority="0" w:semiHidden="0" w:name="index 7"/>
-    <w:lsdException w:unhideWhenUsed="0" w:uiPriority="0" w:semiHidden="0" w:name="index 8"/>
-    <w:lsdException w:unhideWhenUsed="0" w:uiPriority="0" w:semiHidden="0" w:name="index 9"/>
-    <w:lsdException w:unhideWhenUsed="0" w:uiPriority="0" w:semiHidden="0" w:name="toc 1"/>
-    <w:lsdException w:unhideWhenUsed="0" w:uiPriority="0" w:semiHidden="0" w:name="toc 2"/>
-    <w:lsdException w:unhideWhenUsed="0" w:uiPriority="0" w:semiHidden="0" w:name="toc 3"/>
-    <w:lsdException w:unhideWhenUsed="0" w:uiPriority="0" w:semiHidden="0" w:name="toc 4"/>
-    <w:lsdException w:unhideWhenUsed="0" w:uiPriority="0" w:semiHidden="0" w:name="toc 5"/>
-    <w:lsdException w:unhideWhenUsed="0" w:uiPriority="0" w:semiHidden="0" w:name="toc 6"/>
-    <w:lsdException w:unhideWhenUsed="0" w:uiPriority="0" w:semiHidden="0" w:name="toc 7"/>
-    <w:lsdException w:unhideWhenUsed="0" w:uiPriority="0" w:semiHidden="0" w:name="toc 8"/>
-    <w:lsdException w:unhideWhenUsed="0" w:uiPriority="0" w:semiHidden="0" w:name="toc 9"/>
-    <w:lsdException w:unhideWhenUsed="0" w:uiPriority="0" w:semiHidden="0" w:name="Normal Indent"/>
-    <w:lsdException w:unhideWhenUsed="0" w:uiPriority="0" w:semiHidden="0" w:name="footnote text"/>
-    <w:lsdException w:unhideWhenUsed="0" w:uiPriority="0" w:semiHidden="0" w:name="annotation text"/>
-    <w:lsdException w:unhideWhenUsed="0" w:uiPriority="0" w:semiHidden="0" w:name="header"/>
-    <w:lsdException w:unhideWhenUsed="0" w:uiPriority="0" w:semiHidden="0" w:name="footer"/>
-    <w:lsdException w:unhideWhenUsed="0" w:uiPriority="0" w:semiHidden="0" w:name="index heading"/>
-    <w:lsdException w:qFormat="1" w:uiPriority="0" w:name="caption"/>
-    <w:lsdException w:unhideWhenUsed="0" w:uiPriority="0" w:semiHidden="0" w:name="table of figures"/>
-    <w:lsdException w:unhideWhenUsed="0" w:uiPriority="0" w:semiHidden="0" w:name="envelope address"/>
-    <w:lsdException w:unhideWhenUsed="0" w:uiPriority="0" w:semiHidden="0" w:name="envelope return"/>
-    <w:lsdException w:unhideWhenUsed="0" w:uiPriority="0" w:semiHidden="0" w:name="footnote reference"/>
-    <w:lsdException w:unhideWhenUsed="0" w:uiPriority="0" w:semiHidden="0" w:name="annotation reference"/>
-    <w:lsdException w:unhideWhenUsed="0" w:uiPriority="0" w:semiHidden="0" w:name="line number"/>
-    <w:lsdException w:unhideWhenUsed="0" w:uiPriority="0" w:semiHidden="0" w:name="page number"/>
-    <w:lsdException w:unhideWhenUsed="0" w:uiPriority="0" w:semiHidden="0" w:name="endnote reference"/>
-    <w:lsdException w:unhideWhenUsed="0" w:uiPriority="0" w:semiHidden="0" w:name="endnote text"/>
-    <w:lsdException w:unhideWhenUsed="0" w:uiPriority="0" w:semiHidden="0" w:name="table of authorities"/>
-    <w:lsdException w:unhideWhenUsed="0" w:uiPriority="0" w:semiHidden="0" w:name="macro"/>
-    <w:lsdException w:unhideWhenUsed="0" w:uiPriority="0" w:semiHidden="0" w:name="toa heading"/>
-    <w:lsdException w:unhideWhenUsed="0" w:uiPriority="0" w:semiHidden="0" w:name="List"/>
-    <w:lsdException w:unhideWhenUsed="0" w:uiPriority="0" w:semiHidden="0" w:name="List Bullet"/>
-    <w:lsdException w:unhideWhenUsed="0" w:uiPriority="0" w:semiHidden="0" w:name="List Number"/>
-    <w:lsdException w:unhideWhenUsed="0" w:uiPriority="0" w:semiHidden="0" w:name="List 2"/>
-    <w:lsdException w:unhideWhenUsed="0" w:uiPriority="0" w:semiHidden="0" w:name="List 3"/>
-    <w:lsdException w:unhideWhenUsed="0" w:uiPriority="0" w:semiHidden="0" w:name="List 4"/>
-    <w:lsdException w:unhideWhenUsed="0" w:uiPriority="0" w:semiHidden="0" w:name="List 5"/>
-    <w:lsdException w:unhideWhenUsed="0" w:uiPriority="0" w:semiHidden="0" w:name="List Bullet 2"/>
-    <w:lsdException w:unhideWhenUsed="0" w:uiPriority="0" w:semiHidden="0" w:name="List Bullet 3"/>
-    <w:lsdException w:unhideWhenUsed="0" w:uiPriority="0" w:semiHidden="0" w:name="List Bullet 4"/>
-    <w:lsdException w:unhideWhenUsed="0" w:uiPriority="0" w:semiHidden="0" w:name="List Bullet 5"/>
-    <w:lsdException w:unhideWhenUsed="0" w:uiPriority="0" w:semiHidden="0" w:name="List Number 2"/>
-    <w:lsdException w:unhideWhenUsed="0" w:uiPriority="0" w:semiHidden="0" w:name="List Number 3"/>
-    <w:lsdException w:unhideWhenUsed="0" w:uiPriority="0" w:semiHidden="0" w:name="List Number 4"/>
-    <w:lsdException w:unhideWhenUsed="0" w:uiPriority="0" w:semiHidden="0" w:name="List Number 5"/>
-    <w:lsdException w:qFormat="1" w:unhideWhenUsed="0" w:uiPriority="0" w:semiHidden="0" w:name="Title"/>
-    <w:lsdException w:unhideWhenUsed="0" w:uiPriority="0" w:semiHidden="0" w:name="Closing"/>
-    <w:lsdException w:unhideWhenUsed="0" w:uiPriority="0" w:semiHidden="0" w:name="Signature"/>
-    <w:lsdException w:qFormat="1" w:unhideWhenUsed="0" w:uiPriority="0" w:name="Default Paragraph Font"/>
-    <w:lsdException w:unhideWhenUsed="0" w:uiPriority="0" w:semiHidden="0" w:name="Body Text"/>
-    <w:lsdException w:unhideWhenUsed="0" w:uiPriority="0" w:semiHidden="0" w:name="Body Text Indent"/>
-    <w:lsdException w:unhideWhenUsed="0" w:uiPriority="0" w:semiHidden="0" w:name="List Continue"/>
-    <w:lsdException w:unhideWhenUsed="0" w:uiPriority="0" w:semiHidden="0" w:name="List Continue 2"/>
-    <w:lsdException w:unhideWhenUsed="0" w:uiPriority="0" w:semiHidden="0" w:name="List Continue 3"/>
-    <w:lsdException w:unhideWhenUsed="0" w:uiPriority="0" w:semiHidden="0" w:name="List Continue 4"/>
-    <w:lsdException w:unhideWhenUsed="0" w:uiPriority="0" w:semiHidden="0" w:name="List Continue 5"/>
-    <w:lsdException w:unhideWhenUsed="0" w:uiPriority="0" w:semiHidden="0" w:name="Message Header"/>
-    <w:lsdException w:qFormat="1" w:unhideWhenUsed="0" w:uiPriority="0" w:semiHidden="0" w:name="Subtitle"/>
-    <w:lsdException w:unhideWhenUsed="0" w:uiPriority="0" w:semiHidden="0" w:name="Salutation"/>
-    <w:lsdException w:unhideWhenUsed="0" w:uiPriority="0" w:semiHidden="0" w:name="Date"/>
-    <w:lsdException w:unhideWhenUsed="0" w:uiPriority="0" w:semiHidden="0" w:name="Body Text First Indent"/>
-    <w:lsdException w:unhideWhenUsed="0" w:uiPriority="0" w:semiHidden="0" w:name="Body Text First Indent 2"/>
-    <w:lsdException w:unhideWhenUsed="0" w:uiPriority="0" w:semiHidden="0" w:name="Note Heading"/>
-    <w:lsdException w:unhideWhenUsed="0" w:uiPriority="0" w:semiHidden="0" w:name="Body Text 2"/>
-    <w:lsdException w:unhideWhenUsed="0" w:uiPriority="0" w:semiHidden="0" w:name="Body Text 3"/>
-    <w:lsdException w:unhideWhenUsed="0" w:uiPriority="0" w:semiHidden="0" w:name="Body Text Indent 2"/>
-    <w:lsdException w:unhideWhenUsed="0" w:uiPriority="0" w:semiHidden="0" w:name="Body Text Indent 3"/>
-    <w:lsdException w:unhideWhenUsed="0" w:uiPriority="0" w:semiHidden="0" w:name="Block Text"/>
-    <w:lsdException w:unhideWhenUsed="0" w:uiPriority="0" w:semiHidden="0" w:name="Hyperlink"/>
-    <w:lsdException w:unhideWhenUsed="0" w:uiPriority="0" w:semiHidden="0" w:name="FollowedHyperlink"/>
-    <w:lsdException w:qFormat="1" w:unhideWhenUsed="0" w:uiPriority="0" w:semiHidden="0" w:name="Strong"/>
-    <w:lsdException w:qFormat="1" w:unhideWhenUsed="0" w:uiPriority="0" w:semiHidden="0" w:name="Emphasis"/>
-    <w:lsdException w:unhideWhenUsed="0" w:uiPriority="0" w:semiHidden="0" w:name="Document Map"/>
-    <w:lsdException w:unhideWhenUsed="0" w:uiPriority="0" w:semiHidden="0" w:name="Plain Text"/>
-    <w:lsdException w:unhideWhenUsed="0" w:uiPriority="0" w:semiHidden="0" w:name="E-mail Signature"/>
-    <w:lsdException w:unhideWhenUsed="0" w:uiPriority="0" w:semiHidden="0" w:name="Normal (Web)"/>
-    <w:lsdException w:unhideWhenUsed="0" w:uiPriority="0" w:semiHidden="0" w:name="HTML Acronym"/>
-    <w:lsdException w:unhideWhenUsed="0" w:uiPriority="0" w:semiHidden="0" w:name="HTML Address"/>
-    <w:lsdException w:unhideWhenUsed="0" w:uiPriority="0" w:semiHidden="0" w:name="HTML Cite"/>
-    <w:lsdException w:unhideWhenUsed="0" w:uiPriority="0" w:semiHidden="0" w:name="HTML Code"/>
-    <w:lsdException w:unhideWhenUsed="0" w:uiPriority="0" w:semiHidden="0" w:name="HTML Definition"/>
-    <w:lsdException w:unhideWhenUsed="0" w:uiPriority="0" w:semiHidden="0" w:name="HTML Keyboard"/>
-    <w:lsdException w:unhideWhenUsed="0" w:uiPriority="0" w:semiHidden="0" w:name="HTML Preformatted"/>
-    <w:lsdException w:unhideWhenUsed="0" w:uiPriority="0" w:semiHidden="0" w:name="HTML Sample"/>
-    <w:lsdException w:unhideWhenUsed="0" w:uiPriority="0" w:semiHidden="0" w:name="HTML Typewriter"/>
-    <w:lsdException w:unhideWhenUsed="0" w:uiPriority="0" w:semiHidden="0" w:name="HTML Variable"/>
-    <w:lsdException w:qFormat="1" w:unhideWhenUsed="0" w:uiPriority="0" w:name="Normal Table"/>
-    <w:lsdException w:unhideWhenUsed="0" w:uiPriority="0" w:semiHidden="0" w:name="annotation subject"/>
-    <w:lsdException w:unhideWhenUsed="0" w:uiPriority="0" w:semiHidden="0" w:name="Table Simple 1"/>
-    <w:lsdException w:unhideWhenUsed="0" w:uiPriority="0" w:semiHidden="0" w:name="Table Simple 2"/>
-    <w:lsdException w:unhideWhenUsed="0" w:uiPriority="0" w:semiHidden="0" w:name="Table Simple 3"/>
-    <w:lsdException w:unhideWhenUsed="0" w:uiPriority="0" w:semiHidden="0" w:name="Table Classic 1"/>
-    <w:lsdException w:unhideWhenUsed="0" w:uiPriority="0" w:semiHidden="0" w:name="Table Classic 2"/>
-    <w:lsdException w:unhideWhenUsed="0" w:uiPriority="0" w:semiHidden="0" w:name="Table Classic 3"/>
-    <w:lsdException w:unhideWhenUsed="0" w:uiPriority="0" w:semiHidden="0" w:name="Table Classic 4"/>
-    <w:lsdException w:unhideWhenUsed="0" w:uiPriority="0" w:semiHidden="0" w:name="Table Colorful 1"/>
-    <w:lsdException w:unhideWhenUsed="0" w:uiPriority="0" w:semiHidden="0" w:name="Table Colorful 2"/>
-    <w:lsdException w:unhideWhenUsed="0" w:uiPriority="0" w:semiHidden="0" w:name="Table Colorful 3"/>
-    <w:lsdException w:unhideWhenUsed="0" w:uiPriority="0" w:semiHidden="0" w:name="Table Columns 1"/>
-    <w:lsdException w:unhideWhenUsed="0" w:uiPriority="0" w:semiHidden="0" w:name="Table Columns 2"/>
-    <w:lsdException w:unhideWhenUsed="0" w:uiPriority="0" w:semiHidden="0" w:name="Table Columns 3"/>
-    <w:lsdException w:unhideWhenUsed="0" w:uiPriority="0" w:semiHidden="0" w:name="Table Columns 4"/>
-    <w:lsdException w:unhideWhenUsed="0" w:uiPriority="0" w:semiHidden="0" w:name="Table Columns 5"/>
-    <w:lsdException w:unhideWhenUsed="0" w:uiPriority="0" w:semiHidden="0" w:name="Table Grid 1"/>
-    <w:lsdException w:unhideWhenUsed="0" w:uiPriority="0" w:semiHidden="0" w:name="Table Grid 2"/>
-    <w:lsdException w:unhideWhenUsed="0" w:uiPriority="0" w:semiHidden="0" w:name="Table Grid 3"/>
-    <w:lsdException w:unhideWhenUsed="0" w:uiPriority="0" w:semiHidden="0" w:name="Table Grid 4"/>
-    <w:lsdException w:unhideWhenUsed="0" w:uiPriority="0" w:semiHidden="0" w:name="Table Grid 5"/>
-    <w:lsdException w:unhideWhenUsed="0" w:uiPriority="0" w:semiHidden="0" w:name="Table Grid 6"/>
-    <w:lsdException w:unhideWhenUsed="0" w:uiPriority="0" w:semiHidden="0" w:name="Table Grid 7"/>
-    <w:lsdException w:unhideWhenUsed="0" w:uiPriority="0" w:semiHidden="0" w:name="Table Grid 8"/>
-    <w:lsdException w:unhideWhenUsed="0" w:uiPriority="0" w:semiHidden="0" w:name="Table List 1"/>
-    <w:lsdException w:unhideWhenUsed="0" w:uiPriority="0" w:semiHidden="0" w:name="Table List 2"/>
-    <w:lsdException w:unhideWhenUsed="0" w:uiPriority="0" w:semiHidden="0" w:name="Table List 3"/>
-    <w:lsdException w:unhideWhenUsed="0" w:uiPriority="0" w:semiHidden="0" w:name="Table List 4"/>
-    <w:lsdException w:unhideWhenUsed="0" w:uiPriority="0" w:semiHidden="0" w:name="Table List 5"/>
-    <w:lsdException w:unhideWhenUsed="0" w:uiPriority="0" w:semiHidden="0" w:name="Table List 6"/>
-    <w:lsdException w:unhideWhenUsed="0" w:uiPriority="0" w:semiHidden="0" w:name="Table List 7"/>
-    <w:lsdException w:unhideWhenUsed="0" w:uiPriority="0" w:semiHidden="0" w:name="Table List 8"/>
-    <w:lsdException w:unhideWhenUsed="0" w:uiPriority="0" w:semiHidden="0" w:name="Table 3D effects 1"/>
-    <w:lsdException w:unhideWhenUsed="0" w:uiPriority="0" w:semiHidden="0" w:name="Table 3D effects 2"/>
-    <w:lsdException w:unhideWhenUsed="0" w:uiPriority="0" w:semiHidden="0" w:name="Table 3D effects 3"/>
-    <w:lsdException w:unhideWhenUsed="0" w:uiPriority="0" w:semiHidden="0" w:name="Table Contemporary"/>
-    <w:lsdException w:unhideWhenUsed="0" w:uiPriority="0" w:semiHidden="0" w:name="Table Elegant"/>
-    <w:lsdException w:unhideWhenUsed="0" w:uiPriority="0" w:semiHidden="0" w:name="Table Professional"/>
-    <w:lsdException w:unhideWhenUsed="0" w:uiPriority="0" w:semiHidden="0" w:name="Table Subtle 1"/>
-    <w:lsdException w:unhideWhenUsed="0" w:uiPriority="0" w:semiHidden="0" w:name="Table Subtle 2"/>
-    <w:lsdException w:unhideWhenUsed="0" w:uiPriority="0" w:semiHidden="0" w:name="Table Web 1"/>
-    <w:lsdException w:unhideWhenUsed="0" w:uiPriority="0" w:semiHidden="0" w:name="Table Web 2"/>
-    <w:lsdException w:unhideWhenUsed="0" w:uiPriority="0" w:semiHidden="0" w:name="Table Web 3"/>
-    <w:lsdException w:unhideWhenUsed="0" w:uiPriority="0" w:semiHidden="0" w:name="Balloon Text"/>
-    <w:lsdException w:unhideWhenUsed="0" w:uiPriority="0" w:semiHidden="0" w:name="Table Grid"/>
-    <w:lsdException w:unhideWhenUsed="0" w:uiPriority="0" w:semiHidden="0" w:name="Table Theme"/>
-    <w:lsdException w:unhideWhenUsed="0" w:uiPriority="60" w:semiHidden="0" w:name="Light Shading"/>
-    <w:lsdException w:unhideWhenUsed="0" w:uiPriority="61" w:semiHidden="0" w:name="Light List"/>
-    <w:lsdException w:unhideWhenUsed="0" w:uiPriority="62" w:semiHidden="0" w:name="Light Grid"/>
-    <w:lsdException w:unhideWhenUsed="0" w:uiPriority="63" w:semiHidden="0" w:name="Medium Shading 1"/>
-    <w:lsdException w:unhideWhenUsed="0" w:uiPriority="64" w:semiHidden="0" w:name="Medium Shading 2"/>
-    <w:lsdException w:unhideWhenUsed="0" w:uiPriority="65" w:semiHidden="0" w:name="Medium List 1"/>
-    <w:lsdException w:unhideWhenUsed="0" w:uiPriority="66" w:semiHidden="0" w:name="Medium List 2"/>
-    <w:lsdException w:unhideWhenUsed="0" w:uiPriority="67" w:semiHidden="0" w:name="Medium Grid 1"/>
-    <w:lsdException w:unhideWhenUsed="0" w:uiPriority="68" w:semiHidden="0" w:name="Medium Grid 2"/>
-    <w:lsdException w:unhideWhenUsed="0" w:uiPriority="69" w:semiHidden="0" w:name="Medium Grid 3"/>
-    <w:lsdException w:unhideWhenUsed="0" w:uiPriority="70" w:semiHidden="0" w:name="Dark List"/>
-    <w:lsdException w:unhideWhenUsed="0" w:uiPriority="71" w:semiHidden="0" w:name="Colorful Shading"/>
-    <w:lsdException w:unhideWhenUsed="0" w:uiPriority="72" w:semiHidden="0" w:name="Colorful List"/>
-    <w:lsdException w:unhideWhenUsed="0" w:uiPriority="73" w:semiHidden="0" w:name="Colorful Grid"/>
-    <w:lsdException w:unhideWhenUsed="0" w:uiPriority="60" w:semiHidden="0" w:name="Light Shading Accent 1"/>
-    <w:lsdException w:unhideWhenUsed="0" w:uiPriority="61" w:semiHidden="0" w:name="Light List Accent 1"/>
-    <w:lsdException w:unhideWhenUsed="0" w:uiPriority="62" w:semiHidden="0" w:name="Light Grid Accent 1"/>
-    <w:lsdException w:unhideWhenUsed="0" w:uiPriority="63" w:semiHidden="0" w:name="Medium Shading 1 Accent 1"/>
-    <w:lsdException w:unhideWhenUsed="0" w:uiPriority="64" w:semiHidden="0" w:name="Medium Shading 2 Accent 1"/>
-    <w:lsdException w:unhideWhenUsed="0" w:uiPriority="65" w:semiHidden="0" w:name="Medium List 1 Accent 1"/>
-    <w:lsdException w:unhideWhenUsed="0" w:uiPriority="66" w:semiHidden="0" w:name="Medium List 2 Accent 1"/>
-    <w:lsdException w:unhideWhenUsed="0" w:uiPriority="67" w:semiHidden="0" w:name="Medium Grid 1 Accent 1"/>
-    <w:lsdException w:unhideWhenUsed="0" w:uiPriority="68" w:semiHidden="0" w:name="Medium Grid 2 Accent 1"/>
-    <w:lsdException w:unhideWhenUsed="0" w:uiPriority="69" w:semiHidden="0" w:name="Medium Grid 3 Accent 1"/>
-    <w:lsdException w:unhideWhenUsed="0" w:uiPriority="70" w:semiHidden="0" w:name="Dark List Accent 1"/>
-    <w:lsdException w:unhideWhenUsed="0" w:uiPriority="71" w:semiHidden="0" w:name="Colorful Shading Accent 1"/>
-    <w:lsdException w:unhideWhenUsed="0" w:uiPriority="72" w:semiHidden="0" w:name="Colorful List Accent 1"/>
-    <w:lsdException w:unhideWhenUsed="0" w:uiPriority="73" w:semiHidden="0" w:name="Colorful Grid Accent 1"/>
-    <w:lsdException w:unhideWhenUsed="0" w:uiPriority="60" w:semiHidden="0" w:name="Light Shading Accent 2"/>
-    <w:lsdException w:unhideWhenUsed="0" w:uiPriority="61" w:semiHidden="0" w:name="Light List Accent 2"/>
-    <w:lsdException w:unhideWhenUsed="0" w:uiPriority="62" w:semiHidden="0" w:name="Light Grid Accent 2"/>
-    <w:lsdException w:unhideWhenUsed="0" w:uiPriority="63" w:semiHidden="0" w:name="Medium Shading 1 Accent 2"/>
-    <w:lsdException w:unhideWhenUsed="0" w:uiPriority="64" w:semiHidden="0" w:name="Medium Shading 2 Accent 2"/>
-    <w:lsdException w:unhideWhenUsed="0" w:uiPriority="65" w:semiHidden="0" w:name="Medium List 1 Accent 2"/>
-    <w:lsdException w:unhideWhenUsed="0" w:uiPriority="66" w:semiHidden="0" w:name="Medium List 2 Accent 2"/>
-    <w:lsdException w:unhideWhenUsed="0" w:uiPriority="67" w:semiHidden="0" w:name="Medium Grid 1 Accent 2"/>
-    <w:lsdException w:unhideWhenUsed="0" w:uiPriority="68" w:semiHidden="0" w:name="Medium Grid 2 Accent 2"/>
-    <w:lsdException w:unhideWhenUsed="0" w:uiPriority="69" w:semiHidden="0" w:name="Medium Grid 3 Accent 2"/>
-    <w:lsdException w:unhideWhenUsed="0" w:uiPriority="70" w:semiHidden="0" w:name="Dark List Accent 2"/>
-    <w:lsdException w:unhideWhenUsed="0" w:uiPriority="71" w:semiHidden="0" w:name="Colorful Shading Accent 2"/>
-    <w:lsdException w:unhideWhenUsed="0" w:uiPriority="72" w:semiHidden="0" w:name="Colorful List Accent 2"/>
-    <w:lsdException w:unhideWhenUsed="0" w:uiPriority="73" w:semiHidden="0" w:name="Colorful Grid Accent 2"/>
-    <w:lsdException w:unhideWhenUsed="0" w:uiPriority="60" w:semiHidden="0" w:name="Light Shading Accent 3"/>
-    <w:lsdException w:unhideWhenUsed="0" w:uiPriority="61" w:semiHidden="0" w:name="Light List Accent 3"/>
-    <w:lsdException w:unhideWhenUsed="0" w:uiPriority="62" w:semiHidden="0" w:name="Light Grid Accent 3"/>
-    <w:lsdException w:unhideWhenUsed="0" w:uiPriority="63" w:semiHidden="0" w:name="Medium Shading 1 Accent 3"/>
-    <w:lsdException w:unhideWhenUsed="0" w:uiPriority="64" w:semiHidden="0" w:name="Medium Shading 2 Accent 3"/>
-    <w:lsdException w:unhideWhenUsed="0" w:uiPriority="65" w:semiHidden="0" w:name="Medium List 1 Accent 3"/>
-    <w:lsdException w:unhideWhenUsed="0" w:uiPriority="66" w:semiHidden="0" w:name="Medium List 2 Accent 3"/>
-    <w:lsdException w:unhideWhenUsed="0" w:uiPriority="67" w:semiHidden="0" w:name="Medium Grid 1 Accent 3"/>
-    <w:lsdException w:unhideWhenUsed="0" w:uiPriority="68" w:semiHidden="0" w:name="Medium Grid 2 Accent 3"/>
-    <w:lsdException w:unhideWhenUsed="0" w:uiPriority="69" w:semiHidden="0" w:name="Medium Grid 3 Accent 3"/>
-    <w:lsdException w:unhideWhenUsed="0" w:uiPriority="70" w:semiHidden="0" w:name="Dark List Accent 3"/>
-    <w:lsdException w:unhideWhenUsed="0" w:uiPriority="71" w:semiHidden="0" w:name="Colorful Shading Accent 3"/>
-    <w:lsdException w:unhideWhenUsed="0" w:uiPriority="72" w:semiHidden="0" w:name="Colorful List Accent 3"/>
-    <w:lsdException w:unhideWhenUsed="0" w:uiPriority="73" w:semiHidden="0" w:name="Colorful Grid Accent 3"/>
-    <w:lsdException w:unhideWhenUsed="0" w:uiPriority="60" w:semiHidden="0" w:name="Light Shading Accent 4"/>
-    <w:lsdException w:unhideWhenUsed="0" w:uiPriority="61" w:semiHidden="0" w:name="Light List Accent 4"/>
-    <w:lsdException w:unhideWhenUsed="0" w:uiPriority="62" w:semiHidden="0" w:name="Light Grid Accent 4"/>
-    <w:lsdException w:unhideWhenUsed="0" w:uiPriority="63" w:semiHidden="0" w:name="Medium Shading 1 Accent 4"/>
-    <w:lsdException w:unhideWhenUsed="0" w:uiPriority="64" w:semiHidden="0" w:name="Medium Shading 2 Accent 4"/>
-    <w:lsdException w:unhideWhenUsed="0" w:uiPriority="65" w:semiHidden="0" w:name="Medium List 1 Accent 4"/>
-    <w:lsdException w:unhideWhenUsed="0" w:uiPriority="66" w:semiHidden="0" w:name="Medium List 2 Accent 4"/>
-    <w:lsdException w:unhideWhenUsed="0" w:uiPriority="67" w:semiHidden="0" w:name="Medium Grid 1 Accent 4"/>
-    <w:lsdException w:unhideWhenUsed="0" w:uiPriority="68" w:semiHidden="0" w:name="Medium Grid 2 Accent 4"/>
-    <w:lsdException w:unhideWhenUsed="0" w:uiPriority="69" w:semiHidden="0" w:name="Medium Grid 3 Accent 4"/>
-    <w:lsdException w:unhideWhenUsed="0" w:uiPriority="70" w:semiHidden="0" w:name="Dark List Accent 4"/>
-    <w:lsdException w:unhideWhenUsed="0" w:uiPriority="71" w:semiHidden="0" w:name="Colorful Shading Accent 4"/>
-    <w:lsdException w:unhideWhenUsed="0" w:uiPriority="72" w:semiHidden="0" w:name="Colorful List Accent 4"/>
-    <w:lsdException w:unhideWhenUsed="0" w:uiPriority="73" w:semiHidden="0" w:name="Colorful Grid Accent 4"/>
-    <w:lsdException w:unhideWhenUsed="0" w:uiPriority="60" w:semiHidden="0" w:name="Light Shading Accent 5"/>
-    <w:lsdException w:unhideWhenUsed="0" w:uiPriority="61" w:semiHidden="0" w:name="Light List Accent 5"/>
-    <w:lsdException w:unhideWhenUsed="0" w:uiPriority="62" w:semiHidden="0" w:name="Light Grid Accent 5"/>
-    <w:lsdException w:unhideWhenUsed="0" w:uiPriority="63" w:semiHidden="0" w:name="Medium Shading 1 Accent 5"/>
-    <w:lsdException w:unhideWhenUsed="0" w:uiPriority="64" w:semiHidden="0" w:name="Medium Shading 2 Accent 5"/>
-    <w:lsdException w:unhideWhenUsed="0" w:uiPriority="65" w:semiHidden="0" w:name="Medium List 1 Accent 5"/>
-    <w:lsdException w:unhideWhenUsed="0" w:uiPriority="66" w:semiHidden="0" w:name="Medium List 2 Accent 5"/>
-    <w:lsdException w:unhideWhenUsed="0" w:uiPriority="67" w:semiHidden="0" w:name="Medium Grid 1 Accent 5"/>
-    <w:lsdException w:unhideWhenUsed="0" w:uiPriority="68" w:semiHidden="0" w:name="Medium Grid 2 Accent 5"/>
-    <w:lsdException w:unhideWhenUsed="0" w:uiPriority="69" w:semiHidden="0" w:name="Medium Grid 3 Accent 5"/>
-    <w:lsdException w:unhideWhenUsed="0" w:uiPriority="70" w:semiHidden="0" w:name="Dark List Accent 5"/>
-    <w:lsdException w:unhideWhenUsed="0" w:uiPriority="71" w:semiHidden="0" w:name="Colorful Shading Accent 5"/>
-    <w:lsdException w:unhideWhenUsed="0" w:uiPriority="72" w:semiHidden="0" w:name="Colorful List Accent 5"/>
-    <w:lsdException w:unhideWhenUsed="0" w:uiPriority="73" w:semiHidden="0" w:name="Colorful Grid Accent 5"/>
-    <w:lsdException w:unhideWhenUsed="0" w:uiPriority="60" w:semiHidden="0" w:name="Light Shading Accent 6"/>
-    <w:lsdException w:unhideWhenUsed="0" w:uiPriority="61" w:semiHidden="0" w:name="Light List Accent 6"/>
-    <w:lsdException w:unhideWhenUsed="0" w:uiPriority="62" w:semiHidden="0" w:name="Light Grid Accent 6"/>
-    <w:lsdException w:unhideWhenUsed="0" w:uiPriority="63" w:semiHidden="0" w:name="Medium Shading 1 Accent 6"/>
-    <w:lsdException w:unhideWhenUsed="0" w:uiPriority="64" w:semiHidden="0" w:name="Medium Shading 2 Accent 6"/>
-    <w:lsdException w:unhideWhenUsed="0" w:uiPriority="65" w:semiHidden="0" w:name="Medium List 1 Accent 6"/>
-    <w:lsdException w:unhideWhenUsed="0" w:uiPriority="66" w:semiHidden="0" w:name="Medium List 2 Accent 6"/>
-    <w:lsdException w:unhideWhenUsed="0" w:uiPriority="67" w:semiHidden="0" w:name="Medium Grid 1 Accent 6"/>
-    <w:lsdException w:unhideWhenUsed="0" w:uiPriority="68" w:semiHidden="0" w:name="Medium Grid 2 Accent 6"/>
-    <w:lsdException w:unhideWhenUsed="0" w:uiPriority="69" w:semiHidden="0" w:name="Medium Grid 3 Accent 6"/>
-    <w:lsdException w:unhideWhenUsed="0" w:uiPriority="70" w:semiHidden="0" w:name="Dark List Accent 6"/>
-    <w:lsdException w:unhideWhenUsed="0" w:uiPriority="71" w:semiHidden="0" w:name="Colorful Shading Accent 6"/>
-    <w:lsdException w:unhideWhenUsed="0" w:uiPriority="72" w:semiHidden="0" w:name="Colorful List Accent 6"/>
-    <w:lsdException w:unhideWhenUsed="0" w:uiPriority="73" w:semiHidden="0" w:name="Colorful Grid Accent 6"/>
+  <w:latentStyles w:defLockedState="0" w:defUIPriority="0" w:defSemiHidden="0" w:defUnhideWhenUsed="0" w:defQFormat="0" w:count="375">
+    <w:lsdException w:name="Normal" w:qFormat="1"/>
+    <w:lsdException w:name="heading 1" w:qFormat="1"/>
+    <w:lsdException w:name="heading 2" w:semiHidden="1" w:unhideWhenUsed="1" w:qFormat="1"/>
+    <w:lsdException w:name="heading 3" w:semiHidden="1" w:unhideWhenUsed="1" w:qFormat="1"/>
+    <w:lsdException w:name="heading 4" w:semiHidden="1" w:unhideWhenUsed="1" w:qFormat="1"/>
+    <w:lsdException w:name="heading 5" w:semiHidden="1" w:unhideWhenUsed="1" w:qFormat="1"/>
+    <w:lsdException w:name="heading 6" w:semiHidden="1" w:unhideWhenUsed="1" w:qFormat="1"/>
+    <w:lsdException w:name="heading 7" w:semiHidden="1" w:unhideWhenUsed="1" w:qFormat="1"/>
+    <w:lsdException w:name="heading 8" w:semiHidden="1" w:unhideWhenUsed="1" w:qFormat="1"/>
+    <w:lsdException w:name="heading 9" w:semiHidden="1" w:unhideWhenUsed="1" w:qFormat="1"/>
+    <w:lsdException w:name="caption" w:semiHidden="1" w:unhideWhenUsed="1" w:qFormat="1"/>
+    <w:lsdException w:name="Title" w:qFormat="1"/>
+    <w:lsdException w:name="Default Paragraph Font" w:semiHidden="1" w:qFormat="1"/>
+    <w:lsdException w:name="Subtitle" w:qFormat="1"/>
+    <w:lsdException w:name="Strong" w:qFormat="1"/>
+    <w:lsdException w:name="Emphasis" w:qFormat="1"/>
+    <w:lsdException w:name="HTML Top of Form" w:semiHidden="1" w:uiPriority="99" w:unhideWhenUsed="1"/>
+    <w:lsdException w:name="HTML Bottom of Form" w:semiHidden="1" w:uiPriority="99" w:unhideWhenUsed="1"/>
+    <w:lsdException w:name="Normal Table" w:semiHidden="1" w:unhideWhenUsed="1" w:qFormat="1"/>
+    <w:lsdException w:name="No List" w:semiHidden="1" w:uiPriority="99" w:unhideWhenUsed="1"/>
+    <w:lsdException w:name="Outline List 1" w:semiHidden="1" w:uiPriority="99" w:unhideWhenUsed="1"/>
+    <w:lsdException w:name="Outline List 2" w:semiHidden="1" w:uiPriority="99" w:unhideWhenUsed="1"/>
+    <w:lsdException w:name="Outline List 3" w:semiHidden="1" w:uiPriority="99" w:unhideWhenUsed="1"/>
+    <w:lsdException w:name="Table Simple 1" w:semiHidden="1" w:unhideWhenUsed="1"/>
+    <w:lsdException w:name="Table Simple 2" w:semiHidden="1" w:unhideWhenUsed="1"/>
+    <w:lsdException w:name="Table Simple 3" w:semiHidden="1" w:unhideWhenUsed="1"/>
+    <w:lsdException w:name="Table Classic 1" w:semiHidden="1" w:unhideWhenUsed="1"/>
+    <w:lsdException w:name="Table Classic 2" w:semiHidden="1" w:unhideWhenUsed="1"/>
+    <w:lsdException w:name="Table Classic 3" w:semiHidden="1" w:unhideWhenUsed="1"/>
+    <w:lsdException w:name="Table Classic 4" w:semiHidden="1" w:unhideWhenUsed="1"/>
+    <w:lsdException w:name="Table Colorful 1" w:semiHidden="1" w:unhideWhenUsed="1"/>
+    <w:lsdException w:name="Table Colorful 2" w:semiHidden="1" w:unhideWhenUsed="1"/>
+    <w:lsdException w:name="Table Colorful 3" w:semiHidden="1" w:unhideWhenUsed="1"/>
+    <w:lsdException w:name="Table Columns 1" w:semiHidden="1" w:unhideWhenUsed="1"/>
+    <w:lsdException w:name="Table Columns 2" w:semiHidden="1" w:unhideWhenUsed="1"/>
+    <w:lsdException w:name="Table Columns 3" w:semiHidden="1" w:unhideWhenUsed="1"/>
+    <w:lsdException w:name="Table Columns 4" w:semiHidden="1" w:unhideWhenUsed="1"/>
+    <w:lsdException w:name="Table Columns 5" w:semiHidden="1" w:unhideWhenUsed="1"/>
+    <w:lsdException w:name="Table Grid 1" w:semiHidden="1" w:unhideWhenUsed="1"/>
+    <w:lsdException w:name="Table Grid 2" w:semiHidden="1" w:unhideWhenUsed="1"/>
+    <w:lsdException w:name="Table Grid 3" w:semiHidden="1" w:unhideWhenUsed="1"/>
+    <w:lsdException w:name="Table Grid 4" w:semiHidden="1" w:unhideWhenUsed="1"/>
+    <w:lsdException w:name="Table Grid 5" w:semiHidden="1" w:unhideWhenUsed="1"/>
+    <w:lsdException w:name="Table Grid 6" w:semiHidden="1" w:unhideWhenUsed="1"/>
+    <w:lsdException w:name="Table Grid 7" w:semiHidden="1" w:unhideWhenUsed="1"/>
+    <w:lsdException w:name="Table Grid 8" w:semiHidden="1" w:unhideWhenUsed="1"/>
+    <w:lsdException w:name="Table List 1" w:semiHidden="1" w:unhideWhenUsed="1"/>
+    <w:lsdException w:name="Table List 2" w:semiHidden="1" w:unhideWhenUsed="1"/>
+    <w:lsdException w:name="Table List 3" w:semiHidden="1" w:unhideWhenUsed="1"/>
+    <w:lsdException w:name="Table List 4" w:semiHidden="1" w:unhideWhenUsed="1"/>
+    <w:lsdException w:name="Table List 5" w:semiHidden="1" w:unhideWhenUsed="1"/>
+    <w:lsdException w:name="Table List 6" w:semiHidden="1" w:unhideWhenUsed="1"/>
+    <w:lsdException w:name="Table List 7" w:semiHidden="1" w:unhideWhenUsed="1"/>
+    <w:lsdException w:name="Table List 8" w:semiHidden="1" w:unhideWhenUsed="1"/>
+    <w:lsdException w:name="Table 3D effects 1" w:semiHidden="1" w:unhideWhenUsed="1"/>
+    <w:lsdException w:name="Table 3D effects 2" w:semiHidden="1" w:unhideWhenUsed="1"/>
+    <w:lsdException w:name="Table 3D effects 3" w:semiHidden="1" w:unhideWhenUsed="1"/>
+    <w:lsdException w:name="Table Contemporary" w:semiHidden="1" w:unhideWhenUsed="1"/>
+    <w:lsdException w:name="Table Elegant" w:semiHidden="1" w:unhideWhenUsed="1"/>
+    <w:lsdException w:name="Table Professional" w:semiHidden="1" w:unhideWhenUsed="1"/>
+    <w:lsdException w:name="Table Subtle 1" w:semiHidden="1" w:unhideWhenUsed="1"/>
+    <w:lsdException w:name="Table Subtle 2" w:semiHidden="1" w:unhideWhenUsed="1"/>
+    <w:lsdException w:name="Table Web 1" w:semiHidden="1" w:unhideWhenUsed="1"/>
+    <w:lsdException w:name="Table Web 2" w:semiHidden="1" w:unhideWhenUsed="1"/>
+    <w:lsdException w:name="Table Web 3" w:semiHidden="1" w:unhideWhenUsed="1"/>
+    <w:lsdException w:name="Table Theme" w:semiHidden="1" w:unhideWhenUsed="1"/>
+    <w:lsdException w:name="Placeholder Text" w:semiHidden="1" w:uiPriority="99"/>
+    <w:lsdException w:name="No Spacing" w:uiPriority="99"/>
+    <w:lsdException w:name="Light Shading" w:uiPriority="60"/>
+    <w:lsdException w:name="Light List" w:uiPriority="61"/>
+    <w:lsdException w:name="Light Grid" w:uiPriority="62"/>
+    <w:lsdException w:name="Medium Shading 1" w:uiPriority="63"/>
+    <w:lsdException w:name="Medium Shading 2" w:uiPriority="64"/>
+    <w:lsdException w:name="Medium List 1" w:uiPriority="65"/>
+    <w:lsdException w:name="Medium List 2" w:uiPriority="66"/>
+    <w:lsdException w:name="Medium Grid 1" w:uiPriority="67"/>
+    <w:lsdException w:name="Medium Grid 2" w:uiPriority="68"/>
+    <w:lsdException w:name="Medium Grid 3" w:uiPriority="69"/>
+    <w:lsdException w:name="Dark List" w:uiPriority="70"/>
+    <w:lsdException w:name="Colorful Shading" w:uiPriority="71"/>
+    <w:lsdException w:name="Colorful List" w:uiPriority="72"/>
+    <w:lsdException w:name="Colorful Grid" w:uiPriority="73"/>
+    <w:lsdException w:name="Light Shading Accent 1" w:uiPriority="60"/>
+    <w:lsdException w:name="Light List Accent 1" w:uiPriority="61"/>
+    <w:lsdException w:name="Light Grid Accent 1" w:uiPriority="62"/>
+    <w:lsdException w:name="Medium Shading 1 Accent 1" w:uiPriority="63"/>
+    <w:lsdException w:name="Medium Shading 2 Accent 1" w:uiPriority="64"/>
+    <w:lsdException w:name="Medium List 1 Accent 1" w:uiPriority="65"/>
+    <w:lsdException w:name="Revision" w:semiHidden="1" w:uiPriority="99"/>
+    <w:lsdException w:name="List Paragraph" w:uiPriority="99"/>
+    <w:lsdException w:name="Quote" w:uiPriority="99"/>
+    <w:lsdException w:name="Intense Quote" w:uiPriority="99"/>
+    <w:lsdException w:name="Medium List 2 Accent 1" w:uiPriority="66"/>
+    <w:lsdException w:name="Medium Grid 1 Accent 1" w:uiPriority="67"/>
+    <w:lsdException w:name="Medium Grid 2 Accent 1" w:uiPriority="68"/>
+    <w:lsdException w:name="Medium Grid 3 Accent 1" w:uiPriority="69"/>
+    <w:lsdException w:name="Dark List Accent 1" w:uiPriority="70"/>
+    <w:lsdException w:name="Colorful Shading Accent 1" w:uiPriority="71"/>
+    <w:lsdException w:name="Colorful List Accent 1" w:uiPriority="72"/>
+    <w:lsdException w:name="Colorful Grid Accent 1" w:uiPriority="73"/>
+    <w:lsdException w:name="Light Shading Accent 2" w:uiPriority="60"/>
+    <w:lsdException w:name="Light List Accent 2" w:uiPriority="61"/>
+    <w:lsdException w:name="Light Grid Accent 2" w:uiPriority="62"/>
+    <w:lsdException w:name="Medium Shading 1 Accent 2" w:uiPriority="63"/>
+    <w:lsdException w:name="Medium Shading 2 Accent 2" w:uiPriority="64"/>
+    <w:lsdException w:name="Medium List 1 Accent 2" w:uiPriority="65"/>
+    <w:lsdException w:name="Medium List 2 Accent 2" w:uiPriority="66"/>
+    <w:lsdException w:name="Medium Grid 1 Accent 2" w:uiPriority="67"/>
+    <w:lsdException w:name="Medium Grid 2 Accent 2" w:uiPriority="68"/>
+    <w:lsdException w:name="Medium Grid 3 Accent 2" w:uiPriority="69"/>
+    <w:lsdException w:name="Dark List Accent 2" w:uiPriority="70"/>
+    <w:lsdException w:name="Colorful Shading Accent 2" w:uiPriority="71"/>
+    <w:lsdException w:name="Colorful List Accent 2" w:uiPriority="72"/>
+    <w:lsdException w:name="Colorful Grid Accent 2" w:uiPriority="73"/>
+    <w:lsdException w:name="Light Shading Accent 3" w:uiPriority="60"/>
+    <w:lsdException w:name="Light List Accent 3" w:uiPriority="61"/>
+    <w:lsdException w:name="Light Grid Accent 3" w:uiPriority="62"/>
+    <w:lsdException w:name="Medium Shading 1 Accent 3" w:uiPriority="63"/>
+    <w:lsdException w:name="Medium Shading 2 Accent 3" w:uiPriority="64"/>
+    <w:lsdException w:name="Medium List 1 Accent 3" w:uiPriority="65"/>
+    <w:lsdException w:name="Medium List 2 Accent 3" w:uiPriority="66"/>
+    <w:lsdException w:name="Medium Grid 1 Accent 3" w:uiPriority="67"/>
+    <w:lsdException w:name="Medium Grid 2 Accent 3" w:uiPriority="68"/>
+    <w:lsdException w:name="Medium Grid 3 Accent 3" w:uiPriority="69"/>
+    <w:lsdException w:name="Dark List Accent 3" w:uiPriority="70"/>
+    <w:lsdException w:name="Colorful Shading Accent 3" w:uiPriority="71"/>
+    <w:lsdException w:name="Colorful List Accent 3" w:uiPriority="72"/>
+    <w:lsdException w:name="Colorful Grid Accent 3" w:uiPriority="73"/>
+    <w:lsdException w:name="Light Shading Accent 4" w:uiPriority="60"/>
+    <w:lsdException w:name="Light List Accent 4" w:uiPriority="61"/>
+    <w:lsdException w:name="Light Grid Accent 4" w:uiPriority="62"/>
+    <w:lsdException w:name="Medium Shading 1 Accent 4" w:uiPriority="63"/>
+    <w:lsdException w:name="Medium Shading 2 Accent 4" w:uiPriority="64"/>
+    <w:lsdException w:name="Medium List 1 Accent 4" w:uiPriority="65"/>
+    <w:lsdException w:name="Medium List 2 Accent 4" w:uiPriority="66"/>
+    <w:lsdException w:name="Medium Grid 1 Accent 4" w:uiPriority="67"/>
+    <w:lsdException w:name="Medium Grid 2 Accent 4" w:uiPriority="68"/>
+    <w:lsdException w:name="Medium Grid 3 Accent 4" w:uiPriority="69"/>
+    <w:lsdException w:name="Dark List Accent 4" w:uiPriority="70"/>
+    <w:lsdException w:name="Colorful Shading Accent 4" w:uiPriority="71"/>
+    <w:lsdException w:name="Colorful List Accent 4" w:uiPriority="72"/>
+    <w:lsdException w:name="Colorful Grid Accent 4" w:uiPriority="73"/>
+    <w:lsdException w:name="Light Shading Accent 5" w:uiPriority="60"/>
+    <w:lsdException w:name="Light List Accent 5" w:uiPriority="61"/>
+    <w:lsdException w:name="Light Grid Accent 5" w:uiPriority="62"/>
+    <w:lsdException w:name="Medium Shading 1 Accent 5" w:uiPriority="63"/>
+    <w:lsdException w:name="Medium Shading 2 Accent 5" w:uiPriority="64"/>
+    <w:lsdException w:name="Medium List 1 Accent 5" w:uiPriority="65"/>
+    <w:lsdException w:name="Medium List 2 Accent 5" w:uiPriority="66"/>
+    <w:lsdException w:name="Medium Grid 1 Accent 5" w:uiPriority="67"/>
+    <w:lsdException w:name="Medium Grid 2 Accent 5" w:uiPriority="68"/>
+    <w:lsdException w:name="Medium Grid 3 Accent 5" w:uiPriority="69"/>
+    <w:lsdException w:name="Dark List Accent 5" w:uiPriority="70"/>
+    <w:lsdException w:name="Colorful Shading Accent 5" w:uiPriority="71"/>
+    <w:lsdException w:name="Colorful List Accent 5" w:uiPriority="72"/>
+    <w:lsdException w:name="Colorful Grid Accent 5" w:uiPriority="73"/>
+    <w:lsdException w:name="Light Shading Accent 6" w:uiPriority="60"/>
+    <w:lsdException w:name="Light List Accent 6" w:uiPriority="61"/>
+    <w:lsdException w:name="Light Grid Accent 6" w:uiPriority="62"/>
+    <w:lsdException w:name="Medium Shading 1 Accent 6" w:uiPriority="63"/>
+    <w:lsdException w:name="Medium Shading 2 Accent 6" w:uiPriority="64"/>
+    <w:lsdException w:name="Medium List 1 Accent 6" w:uiPriority="65"/>
+    <w:lsdException w:name="Medium List 2 Accent 6" w:uiPriority="66"/>
+    <w:lsdException w:name="Medium Grid 1 Accent 6" w:uiPriority="67"/>
+    <w:lsdException w:name="Medium Grid 2 Accent 6" w:uiPriority="68"/>
+    <w:lsdException w:name="Medium Grid 3 Accent 6" w:uiPriority="69"/>
+    <w:lsdException w:name="Dark List Accent 6" w:uiPriority="70"/>
+    <w:lsdException w:name="Colorful Shading Accent 6" w:uiPriority="71"/>
+    <w:lsdException w:name="Colorful List Accent 6" w:uiPriority="72"/>
+    <w:lsdException w:name="Colorful Grid Accent 6" w:uiPriority="73"/>
+    <w:lsdException w:name="Subtle Emphasis" w:uiPriority="19" w:qFormat="1"/>
+    <w:lsdException w:name="Intense Emphasis" w:uiPriority="21" w:qFormat="1"/>
+    <w:lsdException w:name="Subtle Reference" w:uiPriority="31" w:qFormat="1"/>
+    <w:lsdException w:name="Intense Reference" w:uiPriority="32" w:qFormat="1"/>
+    <w:lsdException w:name="Book Title" w:uiPriority="33" w:qFormat="1"/>
+    <w:lsdException w:name="Bibliography" w:semiHidden="1" w:uiPriority="37" w:unhideWhenUsed="1"/>
+    <w:lsdException w:name="TOC Heading" w:semiHidden="1" w:uiPriority="39" w:unhideWhenUsed="1" w:qFormat="1"/>
+    <w:lsdException w:name="Plain Table 1" w:uiPriority="41"/>
+    <w:lsdException w:name="Plain Table 2" w:uiPriority="42"/>
+    <w:lsdException w:name="Plain Table 3" w:uiPriority="43"/>
+    <w:lsdException w:name="Plain Table 4" w:uiPriority="44"/>
+    <w:lsdException w:name="Plain Table 5" w:uiPriority="45"/>
+    <w:lsdException w:name="Grid Table Light" w:uiPriority="40"/>
+    <w:lsdException w:name="Grid Table 1 Light" w:uiPriority="46"/>
+    <w:lsdException w:name="Grid Table 2" w:uiPriority="47"/>
+    <w:lsdException w:name="Grid Table 3" w:uiPriority="48"/>
+    <w:lsdException w:name="Grid Table 4" w:uiPriority="49"/>
+    <w:lsdException w:name="Grid Table 5 Dark" w:uiPriority="50"/>
+    <w:lsdException w:name="Grid Table 6 Colorful" w:uiPriority="51"/>
+    <w:lsdException w:name="Grid Table 7 Colorful" w:uiPriority="52"/>
+    <w:lsdException w:name="Grid Table 1 Light Accent 1" w:uiPriority="46"/>
+    <w:lsdException w:name="Grid Table 2 Accent 1" w:uiPriority="47"/>
+    <w:lsdException w:name="Grid Table 3 Accent 1" w:uiPriority="48"/>
+    <w:lsdException w:name="Grid Table 4 Accent 1" w:uiPriority="49"/>
+    <w:lsdException w:name="Grid Table 5 Dark Accent 1" w:uiPriority="50"/>
+    <w:lsdException w:name="Grid Table 6 Colorful Accent 1" w:uiPriority="51"/>
+    <w:lsdException w:name="Grid Table 7 Colorful Accent 1" w:uiPriority="52"/>
+    <w:lsdException w:name="Grid Table 1 Light Accent 2" w:uiPriority="46"/>
+    <w:lsdException w:name="Grid Table 2 Accent 2" w:uiPriority="47"/>
+    <w:lsdException w:name="Grid Table 3 Accent 2" w:uiPriority="48"/>
+    <w:lsdException w:name="Grid Table 4 Accent 2" w:uiPriority="49"/>
+    <w:lsdException w:name="Grid Table 5 Dark Accent 2" w:uiPriority="50"/>
+    <w:lsdException w:name="Grid Table 6 Colorful Accent 2" w:uiPriority="51"/>
+    <w:lsdException w:name="Grid Table 7 Colorful Accent 2" w:uiPriority="52"/>
+    <w:lsdException w:name="Grid Table 1 Light Accent 3" w:uiPriority="46"/>
+    <w:lsdException w:name="Grid Table 2 Accent 3" w:uiPriority="47"/>
+    <w:lsdException w:name="Grid Table 3 Accent 3" w:uiPriority="48"/>
+    <w:lsdException w:name="Grid Table 4 Accent 3" w:uiPriority="49"/>
+    <w:lsdException w:name="Grid Table 5 Dark Accent 3" w:uiPriority="50"/>
+    <w:lsdException w:name="Grid Table 6 Colorful Accent 3" w:uiPriority="51"/>
+    <w:lsdException w:name="Grid Table 7 Colorful Accent 3" w:uiPriority="52"/>
+    <w:lsdException w:name="Grid Table 1 Light Accent 4" w:uiPriority="46"/>
+    <w:lsdException w:name="Grid Table 2 Accent 4" w:uiPriority="47"/>
+    <w:lsdException w:name="Grid Table 3 Accent 4" w:uiPriority="48"/>
+    <w:lsdException w:name="Grid Table 4 Accent 4" w:uiPriority="49"/>
+    <w:lsdException w:name="Grid Table 5 Dark Accent 4" w:uiPriority="50"/>
+    <w:lsdException w:name="Grid Table 6 Colorful Accent 4" w:uiPriority="51"/>
+    <w:lsdException w:name="Grid Table 7 Colorful Accent 4" w:uiPriority="52"/>
+    <w:lsdException w:name="Grid Table 1 Light Accent 5" w:uiPriority="46"/>
+    <w:lsdException w:name="Grid Table 2 Accent 5" w:uiPriority="47"/>
+    <w:lsdException w:name="Grid Table 3 Accent 5" w:uiPriority="48"/>
+    <w:lsdException w:name="Grid Table 4 Accent 5" w:uiPriority="49"/>
+    <w:lsdException w:name="Grid Table 5 Dark Accent 5" w:uiPriority="50"/>
+    <w:lsdException w:name="Grid Table 6 Colorful Accent 5" w:uiPriority="51"/>
+    <w:lsdException w:name="Grid Table 7 Colorful Accent 5" w:uiPriority="52"/>
+    <w:lsdException w:name="Grid Table 1 Light Accent 6" w:uiPriority="46"/>
+    <w:lsdException w:name="Grid Table 2 Accent 6" w:uiPriority="47"/>
+    <w:lsdException w:name="Grid Table 3 Accent 6" w:uiPriority="48"/>
+    <w:lsdException w:name="Grid Table 4 Accent 6" w:uiPriority="49"/>
+    <w:lsdException w:name="Grid Table 5 Dark Accent 6" w:uiPriority="50"/>
+    <w:lsdException w:name="Grid Table 6 Colorful Accent 6" w:uiPriority="51"/>
+    <w:lsdException w:name="Grid Table 7 Colorful Accent 6" w:uiPriority="52"/>
+    <w:lsdException w:name="List Table 1 Light" w:uiPriority="46"/>
+    <w:lsdException w:name="List Table 2" w:uiPriority="47"/>
+    <w:lsdException w:name="List Table 3" w:uiPriority="48"/>
+    <w:lsdException w:name="List Table 4" w:uiPriority="49"/>
+    <w:lsdException w:name="List Table 5 Dark" w:uiPriority="50"/>
+    <w:lsdException w:name="List Table 6 Colorful" w:uiPriority="51"/>
+    <w:lsdException w:name="List Table 7 Colorful" w:uiPriority="52"/>
+    <w:lsdException w:name="List Table 1 Light Accent 1" w:uiPriority="46"/>
+    <w:lsdException w:name="List Table 2 Accent 1" w:uiPriority="47"/>
+    <w:lsdException w:name="List Table 3 Accent 1" w:uiPriority="48"/>
+    <w:lsdException w:name="List Table 4 Accent 1" w:uiPriority="49"/>
+    <w:lsdException w:name="List Table 5 Dark Accent 1" w:uiPriority="50"/>
+    <w:lsdException w:name="List Table 6 Colorful Accent 1" w:uiPriority="51"/>
+    <w:lsdException w:name="List Table 7 Colorful Accent 1" w:uiPriority="52"/>
+    <w:lsdException w:name="List Table 1 Light Accent 2" w:uiPriority="46"/>
+    <w:lsdException w:name="List Table 2 Accent 2" w:uiPriority="47"/>
+    <w:lsdException w:name="List Table 3 Accent 2" w:uiPriority="48"/>
+    <w:lsdException w:name="List Table 4 Accent 2" w:uiPriority="49"/>
+    <w:lsdException w:name="List Table 5 Dark Accent 2" w:uiPriority="50"/>
+    <w:lsdException w:name="List Table 6 Colorful Accent 2" w:uiPriority="51"/>
+    <w:lsdException w:name="List Table 7 Colorful Accent 2" w:uiPriority="52"/>
+    <w:lsdException w:name="List Table 1 Light Accent 3" w:uiPriority="46"/>
+    <w:lsdException w:name="List Table 2 Accent 3" w:uiPriority="47"/>
+    <w:lsdException w:name="List Table 3 Accent 3" w:uiPriority="48"/>
+    <w:lsdException w:name="List Table 4 Accent 3" w:uiPriority="49"/>
+    <w:lsdException w:name="List Table 5 Dark Accent 3" w:uiPriority="50"/>
+    <w:lsdException w:name="List Table 6 Colorful Accent 3" w:uiPriority="51"/>
+    <w:lsdException w:name="List Table 7 Colorful Accent 3" w:uiPriority="52"/>
+    <w:lsdException w:name="List Table 1 Light Accent 4" w:uiPriority="46"/>
+    <w:lsdException w:name="List Table 2 Accent 4" w:uiPriority="47"/>
+    <w:lsdException w:name="List Table 3 Accent 4" w:uiPriority="48"/>
+    <w:lsdException w:name="List Table 4 Accent 4" w:uiPriority="49"/>
+    <w:lsdException w:name="List Table 5 Dark Accent 4" w:uiPriority="50"/>
+    <w:lsdException w:name="List Table 6 Colorful Accent 4" w:uiPriority="51"/>
+    <w:lsdException w:name="List Table 7 Colorful Accent 4" w:uiPriority="52"/>
+    <w:lsdException w:name="List Table 1 Light Accent 5" w:uiPriority="46"/>
+    <w:lsdException w:name="List Table 2 Accent 5" w:uiPriority="47"/>
+    <w:lsdException w:name="List Table 3 Accent 5" w:uiPriority="48"/>
+    <w:lsdException w:name="List Table 4 Accent 5" w:uiPriority="49"/>
+    <w:lsdException w:name="List Table 5 Dark Accent 5" w:uiPriority="50"/>
+    <w:lsdException w:name="List Table 6 Colorful Accent 5" w:uiPriority="51"/>
+    <w:lsdException w:name="List Table 7 Colorful Accent 5" w:uiPriority="52"/>
+    <w:lsdException w:name="List Table 1 Light Accent 6" w:uiPriority="46"/>
+    <w:lsdException w:name="List Table 2 Accent 6" w:uiPriority="47"/>
+    <w:lsdException w:name="List Table 3 Accent 6" w:uiPriority="48"/>
+    <w:lsdException w:name="List Table 4 Accent 6" w:uiPriority="49"/>
+    <w:lsdException w:name="List Table 5 Dark Accent 6" w:uiPriority="50"/>
+    <w:lsdException w:name="List Table 6 Colorful Accent 6" w:uiPriority="51"/>
+    <w:lsdException w:name="List Table 7 Colorful Accent 6" w:uiPriority="52"/>
+    <w:lsdException w:name="Mention" w:semiHidden="1" w:uiPriority="99" w:unhideWhenUsed="1"/>
+    <w:lsdException w:name="Smart Hyperlink" w:semiHidden="1" w:uiPriority="99" w:unhideWhenUsed="1"/>
+    <w:lsdException w:name="Hashtag" w:semiHidden="1" w:uiPriority="99" w:unhideWhenUsed="1"/>
+    <w:lsdException w:name="Unresolved Mention" w:semiHidden="1" w:uiPriority="99" w:unhideWhenUsed="1"/>
   </w:latentStyles>
-  <w:style w:type="paragraph" w:default="1" w:styleId="1">
+  <w:style w:type="paragraph" w:default="1" w:styleId="a">
     <w:name w:val="Normal"/>
     <w:qFormat/>
-    <w:uiPriority w:val="0"/>
     <w:pPr>
       <w:widowControl w:val="0"/>
       <w:jc w:val="both"/>
     </w:pPr>
     <w:rPr>
-      <w:rFonts w:asciiTheme="minorHAnsi" w:hAnsiTheme="minorHAnsi" w:eastAsiaTheme="minorEastAsia" w:cstheme="minorBidi"/>
+      <w:rFonts w:asciiTheme="minorHAnsi" w:eastAsiaTheme="minorEastAsia" w:hAnsiTheme="minorHAnsi" w:cstheme="minorBidi"/>
       <w:kern w:val="2"/>
       <w:sz w:val="21"/>
       <w:szCs w:val="24"/>
-      <w:lang w:val="en-US" w:eastAsia="zh-CN" w:bidi="ar-SA"/>
     </w:rPr>
   </w:style>
-  <w:style w:type="paragraph" w:styleId="2">
+  <w:style w:type="paragraph" w:styleId="1">
     <w:name w:val="heading 1"/>
-    <w:basedOn w:val="1"/>
-    <w:next w:val="1"/>
+    <w:basedOn w:val="a"/>
+    <w:next w:val="a"/>
     <w:qFormat/>
-    <w:uiPriority w:val="0"/>
     <w:pPr>
       <w:keepNext/>
       <w:keepLines/>
       <w:numPr>
-        <w:ilvl w:val="0"/>
         <w:numId w:val="1"/>
       </w:numPr>
-      <w:spacing w:before="340" w:beforeLines="0" w:beforeAutospacing="0" w:after="330" w:afterLines="0" w:afterAutospacing="0" w:line="576" w:lineRule="auto"/>
-      <w:ind w:left="432" w:hanging="432"/>
+      <w:spacing w:before="340" w:after="330" w:line="576" w:lineRule="auto"/>
       <w:outlineLvl w:val="0"/>
     </w:pPr>
     <w:rPr>
@@ -2368,14 +2288,13 @@
       <w:sz w:val="44"/>
     </w:rPr>
   </w:style>
-  <w:style w:type="paragraph" w:styleId="3">
+  <w:style w:type="paragraph" w:styleId="2">
     <w:name w:val="heading 2"/>
-    <w:basedOn w:val="1"/>
-    <w:next w:val="1"/>
+    <w:basedOn w:val="a"/>
+    <w:next w:val="a"/>
     <w:semiHidden/>
     <w:unhideWhenUsed/>
     <w:qFormat/>
-    <w:uiPriority w:val="0"/>
     <w:pPr>
       <w:keepNext/>
       <w:keepLines/>
@@ -2383,69 +2302,65 @@
         <w:ilvl w:val="1"/>
         <w:numId w:val="1"/>
       </w:numPr>
-      <w:spacing w:before="260" w:beforeLines="0" w:beforeAutospacing="0" w:after="260" w:afterLines="0" w:afterAutospacing="0" w:line="413" w:lineRule="auto"/>
-      <w:ind w:left="575" w:hanging="575"/>
+      <w:spacing w:before="260" w:after="260" w:line="413" w:lineRule="auto"/>
       <w:outlineLvl w:val="1"/>
     </w:pPr>
     <w:rPr>
-      <w:rFonts w:ascii="Arial" w:hAnsi="Arial" w:eastAsia="黑体"/>
+      <w:rFonts w:ascii="Arial" w:eastAsia="黑体" w:hAnsi="Arial"/>
       <w:b/>
       <w:sz w:val="32"/>
     </w:rPr>
   </w:style>
-  <w:style w:type="paragraph" w:styleId="4">
+  <w:style w:type="paragraph" w:styleId="3">
     <w:name w:val="heading 3"/>
-    <w:basedOn w:val="1"/>
-    <w:next w:val="1"/>
+    <w:basedOn w:val="a"/>
+    <w:next w:val="a"/>
     <w:semiHidden/>
     <w:unhideWhenUsed/>
     <w:qFormat/>
-    <w:uiPriority w:val="0"/>
     <w:pPr>
       <w:keepNext/>
       <w:keepLines/>
       <w:tabs>
         <w:tab w:val="left" w:pos="312"/>
       </w:tabs>
-      <w:spacing w:beforeLines="0" w:beforeAutospacing="0" w:afterLines="0" w:afterAutospacing="0" w:line="360" w:lineRule="auto"/>
+      <w:spacing w:line="360" w:lineRule="auto"/>
       <w:jc w:val="left"/>
       <w:outlineLvl w:val="2"/>
     </w:pPr>
     <w:rPr>
-      <w:rFonts w:ascii="Times New Roman" w:hAnsi="Times New Roman" w:eastAsia="宋体"/>
+      <w:rFonts w:ascii="Times New Roman" w:eastAsia="宋体" w:hAnsi="Times New Roman"/>
       <w:b/>
       <w:sz w:val="32"/>
     </w:rPr>
   </w:style>
-  <w:style w:type="paragraph" w:styleId="5">
+  <w:style w:type="paragraph" w:styleId="4">
     <w:name w:val="heading 4"/>
-    <w:basedOn w:val="1"/>
-    <w:next w:val="1"/>
+    <w:basedOn w:val="a"/>
+    <w:next w:val="a"/>
     <w:semiHidden/>
     <w:unhideWhenUsed/>
     <w:qFormat/>
-    <w:uiPriority w:val="0"/>
     <w:pPr>
       <w:keepNext/>
       <w:keepLines/>
-      <w:spacing w:beforeLines="0" w:beforeAutospacing="0" w:afterLines="0" w:afterAutospacing="0" w:line="360" w:lineRule="auto"/>
+      <w:spacing w:line="360" w:lineRule="auto"/>
       <w:outlineLvl w:val="3"/>
     </w:pPr>
     <w:rPr>
-      <w:rFonts w:ascii="Arial" w:hAnsi="Arial" w:eastAsia="宋体" w:cs="Times New Roman"/>
+      <w:rFonts w:ascii="Arial" w:eastAsia="宋体" w:hAnsi="Arial" w:cs="Times New Roman"/>
       <w:b/>
       <w:sz w:val="28"/>
       <w:szCs w:val="20"/>
     </w:rPr>
   </w:style>
-  <w:style w:type="paragraph" w:styleId="6">
+  <w:style w:type="paragraph" w:styleId="5">
     <w:name w:val="heading 5"/>
-    <w:basedOn w:val="1"/>
-    <w:next w:val="1"/>
+    <w:basedOn w:val="a"/>
+    <w:next w:val="a"/>
     <w:semiHidden/>
     <w:unhideWhenUsed/>
     <w:qFormat/>
-    <w:uiPriority w:val="0"/>
     <w:pPr>
       <w:keepNext/>
       <w:keepLines/>
@@ -2453,8 +2368,7 @@
         <w:ilvl w:val="4"/>
         <w:numId w:val="1"/>
       </w:numPr>
-      <w:spacing w:before="280" w:beforeLines="0" w:beforeAutospacing="0" w:after="290" w:afterLines="0" w:afterAutospacing="0" w:line="372" w:lineRule="auto"/>
-      <w:ind w:left="1008" w:hanging="1008"/>
+      <w:spacing w:before="280" w:after="290" w:line="372" w:lineRule="auto"/>
       <w:outlineLvl w:val="4"/>
     </w:pPr>
     <w:rPr>
@@ -2462,14 +2376,13 @@
       <w:sz w:val="28"/>
     </w:rPr>
   </w:style>
-  <w:style w:type="paragraph" w:styleId="7">
+  <w:style w:type="paragraph" w:styleId="6">
     <w:name w:val="heading 6"/>
-    <w:basedOn w:val="1"/>
-    <w:next w:val="1"/>
+    <w:basedOn w:val="a"/>
+    <w:next w:val="a"/>
     <w:semiHidden/>
     <w:unhideWhenUsed/>
     <w:qFormat/>
-    <w:uiPriority w:val="0"/>
     <w:pPr>
       <w:keepNext/>
       <w:keepLines/>
@@ -2477,24 +2390,22 @@
         <w:ilvl w:val="5"/>
         <w:numId w:val="1"/>
       </w:numPr>
-      <w:spacing w:before="240" w:beforeLines="0" w:beforeAutospacing="0" w:after="64" w:afterLines="0" w:afterAutospacing="0" w:line="317" w:lineRule="auto"/>
-      <w:ind w:left="1151" w:hanging="1151"/>
+      <w:spacing w:before="240" w:after="64" w:line="317" w:lineRule="auto"/>
       <w:outlineLvl w:val="5"/>
     </w:pPr>
     <w:rPr>
-      <w:rFonts w:ascii="Arial" w:hAnsi="Arial" w:eastAsia="黑体"/>
+      <w:rFonts w:ascii="Arial" w:eastAsia="黑体" w:hAnsi="Arial"/>
       <w:b/>
       <w:sz w:val="24"/>
     </w:rPr>
   </w:style>
-  <w:style w:type="paragraph" w:styleId="8">
+  <w:style w:type="paragraph" w:styleId="7">
     <w:name w:val="heading 7"/>
-    <w:basedOn w:val="1"/>
-    <w:next w:val="1"/>
+    <w:basedOn w:val="a"/>
+    <w:next w:val="a"/>
     <w:semiHidden/>
     <w:unhideWhenUsed/>
     <w:qFormat/>
-    <w:uiPriority w:val="0"/>
     <w:pPr>
       <w:keepNext/>
       <w:keepLines/>
@@ -2502,8 +2413,7 @@
         <w:ilvl w:val="6"/>
         <w:numId w:val="1"/>
       </w:numPr>
-      <w:spacing w:before="240" w:beforeLines="0" w:beforeAutospacing="0" w:after="64" w:afterLines="0" w:afterAutospacing="0" w:line="317" w:lineRule="auto"/>
-      <w:ind w:left="1296" w:hanging="1296"/>
+      <w:spacing w:before="240" w:after="64" w:line="317" w:lineRule="auto"/>
       <w:outlineLvl w:val="6"/>
     </w:pPr>
     <w:rPr>
@@ -2511,35 +2421,33 @@
       <w:sz w:val="24"/>
     </w:rPr>
   </w:style>
-  <w:style w:type="paragraph" w:styleId="9">
+  <w:style w:type="paragraph" w:styleId="8">
     <w:name w:val="heading 8"/>
-    <w:basedOn w:val="1"/>
-    <w:next w:val="1"/>
+    <w:basedOn w:val="a"/>
+    <w:next w:val="a"/>
     <w:semiHidden/>
     <w:unhideWhenUsed/>
     <w:qFormat/>
-    <w:uiPriority w:val="0"/>
     <w:pPr>
       <w:keepNext/>
       <w:keepLines/>
-      <w:spacing w:beforeLines="0" w:beforeAutospacing="0" w:afterLines="0" w:afterAutospacing="0" w:line="360" w:lineRule="auto"/>
+      <w:spacing w:line="360" w:lineRule="auto"/>
       <w:outlineLvl w:val="7"/>
     </w:pPr>
     <w:rPr>
-      <w:rFonts w:ascii="Arial" w:hAnsi="Arial" w:eastAsia="宋体" w:cs="Times New Roman"/>
+      <w:rFonts w:ascii="Arial" w:eastAsia="宋体" w:hAnsi="Arial" w:cs="Times New Roman"/>
       <w:b/>
       <w:sz w:val="24"/>
       <w:szCs w:val="20"/>
     </w:rPr>
   </w:style>
-  <w:style w:type="paragraph" w:styleId="10">
+  <w:style w:type="paragraph" w:styleId="9">
     <w:name w:val="heading 9"/>
-    <w:basedOn w:val="1"/>
-    <w:next w:val="1"/>
+    <w:basedOn w:val="a"/>
+    <w:next w:val="a"/>
     <w:semiHidden/>
     <w:unhideWhenUsed/>
     <w:qFormat/>
-    <w:uiPriority w:val="0"/>
     <w:pPr>
       <w:keepNext/>
       <w:keepLines/>
@@ -2547,28 +2455,26 @@
         <w:ilvl w:val="8"/>
         <w:numId w:val="1"/>
       </w:numPr>
-      <w:spacing w:before="240" w:beforeLines="0" w:beforeAutospacing="0" w:after="64" w:afterLines="0" w:afterAutospacing="0" w:line="317" w:lineRule="auto"/>
-      <w:ind w:left="1583" w:hanging="1583"/>
+      <w:spacing w:before="240" w:after="64" w:line="317" w:lineRule="auto"/>
       <w:outlineLvl w:val="8"/>
     </w:pPr>
     <w:rPr>
-      <w:rFonts w:ascii="Arial" w:hAnsi="Arial" w:eastAsia="黑体"/>
-      <w:sz w:val="21"/>
+      <w:rFonts w:ascii="Arial" w:eastAsia="黑体" w:hAnsi="Arial"/>
     </w:rPr>
   </w:style>
-  <w:style w:type="character" w:default="1" w:styleId="11">
+  <w:style w:type="character" w:default="1" w:styleId="a0">
     <w:name w:val="Default Paragraph Font"/>
+    <w:uiPriority w:val="1"/>
     <w:semiHidden/>
-    <w:qFormat/>
-    <w:uiPriority w:val="0"/>
+    <w:unhideWhenUsed/>
   </w:style>
-  <w:style w:type="table" w:default="1" w:styleId="13">
+  <w:style w:type="table" w:default="1" w:styleId="a1">
     <w:name w:val="Normal Table"/>
+    <w:uiPriority w:val="99"/>
     <w:semiHidden/>
-    <w:qFormat/>
-    <w:uiPriority w:val="0"/>
+    <w:unhideWhenUsed/>
     <w:tblPr>
-      <w:tblLayout w:type="fixed"/>
+      <w:tblInd w:w="0" w:type="dxa"/>
       <w:tblCellMar>
         <w:top w:w="0" w:type="dxa"/>
         <w:left w:w="108" w:type="dxa"/>
@@ -2577,24 +2483,26 @@
       </w:tblCellMar>
     </w:tblPr>
   </w:style>
-  <w:style w:type="character" w:styleId="12">
+  <w:style w:type="numbering" w:default="1" w:styleId="a2">
+    <w:name w:val="No List"/>
+    <w:uiPriority w:val="99"/>
+    <w:semiHidden/>
+    <w:unhideWhenUsed/>
+  </w:style>
+  <w:style w:type="character" w:styleId="a3">
     <w:name w:val="Hyperlink"/>
-    <w:basedOn w:val="11"/>
-    <w:uiPriority w:val="0"/>
+    <w:basedOn w:val="a0"/>
     <w:rPr>
       <w:color w:val="0000FF"/>
       <w:u w:val="single"/>
     </w:rPr>
   </w:style>
-  <w:style w:type="paragraph" w:customStyle="1" w:styleId="14">
+  <w:style w:type="paragraph" w:customStyle="1" w:styleId="11">
     <w:name w:val="标题11"/>
-    <w:basedOn w:val="5"/>
-    <w:next w:val="1"/>
+    <w:basedOn w:val="4"/>
+    <w:next w:val="a"/>
     <w:qFormat/>
-    <w:uiPriority w:val="0"/>
     <w:pPr>
-      <w:spacing w:line="360" w:lineRule="auto"/>
-      <w:ind w:left="0" w:leftChars="0"/>
       <w:jc w:val="left"/>
     </w:pPr>
     <w:rPr>
@@ -2856,6 +2764,7 @@
     </a:fmtScheme>
   </a:themeElements>
   <a:objectDefaults/>
+  <a:extraClrSchemeLst/>
 </a:theme>
 </file>
 

--- a/win7-installation.docx
+++ b/win7-installation.docx
@@ -102,12 +102,21 @@
         </w:rPr>
         <w:t>）</w:t>
       </w:r>
-      <w:r>
-        <w:rPr>
-          <w:rFonts w:hint="eastAsia"/>
-          <w:sz w:val="24"/>
-        </w:rPr>
-        <w:t>下载老毛桃：</w:t>
+      <w:proofErr w:type="gramStart"/>
+      <w:r>
+        <w:rPr>
+          <w:rFonts w:hint="eastAsia"/>
+          <w:sz w:val="24"/>
+        </w:rPr>
+        <w:t>下载老</w:t>
+      </w:r>
+      <w:proofErr w:type="gramEnd"/>
+      <w:r>
+        <w:rPr>
+          <w:rFonts w:hint="eastAsia"/>
+          <w:sz w:val="24"/>
+        </w:rPr>
+        <w:t>毛桃：</w:t>
       </w:r>
       <w:hyperlink r:id="rId6" w:history="1">
         <w:r>
@@ -724,8 +733,19 @@
           <w:sz w:val="24"/>
           <w:lang w:bidi="ar"/>
         </w:rPr>
-        <w:t>，在右面将</w:t>
-      </w:r>
+        <w:t>，在</w:t>
+      </w:r>
+      <w:proofErr w:type="gramStart"/>
+      <w:r>
+        <w:rPr>
+          <w:rFonts w:ascii="宋体" w:eastAsia="宋体" w:hAnsi="宋体" w:cs="宋体" w:hint="eastAsia"/>
+          <w:kern w:val="0"/>
+          <w:sz w:val="24"/>
+          <w:lang w:bidi="ar"/>
+        </w:rPr>
+        <w:t>右面将</w:t>
+      </w:r>
+      <w:proofErr w:type="gramEnd"/>
       <w:r>
         <w:rPr>
           <w:rFonts w:ascii="宋体" w:eastAsia="宋体" w:hAnsi="宋体" w:cs="宋体" w:hint="eastAsia"/>
@@ -1066,7 +1086,21 @@
         <w:rPr>
           <w:rFonts w:hint="eastAsia"/>
         </w:rPr>
-        <w:t>然后会跳出如下图所示的页面（这里是之前装的，这次的忘记截图了）：</w:t>
+        <w:t>然后会跳出如下图所示的页面（这里</w:t>
+      </w:r>
+      <w:proofErr w:type="gramStart"/>
+      <w:r>
+        <w:rPr>
+          <w:rFonts w:hint="eastAsia"/>
+        </w:rPr>
+        <w:t>是之前</w:t>
+      </w:r>
+      <w:proofErr w:type="gramEnd"/>
+      <w:r>
+        <w:rPr>
+          <w:rFonts w:hint="eastAsia"/>
+        </w:rPr>
+        <w:t>装的，这次的忘记截图了）：</w:t>
       </w:r>
     </w:p>
     <w:p>
@@ -1571,7 +1605,21 @@
         <w:rPr>
           <w:rFonts w:hint="eastAsia"/>
         </w:rPr>
-        <w:t>然后如果没网的话就可以在别的计算机下载驱动精灵等软件，拷贝到装完系统的计算机，安装运行，立即检测。</w:t>
+        <w:t>然后如果</w:t>
+      </w:r>
+      <w:proofErr w:type="gramStart"/>
+      <w:r>
+        <w:rPr>
+          <w:rFonts w:hint="eastAsia"/>
+        </w:rPr>
+        <w:t>没网的话</w:t>
+      </w:r>
+      <w:proofErr w:type="gramEnd"/>
+      <w:r>
+        <w:rPr>
+          <w:rFonts w:hint="eastAsia"/>
+        </w:rPr>
+        <w:t>就可以在别的计算机下载驱动精灵等软件，拷贝到装完系统的计算机，安装运行，立即检测。</w:t>
       </w:r>
     </w:p>
     <w:p>
@@ -1711,7 +1759,27 @@
           <w:sz w:val="24"/>
           <w:lang w:bidi="ar"/>
         </w:rPr>
-        <w:t>点击右侧网络修复工具，修复网络，重启电脑之后就可以使用网络了。然后再检测，修复错误。</w:t>
+        <w:t>点击右侧网络修复工具，修复网络，重</w:t>
+      </w:r>
+      <w:proofErr w:type="gramStart"/>
+      <w:r>
+        <w:rPr>
+          <w:rFonts w:ascii="宋体" w:eastAsia="宋体" w:hAnsi="宋体" w:cs="宋体" w:hint="eastAsia"/>
+          <w:kern w:val="0"/>
+          <w:sz w:val="24"/>
+          <w:lang w:bidi="ar"/>
+        </w:rPr>
+        <w:t>启电脑</w:t>
+      </w:r>
+      <w:proofErr w:type="gramEnd"/>
+      <w:r>
+        <w:rPr>
+          <w:rFonts w:ascii="宋体" w:eastAsia="宋体" w:hAnsi="宋体" w:cs="宋体" w:hint="eastAsia"/>
+          <w:kern w:val="0"/>
+          <w:sz w:val="24"/>
+          <w:lang w:bidi="ar"/>
+        </w:rPr>
+        <w:t>之后就可以使用网络了。然后再检测，修复错误。</w:t>
       </w:r>
     </w:p>
     <w:p>
@@ -1796,6 +1864,32 @@
           <w:sz w:val="24"/>
         </w:rPr>
         <w:t>：</w:t>
+      </w:r>
+      <w:r>
+        <w:rPr>
+          <w:rFonts w:hint="eastAsia"/>
+          <w:sz w:val="24"/>
+        </w:rPr>
+        <w:t>此种</w:t>
+      </w:r>
+      <w:r>
+        <w:rPr>
+          <w:sz w:val="24"/>
+        </w:rPr>
+        <w:t>方式安装，系统容易不</w:t>
+      </w:r>
+      <w:r>
+        <w:rPr>
+          <w:rFonts w:hint="eastAsia"/>
+          <w:sz w:val="24"/>
+        </w:rPr>
+        <w:t>纯净</w:t>
+      </w:r>
+      <w:r>
+        <w:rPr>
+          <w:sz w:val="24"/>
+        </w:rPr>
+        <w:t>。</w:t>
       </w:r>
       <w:bookmarkStart w:id="0" w:name="_GoBack"/>
       <w:bookmarkEnd w:id="0"/>

--- a/win7-installation.docx
+++ b/win7-installation.docx
@@ -102,21 +102,12 @@
         </w:rPr>
         <w:t>）</w:t>
       </w:r>
-      <w:proofErr w:type="gramStart"/>
-      <w:r>
-        <w:rPr>
-          <w:rFonts w:hint="eastAsia"/>
-          <w:sz w:val="24"/>
-        </w:rPr>
-        <w:t>下载老</w:t>
-      </w:r>
-      <w:proofErr w:type="gramEnd"/>
-      <w:r>
-        <w:rPr>
-          <w:rFonts w:hint="eastAsia"/>
-          <w:sz w:val="24"/>
-        </w:rPr>
-        <w:t>毛桃：</w:t>
+      <w:r>
+        <w:rPr>
+          <w:rFonts w:hint="eastAsia"/>
+          <w:sz w:val="24"/>
+        </w:rPr>
+        <w:t>下载老毛桃：</w:t>
       </w:r>
       <w:hyperlink r:id="rId6" w:history="1">
         <w:r>
@@ -733,19 +724,8 @@
           <w:sz w:val="24"/>
           <w:lang w:bidi="ar"/>
         </w:rPr>
-        <w:t>，在</w:t>
-      </w:r>
-      <w:proofErr w:type="gramStart"/>
-      <w:r>
-        <w:rPr>
-          <w:rFonts w:ascii="宋体" w:eastAsia="宋体" w:hAnsi="宋体" w:cs="宋体" w:hint="eastAsia"/>
-          <w:kern w:val="0"/>
-          <w:sz w:val="24"/>
-          <w:lang w:bidi="ar"/>
-        </w:rPr>
-        <w:t>右面将</w:t>
-      </w:r>
-      <w:proofErr w:type="gramEnd"/>
+        <w:t>，在右面将</w:t>
+      </w:r>
       <w:r>
         <w:rPr>
           <w:rFonts w:ascii="宋体" w:eastAsia="宋体" w:hAnsi="宋体" w:cs="宋体" w:hint="eastAsia"/>
@@ -1086,21 +1066,7 @@
         <w:rPr>
           <w:rFonts w:hint="eastAsia"/>
         </w:rPr>
-        <w:t>然后会跳出如下图所示的页面（这里</w:t>
-      </w:r>
-      <w:proofErr w:type="gramStart"/>
-      <w:r>
-        <w:rPr>
-          <w:rFonts w:hint="eastAsia"/>
-        </w:rPr>
-        <w:t>是之前</w:t>
-      </w:r>
-      <w:proofErr w:type="gramEnd"/>
-      <w:r>
-        <w:rPr>
-          <w:rFonts w:hint="eastAsia"/>
-        </w:rPr>
-        <w:t>装的，这次的忘记截图了）：</w:t>
+        <w:t>然后会跳出如下图所示的页面（这里是之前装的，这次的忘记截图了）：</w:t>
       </w:r>
     </w:p>
     <w:p>
@@ -1605,21 +1571,7 @@
         <w:rPr>
           <w:rFonts w:hint="eastAsia"/>
         </w:rPr>
-        <w:t>然后如果</w:t>
-      </w:r>
-      <w:proofErr w:type="gramStart"/>
-      <w:r>
-        <w:rPr>
-          <w:rFonts w:hint="eastAsia"/>
-        </w:rPr>
-        <w:t>没网的话</w:t>
-      </w:r>
-      <w:proofErr w:type="gramEnd"/>
-      <w:r>
-        <w:rPr>
-          <w:rFonts w:hint="eastAsia"/>
-        </w:rPr>
-        <w:t>就可以在别的计算机下载驱动精灵等软件，拷贝到装完系统的计算机，安装运行，立即检测。</w:t>
+        <w:t>然后如果没网的话就可以在别的计算机下载驱动精灵等软件，拷贝到装完系统的计算机，安装运行，立即检测。</w:t>
       </w:r>
     </w:p>
     <w:p>
@@ -1759,27 +1711,7 @@
           <w:sz w:val="24"/>
           <w:lang w:bidi="ar"/>
         </w:rPr>
-        <w:t>点击右侧网络修复工具，修复网络，重</w:t>
-      </w:r>
-      <w:proofErr w:type="gramStart"/>
-      <w:r>
-        <w:rPr>
-          <w:rFonts w:ascii="宋体" w:eastAsia="宋体" w:hAnsi="宋体" w:cs="宋体" w:hint="eastAsia"/>
-          <w:kern w:val="0"/>
-          <w:sz w:val="24"/>
-          <w:lang w:bidi="ar"/>
-        </w:rPr>
-        <w:t>启电脑</w:t>
-      </w:r>
-      <w:proofErr w:type="gramEnd"/>
-      <w:r>
-        <w:rPr>
-          <w:rFonts w:ascii="宋体" w:eastAsia="宋体" w:hAnsi="宋体" w:cs="宋体" w:hint="eastAsia"/>
-          <w:kern w:val="0"/>
-          <w:sz w:val="24"/>
-          <w:lang w:bidi="ar"/>
-        </w:rPr>
-        <w:t>之后就可以使用网络了。然后再检测，修复错误。</w:t>
+        <w:t>点击右侧网络修复工具，修复网络，重启电脑之后就可以使用网络了。然后再检测，修复错误。</w:t>
       </w:r>
     </w:p>
     <w:p>
@@ -1891,8 +1823,28 @@
         </w:rPr>
         <w:t>。</w:t>
       </w:r>
+      <w:r>
+        <w:rPr>
+          <w:rFonts w:hint="eastAsia"/>
+          <w:sz w:val="24"/>
+        </w:rPr>
+        <w:t>（会</w:t>
+      </w:r>
+      <w:r>
+        <w:rPr>
+          <w:sz w:val="24"/>
+        </w:rPr>
+        <w:t>自带一些安装软件</w:t>
+      </w:r>
       <w:bookmarkStart w:id="0" w:name="_GoBack"/>
       <w:bookmarkEnd w:id="0"/>
+      <w:r>
+        <w:rPr>
+          <w:rFonts w:hint="eastAsia"/>
+          <w:sz w:val="24"/>
+        </w:rPr>
+        <w:t>）</w:t>
+      </w:r>
     </w:p>
     <w:sectPr>
       <w:pgSz w:w="11906" w:h="16838"/>

--- a/win7-installation.docx
+++ b/win7-installation.docx
@@ -1835,6 +1835,39 @@
           <w:sz w:val="24"/>
         </w:rPr>
         <w:t>自带一些安装软件</w:t>
+      </w:r>
+      <w:r>
+        <w:rPr>
+          <w:rFonts w:hint="eastAsia"/>
+          <w:sz w:val="24"/>
+        </w:rPr>
+        <w:t>，</w:t>
+      </w:r>
+      <w:r>
+        <w:rPr>
+          <w:sz w:val="24"/>
+        </w:rPr>
+        <w:t>甚至是</w:t>
+      </w:r>
+      <w:r>
+        <w:rPr>
+          <w:rFonts w:hint="eastAsia"/>
+          <w:sz w:val="24"/>
+        </w:rPr>
+        <w:t>卸载</w:t>
+      </w:r>
+      <w:r>
+        <w:rPr>
+          <w:sz w:val="24"/>
+        </w:rPr>
+        <w:t>不</w:t>
+      </w:r>
+      <w:r>
+        <w:rPr>
+          <w:sz w:val="24"/>
+        </w:rPr>
+        <w:lastRenderedPageBreak/>
+        <w:t>了的。</w:t>
       </w:r>
       <w:bookmarkStart w:id="0" w:name="_GoBack"/>
       <w:bookmarkEnd w:id="0"/>

--- a/win7-installation.docx
+++ b/win7-installation.docx
@@ -1869,15 +1869,41 @@
         <w:lastRenderedPageBreak/>
         <w:t>了的。</w:t>
       </w:r>
+      <w:r>
+        <w:rPr>
+          <w:rFonts w:hint="eastAsia"/>
+          <w:sz w:val="24"/>
+        </w:rPr>
+        <w:t>）</w:t>
+      </w:r>
+      <w:r>
+        <w:rPr>
+          <w:rFonts w:hint="eastAsia"/>
+          <w:sz w:val="24"/>
+        </w:rPr>
+        <w:t>所以，</w:t>
+      </w:r>
+      <w:r>
+        <w:rPr>
+          <w:sz w:val="24"/>
+        </w:rPr>
+        <w:t>还是尽量自己去下载正版的系统，</w:t>
+      </w:r>
+      <w:r>
+        <w:rPr>
+          <w:rFonts w:hint="eastAsia"/>
+          <w:sz w:val="24"/>
+        </w:rPr>
+        <w:t>自己</w:t>
+      </w:r>
+      <w:r>
+        <w:rPr>
+          <w:sz w:val="24"/>
+        </w:rPr>
+        <w:t>安装。</w:t>
+      </w:r>
       <w:bookmarkStart w:id="0" w:name="_GoBack"/>
       <w:bookmarkEnd w:id="0"/>
-      <w:r>
-        <w:rPr>
-          <w:rFonts w:hint="eastAsia"/>
-          <w:sz w:val="24"/>
-        </w:rPr>
-        <w:t>）</w:t>
-      </w:r>
     </w:p>
     <w:sectPr>
       <w:pgSz w:w="11906" w:h="16838"/>

--- a/win7-installation.docx
+++ b/win7-installation.docx
@@ -1,6 +1,6 @@
 
 <file path=word/document.xml><?xml version="1.0" encoding="utf-8"?>
-<w:document xmlns:wpc="http://schemas.microsoft.com/office/word/2010/wordprocessingCanvas" xmlns:cx="http://schemas.microsoft.com/office/drawing/2014/chartex" xmlns:cx1="http://schemas.microsoft.com/office/drawing/2015/9/8/chartex" xmlns:cx2="http://schemas.microsoft.com/office/drawing/2015/10/21/chartex" xmlns:cx3="http://schemas.microsoft.com/office/drawing/2016/5/9/chartex" xmlns:cx4="http://schemas.microsoft.com/office/drawing/2016/5/10/chartex" xmlns:cx5="http://schemas.microsoft.com/office/drawing/2016/5/11/chartex" xmlns:cx6="http://schemas.microsoft.com/office/drawing/2016/5/12/chartex" xmlns:cx7="http://schemas.microsoft.com/office/drawing/2016/5/13/chartex" xmlns:cx8="http://schemas.microsoft.com/office/drawing/2016/5/14/chartex" xmlns:mc="http://schemas.openxmlformats.org/markup-compatibility/2006" xmlns:aink="http://schemas.microsoft.com/office/drawing/2016/ink" xmlns:am3d="http://schemas.microsoft.com/office/drawing/2017/model3d" xmlns:o="urn:schemas-microsoft-com:office:office" xmlns:r="http://schemas.openxmlformats.org/officeDocument/2006/relationships" xmlns:m="http://schemas.openxmlformats.org/officeDocument/2006/math" xmlns:v="urn:schemas-microsoft-com:vml" xmlns:wp14="http://schemas.microsoft.com/office/word/2010/wordprocessingDrawing" xmlns:wp="http://schemas.openxmlformats.org/drawingml/2006/wordprocessingDrawing" xmlns:w10="urn:schemas-microsoft-com:office:word" xmlns:w="http://schemas.openxmlformats.org/wordprocessingml/2006/main" xmlns:w14="http://schemas.microsoft.com/office/word/2010/wordml" xmlns:w15="http://schemas.microsoft.com/office/word/2012/wordml" xmlns:w16cid="http://schemas.microsoft.com/office/word/2016/wordml/cid" xmlns:w16se="http://schemas.microsoft.com/office/word/2015/wordml/symex" xmlns:wpg="http://schemas.microsoft.com/office/word/2010/wordprocessingGroup" xmlns:wpi="http://schemas.microsoft.com/office/word/2010/wordprocessingInk" xmlns:wne="http://schemas.microsoft.com/office/word/2006/wordml" xmlns:wps="http://schemas.microsoft.com/office/word/2010/wordprocessingShape" mc:Ignorable="w14 w15 w16se w16cid wp14">
+<w:document xmlns:wpc="http://schemas.microsoft.com/office/word/2010/wordprocessingCanvas" xmlns:mc="http://schemas.openxmlformats.org/markup-compatibility/2006" xmlns:o="urn:schemas-microsoft-com:office:office" xmlns:r="http://schemas.openxmlformats.org/officeDocument/2006/relationships" xmlns:m="http://schemas.openxmlformats.org/officeDocument/2006/math" xmlns:v="urn:schemas-microsoft-com:vml" xmlns:wp14="http://schemas.microsoft.com/office/word/2010/wordprocessingDrawing" xmlns:wp="http://schemas.openxmlformats.org/drawingml/2006/wordprocessingDrawing" xmlns:w="http://schemas.openxmlformats.org/wordprocessingml/2006/main" xmlns:w14="http://schemas.microsoft.com/office/word/2010/wordml" xmlns:w10="urn:schemas-microsoft-com:office:word" xmlns:w15="http://schemas.microsoft.com/office/word/2012/wordml" xmlns:wpg="http://schemas.microsoft.com/office/word/2010/wordprocessingGroup" xmlns:wpi="http://schemas.microsoft.com/office/word/2010/wordprocessingInk" xmlns:wne="http://schemas.microsoft.com/office/word/2006/wordml" xmlns:wps="http://schemas.microsoft.com/office/word/2010/wordprocessingShape" xmlns:wpsCustomData="http://www.wps.cn/officeDocument/2013/wpsCustomData" mc:Ignorable="w14 w15 wp14">
   <w:body>
     <w:p>
       <w:pPr>
@@ -14,50 +14,10 @@
           <w:rFonts w:hint="eastAsia"/>
           <w:sz w:val="24"/>
         </w:rPr>
-        <w:t>dell</w:t>
-      </w:r>
-      <w:r>
-        <w:rPr>
-          <w:rFonts w:hint="eastAsia"/>
-          <w:sz w:val="24"/>
-        </w:rPr>
-        <w:t>计算机</w:t>
-      </w:r>
-      <w:r>
-        <w:rPr>
-          <w:rFonts w:hint="eastAsia"/>
-          <w:sz w:val="24"/>
-        </w:rPr>
-        <w:t>，</w:t>
-      </w:r>
-      <w:r>
-        <w:rPr>
-          <w:rFonts w:hint="eastAsia"/>
-          <w:sz w:val="24"/>
-        </w:rPr>
-        <w:t>win7_64</w:t>
-      </w:r>
-      <w:r>
-        <w:rPr>
-          <w:rFonts w:hint="eastAsia"/>
-          <w:sz w:val="24"/>
-        </w:rPr>
-        <w:t>，格式化的</w:t>
-      </w:r>
-      <w:r>
-        <w:rPr>
-          <w:rFonts w:hint="eastAsia"/>
-          <w:sz w:val="24"/>
-        </w:rPr>
-        <w:t>u</w:t>
-      </w:r>
-      <w:r>
-        <w:rPr>
-          <w:rFonts w:hint="eastAsia"/>
-          <w:sz w:val="24"/>
-        </w:rPr>
-        <w:t>盘</w:t>
-      </w:r>
+        <w:t>dell计算机，win7_64，格式化的u盘</w:t>
+      </w:r>
+      <w:bookmarkStart w:id="0" w:name="_GoBack"/>
+      <w:bookmarkEnd w:id="0"/>
       <w:r>
         <w:rPr>
           <w:rFonts w:hint="eastAsia"/>
@@ -86,39 +46,33 @@
           <w:rFonts w:hint="eastAsia"/>
           <w:sz w:val="24"/>
         </w:rPr>
-        <w:t>（</w:t>
-      </w:r>
-      <w:r>
-        <w:rPr>
-          <w:rFonts w:hint="eastAsia"/>
-          <w:sz w:val="24"/>
-        </w:rPr>
-        <w:t>1</w:t>
-      </w:r>
-      <w:r>
-        <w:rPr>
-          <w:rFonts w:hint="eastAsia"/>
-          <w:sz w:val="24"/>
-        </w:rPr>
-        <w:t>）</w:t>
-      </w:r>
-      <w:r>
-        <w:rPr>
-          <w:rFonts w:hint="eastAsia"/>
-          <w:sz w:val="24"/>
-        </w:rPr>
-        <w:t>下载老毛桃：</w:t>
-      </w:r>
-      <w:hyperlink r:id="rId6" w:history="1">
-        <w:r>
-          <w:rPr>
-            <w:rStyle w:val="a3"/>
-            <w:rFonts w:hint="eastAsia"/>
-            <w:sz w:val="24"/>
-          </w:rPr>
-          <w:t>http://down.lmtxz1.com/20180512/LaoMaoTao_UEFI_gw.exe</w:t>
-        </w:r>
-      </w:hyperlink>
+        <w:t>（1）下载老毛桃：</w:t>
+      </w:r>
+      <w:r>
+        <w:fldChar w:fldCharType="begin"/>
+      </w:r>
+      <w:r>
+        <w:instrText xml:space="preserve"> HYPERLINK "http://down.lmtxz1.com/20180512/LaoMaoTao_UEFI_gw.exe" </w:instrText>
+      </w:r>
+      <w:r>
+        <w:fldChar w:fldCharType="separate"/>
+      </w:r>
+      <w:r>
+        <w:rPr>
+          <w:rStyle w:val="12"/>
+          <w:rFonts w:hint="eastAsia"/>
+          <w:sz w:val="24"/>
+        </w:rPr>
+        <w:t>http://down.lmtxz1.com/20180512/LaoMaoTao_UEFI_gw.exe</w:t>
+      </w:r>
+      <w:r>
+        <w:rPr>
+          <w:rStyle w:val="12"/>
+          <w:rFonts w:hint="eastAsia"/>
+          <w:sz w:val="24"/>
+        </w:rPr>
+        <w:fldChar w:fldCharType="end"/>
+      </w:r>
     </w:p>
     <w:p>
       <w:pPr>
@@ -134,40 +88,11 @@
           <w:rFonts w:hint="eastAsia"/>
           <w:sz w:val="24"/>
         </w:rPr>
-        <w:t>下载完成，安装，（</w:t>
-      </w:r>
-      <w:r>
-        <w:rPr>
-          <w:rFonts w:hint="eastAsia"/>
-          <w:sz w:val="24"/>
-        </w:rPr>
-        <w:t>u</w:t>
-      </w:r>
-      <w:r>
-        <w:rPr>
-          <w:rFonts w:hint="eastAsia"/>
-          <w:sz w:val="24"/>
-        </w:rPr>
-        <w:t>盘插在安装的计算机上</w:t>
-      </w:r>
-      <w:r>
-        <w:rPr>
-          <w:rFonts w:hint="eastAsia"/>
-          <w:sz w:val="24"/>
-        </w:rPr>
-        <w:t>），</w:t>
-      </w:r>
-      <w:r>
-        <w:rPr>
-          <w:rFonts w:hint="eastAsia"/>
-          <w:sz w:val="24"/>
-        </w:rPr>
-        <w:t>选择默认模式，一键制作</w:t>
-      </w:r>
-      <w:r>
-        <w:rPr>
-          <w:rFonts w:ascii="宋体" w:eastAsia="宋体" w:hAnsi="宋体" w:cs="宋体"/>
-          <w:noProof/>
+        <w:t>下载完成，安装，（u盘插在安装的计算机上），选择默认模式，一键制作</w:t>
+      </w:r>
+      <w:r>
+        <w:rPr>
+          <w:rFonts w:ascii="宋体" w:hAnsi="宋体" w:eastAsia="宋体" w:cs="宋体"/>
           <w:kern w:val="0"/>
           <w:sz w:val="24"/>
           <w:lang w:bidi="ar"/>
@@ -190,7 +115,7 @@
                     </pic:cNvPicPr>
                   </pic:nvPicPr>
                   <pic:blipFill>
-                    <a:blip r:embed="rId7"/>
+                    <a:blip r:embed="rId4"/>
                     <a:stretch>
                       <a:fillRect/>
                     </a:stretch>
@@ -227,35 +152,7 @@
           <w:rFonts w:hint="eastAsia"/>
           <w:sz w:val="24"/>
         </w:rPr>
-        <w:t>制作完成，</w:t>
-      </w:r>
-      <w:r>
-        <w:rPr>
-          <w:rFonts w:hint="eastAsia"/>
-          <w:sz w:val="24"/>
-        </w:rPr>
-        <w:t>u</w:t>
-      </w:r>
-      <w:r>
-        <w:rPr>
-          <w:rFonts w:hint="eastAsia"/>
-          <w:sz w:val="24"/>
-        </w:rPr>
-        <w:t>盘里会出生成</w:t>
-      </w:r>
-      <w:r>
-        <w:rPr>
-          <w:rFonts w:hint="eastAsia"/>
-          <w:sz w:val="24"/>
-        </w:rPr>
-        <w:t>GHO</w:t>
-      </w:r>
-      <w:r>
-        <w:rPr>
-          <w:rFonts w:hint="eastAsia"/>
-          <w:sz w:val="24"/>
-        </w:rPr>
-        <w:t>文件夹。</w:t>
+        <w:t>制作完成，u盘里会出生成GHO文件夹。</w:t>
       </w:r>
     </w:p>
     <w:p>
@@ -278,49 +175,7 @@
           <w:rFonts w:hint="eastAsia"/>
           <w:sz w:val="24"/>
         </w:rPr>
-        <w:t>（</w:t>
-      </w:r>
-      <w:r>
-        <w:rPr>
-          <w:rFonts w:hint="eastAsia"/>
-          <w:sz w:val="24"/>
-        </w:rPr>
-        <w:t>2</w:t>
-      </w:r>
-      <w:r>
-        <w:rPr>
-          <w:rFonts w:hint="eastAsia"/>
-          <w:sz w:val="24"/>
-        </w:rPr>
-        <w:t>）</w:t>
-      </w:r>
-      <w:r>
-        <w:rPr>
-          <w:rFonts w:hint="eastAsia"/>
-          <w:sz w:val="24"/>
-        </w:rPr>
-        <w:t>下载</w:t>
-      </w:r>
-      <w:r>
-        <w:rPr>
-          <w:rFonts w:hint="eastAsia"/>
-          <w:sz w:val="24"/>
-        </w:rPr>
-        <w:t>Ylmf_Ghost_Win7_SP1_x64_2018_0315</w:t>
-      </w:r>
-      <w:r>
-        <w:rPr>
-          <w:rFonts w:hint="eastAsia"/>
-          <w:sz w:val="24"/>
-        </w:rPr>
-        <w:t>：</w:t>
-      </w:r>
-      <w:r>
-        <w:rPr>
-          <w:rFonts w:hint="eastAsia"/>
-          <w:sz w:val="24"/>
-        </w:rPr>
-        <w:t>http://win.sysdaa.com/win7.html</w:t>
+        <w:t>（2）下载Ylmf_Ghost_Win7_SP1_x64_2018_0315：http://win.sysdaa.com/win7.html</w:t>
       </w:r>
     </w:p>
     <w:p>
@@ -334,8 +189,7 @@
       </w:pPr>
       <w:r>
         <w:rPr>
-          <w:rFonts w:ascii="宋体" w:eastAsia="宋体" w:hAnsi="宋体" w:cs="宋体"/>
-          <w:noProof/>
+          <w:rFonts w:ascii="宋体" w:hAnsi="宋体" w:eastAsia="宋体" w:cs="宋体"/>
           <w:kern w:val="0"/>
           <w:sz w:val="24"/>
           <w:lang w:bidi="ar"/>
@@ -358,7 +212,7 @@
                     </pic:cNvPicPr>
                   </pic:nvPicPr>
                   <pic:blipFill>
-                    <a:blip r:embed="rId8"/>
+                    <a:blip r:embed="rId5"/>
                     <a:stretch>
                       <a:fillRect/>
                     </a:stretch>
@@ -395,21 +249,7 @@
           <w:rFonts w:hint="eastAsia"/>
           <w:sz w:val="24"/>
         </w:rPr>
-        <w:t>选择第一个</w:t>
-      </w:r>
-      <w:r>
-        <w:rPr>
-          <w:rFonts w:hint="eastAsia"/>
-          <w:sz w:val="24"/>
-        </w:rPr>
-        <w:t>Win7 64</w:t>
-      </w:r>
-      <w:r>
-        <w:rPr>
-          <w:rFonts w:hint="eastAsia"/>
-          <w:sz w:val="24"/>
-        </w:rPr>
-        <w:t>位下载：</w:t>
+        <w:t>选择第一个Win7 64位下载：</w:t>
       </w:r>
     </w:p>
     <w:p>
@@ -439,21 +279,7 @@
           <w:rFonts w:hint="eastAsia"/>
           <w:sz w:val="24"/>
         </w:rPr>
-        <w:t>将下载得到的</w:t>
-      </w:r>
-      <w:r>
-        <w:rPr>
-          <w:rFonts w:hint="eastAsia"/>
-          <w:sz w:val="24"/>
-        </w:rPr>
-        <w:t>Ylmf_Ghost_Win7_SP1_x64_2018_0315.iso</w:t>
-      </w:r>
-      <w:r>
-        <w:rPr>
-          <w:rFonts w:hint="eastAsia"/>
-          <w:sz w:val="24"/>
-        </w:rPr>
-        <w:t>文件解压到一个文件夹：</w:t>
+        <w:t>将下载得到的Ylmf_Ghost_Win7_SP1_x64_2018_0315.iso文件解压到一个文件夹：</w:t>
       </w:r>
     </w:p>
     <w:p>
@@ -467,13 +293,11 @@
       </w:pPr>
       <w:r>
         <w:rPr>
-          <w:rFonts w:ascii="宋体" w:eastAsia="宋体" w:hAnsi="宋体" w:cs="宋体"/>
-          <w:noProof/>
-          <w:kern w:val="0"/>
-          <w:sz w:val="24"/>
-          <w:lang w:bidi="ar"/>
-        </w:rPr>
-        <w:lastRenderedPageBreak/>
+          <w:rFonts w:ascii="宋体" w:hAnsi="宋体" w:eastAsia="宋体" w:cs="宋体"/>
+          <w:kern w:val="0"/>
+          <w:sz w:val="24"/>
+          <w:lang w:bidi="ar"/>
+        </w:rPr>
         <w:drawing>
           <wp:inline distT="0" distB="0" distL="114300" distR="114300">
             <wp:extent cx="4860925" cy="2691130"/>
@@ -492,7 +316,7 @@
                     </pic:cNvPicPr>
                   </pic:nvPicPr>
                   <pic:blipFill>
-                    <a:blip r:embed="rId9"/>
+                    <a:blip r:embed="rId6"/>
                     <a:stretch>
                       <a:fillRect/>
                     </a:stretch>
@@ -531,56 +355,7 @@
           <w:rFonts w:hint="eastAsia"/>
           <w:sz w:val="24"/>
         </w:rPr>
-        <w:t>将其中的</w:t>
-      </w:r>
-      <w:r>
-        <w:rPr>
-          <w:rFonts w:hint="eastAsia"/>
-          <w:sz w:val="24"/>
-        </w:rPr>
-        <w:t>YLMFWIN7.</w:t>
-      </w:r>
-      <w:r>
-        <w:rPr>
-          <w:rFonts w:hint="eastAsia"/>
-          <w:sz w:val="24"/>
-        </w:rPr>
-        <w:t>GHO</w:t>
-      </w:r>
-      <w:r>
-        <w:rPr>
-          <w:rFonts w:hint="eastAsia"/>
-          <w:sz w:val="24"/>
-        </w:rPr>
-        <w:t>文件复制到上一步</w:t>
-      </w:r>
-      <w:r>
-        <w:rPr>
-          <w:rFonts w:hint="eastAsia"/>
-          <w:sz w:val="24"/>
-        </w:rPr>
-        <w:t>u</w:t>
-      </w:r>
-      <w:r>
-        <w:rPr>
-          <w:rFonts w:hint="eastAsia"/>
-          <w:sz w:val="24"/>
-        </w:rPr>
-        <w:t>盘中的</w:t>
-      </w:r>
-      <w:r>
-        <w:rPr>
-          <w:rFonts w:hint="eastAsia"/>
-          <w:sz w:val="24"/>
-        </w:rPr>
-        <w:t>GHO</w:t>
-      </w:r>
-      <w:r>
-        <w:rPr>
-          <w:rFonts w:hint="eastAsia"/>
-          <w:sz w:val="24"/>
-        </w:rPr>
-        <w:t>文件夹下。</w:t>
+        <w:t>将其中的YLMFWIN7.GHO文件复制到上一步u盘中的GHO文件夹下。</w:t>
       </w:r>
     </w:p>
     <w:p>
@@ -601,35 +376,7 @@
           <w:rFonts w:hint="eastAsia"/>
           <w:sz w:val="24"/>
         </w:rPr>
-        <w:t>将</w:t>
-      </w:r>
-      <w:r>
-        <w:rPr>
-          <w:rFonts w:hint="eastAsia"/>
-          <w:sz w:val="24"/>
-        </w:rPr>
-        <w:t>U</w:t>
-      </w:r>
-      <w:r>
-        <w:rPr>
-          <w:rFonts w:hint="eastAsia"/>
-          <w:sz w:val="24"/>
-        </w:rPr>
-        <w:t>盘插在要安装系统的计算机上，开机，按</w:t>
-      </w:r>
-      <w:r>
-        <w:rPr>
-          <w:rFonts w:hint="eastAsia"/>
-          <w:sz w:val="24"/>
-        </w:rPr>
-        <w:t>F2,</w:t>
-      </w:r>
-      <w:r>
-        <w:rPr>
-          <w:rFonts w:hint="eastAsia"/>
-          <w:sz w:val="24"/>
-        </w:rPr>
-        <w:t>进入以下页面：</w:t>
+        <w:t>将U盘插在要安装系统的计算机上，开机，按F2,进入以下页面：</w:t>
       </w:r>
     </w:p>
     <w:p>
@@ -637,16 +384,15 @@
         <w:widowControl/>
         <w:jc w:val="center"/>
         <w:rPr>
-          <w:rFonts w:ascii="宋体" w:eastAsia="宋体" w:hAnsi="宋体" w:cs="宋体"/>
-          <w:kern w:val="0"/>
-          <w:sz w:val="24"/>
-          <w:lang w:bidi="ar"/>
-        </w:rPr>
-      </w:pPr>
-      <w:r>
-        <w:rPr>
-          <w:rFonts w:ascii="宋体" w:eastAsia="宋体" w:hAnsi="宋体" w:cs="宋体"/>
-          <w:noProof/>
+          <w:rFonts w:ascii="宋体" w:hAnsi="宋体" w:eastAsia="宋体" w:cs="宋体"/>
+          <w:kern w:val="0"/>
+          <w:sz w:val="24"/>
+          <w:lang w:bidi="ar"/>
+        </w:rPr>
+      </w:pPr>
+      <w:r>
+        <w:rPr>
+          <w:rFonts w:ascii="宋体" w:hAnsi="宋体" w:eastAsia="宋体" w:cs="宋体"/>
           <w:kern w:val="0"/>
           <w:sz w:val="24"/>
           <w:lang w:bidi="ar"/>
@@ -669,7 +415,7 @@
                     </pic:cNvPicPr>
                   </pic:nvPicPr>
                   <pic:blipFill>
-                    <a:blip r:embed="rId10"/>
+                    <a:blip r:embed="rId7"/>
                     <a:stretch>
                       <a:fillRect/>
                     </a:stretch>
@@ -701,71 +447,16 @@
       </w:pPr>
       <w:r>
         <w:rPr>
-          <w:rFonts w:ascii="宋体" w:eastAsia="宋体" w:hAnsi="宋体" w:cs="宋体" w:hint="eastAsia"/>
-          <w:kern w:val="0"/>
-          <w:sz w:val="24"/>
-          <w:lang w:bidi="ar"/>
-        </w:rPr>
-        <w:t>左侧选择</w:t>
-      </w:r>
-      <w:r>
-        <w:rPr>
-          <w:rFonts w:ascii="宋体" w:eastAsia="宋体" w:hAnsi="宋体" w:cs="宋体" w:hint="eastAsia"/>
-          <w:kern w:val="0"/>
-          <w:sz w:val="24"/>
-          <w:lang w:bidi="ar"/>
-        </w:rPr>
-        <w:t>Boot Sequence</w:t>
-      </w:r>
-      <w:r>
-        <w:rPr>
-          <w:rFonts w:ascii="宋体" w:eastAsia="宋体" w:hAnsi="宋体" w:cs="宋体" w:hint="eastAsia"/>
-          <w:kern w:val="0"/>
-          <w:sz w:val="24"/>
-          <w:lang w:bidi="ar"/>
-        </w:rPr>
-        <w:t>，在右面将</w:t>
-      </w:r>
-      <w:r>
-        <w:rPr>
-          <w:rFonts w:ascii="宋体" w:eastAsia="宋体" w:hAnsi="宋体" w:cs="宋体" w:hint="eastAsia"/>
-          <w:kern w:val="0"/>
-          <w:sz w:val="24"/>
-          <w:lang w:bidi="ar"/>
-        </w:rPr>
-        <w:t>USB</w:t>
-      </w:r>
-      <w:r>
-        <w:rPr>
-          <w:rFonts w:ascii="宋体" w:eastAsia="宋体" w:hAnsi="宋体" w:cs="宋体" w:hint="eastAsia"/>
-          <w:kern w:val="0"/>
-          <w:sz w:val="24"/>
-          <w:lang w:bidi="ar"/>
-        </w:rPr>
-        <w:t>调到最前面，点击右下角</w:t>
-      </w:r>
-      <w:r>
-        <w:rPr>
-          <w:rFonts w:ascii="宋体" w:eastAsia="宋体" w:hAnsi="宋体" w:cs="宋体" w:hint="eastAsia"/>
-          <w:kern w:val="0"/>
-          <w:sz w:val="24"/>
-          <w:lang w:bidi="ar"/>
-        </w:rPr>
-        <w:t>apply</w:t>
-      </w:r>
-      <w:r>
-        <w:rPr>
-          <w:rFonts w:ascii="宋体" w:eastAsia="宋体" w:hAnsi="宋体" w:cs="宋体" w:hint="eastAsia"/>
-          <w:kern w:val="0"/>
-          <w:sz w:val="24"/>
-          <w:lang w:bidi="ar"/>
-        </w:rPr>
-        <w:t>：</w:t>
-      </w:r>
-      <w:r>
-        <w:rPr>
-          <w:rFonts w:ascii="宋体" w:eastAsia="宋体" w:hAnsi="宋体" w:cs="宋体"/>
-          <w:noProof/>
+          <w:rFonts w:hint="eastAsia" w:ascii="宋体" w:hAnsi="宋体" w:eastAsia="宋体" w:cs="宋体"/>
+          <w:kern w:val="0"/>
+          <w:sz w:val="24"/>
+          <w:lang w:bidi="ar"/>
+        </w:rPr>
+        <w:t>左侧选择Boot Sequence，在右面将USB调到最前面，点击右下角apply：</w:t>
+      </w:r>
+      <w:r>
+        <w:rPr>
+          <w:rFonts w:ascii="宋体" w:hAnsi="宋体" w:eastAsia="宋体" w:cs="宋体"/>
           <w:kern w:val="0"/>
           <w:sz w:val="24"/>
           <w:lang w:bidi="ar"/>
@@ -788,7 +479,7 @@
                     </pic:cNvPicPr>
                   </pic:nvPicPr>
                   <pic:blipFill>
-                    <a:blip r:embed="rId11"/>
+                    <a:blip r:embed="rId8"/>
                     <a:stretch>
                       <a:fillRect/>
                     </a:stretch>
@@ -817,103 +508,31 @@
       <w:pPr>
         <w:widowControl/>
         <w:rPr>
-          <w:rFonts w:ascii="宋体" w:eastAsia="宋体" w:hAnsi="宋体" w:cs="宋体"/>
-          <w:kern w:val="0"/>
-          <w:sz w:val="24"/>
-          <w:lang w:bidi="ar"/>
-        </w:rPr>
-      </w:pPr>
-    </w:p>
-    <w:p>
-      <w:pPr>
-        <w:widowControl/>
-        <w:rPr>
-          <w:rFonts w:ascii="宋体" w:eastAsia="宋体" w:hAnsi="宋体" w:cs="宋体"/>
-          <w:kern w:val="0"/>
-          <w:sz w:val="24"/>
-          <w:lang w:bidi="ar"/>
-        </w:rPr>
-      </w:pPr>
-      <w:r>
-        <w:rPr>
-          <w:rFonts w:ascii="宋体" w:eastAsia="宋体" w:hAnsi="宋体" w:cs="宋体" w:hint="eastAsia"/>
-          <w:kern w:val="0"/>
-          <w:sz w:val="24"/>
-          <w:lang w:bidi="ar"/>
-        </w:rPr>
-        <w:t>左侧选择</w:t>
-      </w:r>
-      <w:r>
-        <w:rPr>
-          <w:rFonts w:ascii="宋体" w:eastAsia="宋体" w:hAnsi="宋体" w:cs="宋体" w:hint="eastAsia"/>
-          <w:kern w:val="0"/>
-          <w:sz w:val="24"/>
-          <w:lang w:bidi="ar"/>
-        </w:rPr>
-        <w:t>SATA Operation</w:t>
-      </w:r>
-      <w:r>
-        <w:rPr>
-          <w:rFonts w:ascii="宋体" w:eastAsia="宋体" w:hAnsi="宋体" w:cs="宋体" w:hint="eastAsia"/>
-          <w:kern w:val="0"/>
-          <w:sz w:val="24"/>
-          <w:lang w:bidi="ar"/>
-        </w:rPr>
-        <w:t>，右侧改为</w:t>
-      </w:r>
-      <w:r>
-        <w:rPr>
-          <w:rFonts w:ascii="宋体" w:eastAsia="宋体" w:hAnsi="宋体" w:cs="宋体" w:hint="eastAsia"/>
-          <w:kern w:val="0"/>
-          <w:sz w:val="24"/>
-          <w:lang w:bidi="ar"/>
-        </w:rPr>
-        <w:t>AHCI</w:t>
-      </w:r>
-      <w:r>
-        <w:rPr>
-          <w:rFonts w:ascii="宋体" w:eastAsia="宋体" w:hAnsi="宋体" w:cs="宋体" w:hint="eastAsia"/>
-          <w:kern w:val="0"/>
-          <w:sz w:val="24"/>
-          <w:lang w:bidi="ar"/>
-        </w:rPr>
-        <w:t>，</w:t>
-      </w:r>
-      <w:r>
-        <w:rPr>
-          <w:rFonts w:ascii="宋体" w:eastAsia="宋体" w:hAnsi="宋体" w:cs="宋体" w:hint="eastAsia"/>
-          <w:kern w:val="0"/>
-          <w:sz w:val="24"/>
-          <w:lang w:bidi="ar"/>
-        </w:rPr>
-        <w:t>apply</w:t>
-      </w:r>
-      <w:r>
-        <w:rPr>
-          <w:rFonts w:ascii="宋体" w:eastAsia="宋体" w:hAnsi="宋体" w:cs="宋体" w:hint="eastAsia"/>
-          <w:kern w:val="0"/>
-          <w:sz w:val="24"/>
-          <w:lang w:bidi="ar"/>
-        </w:rPr>
-        <w:t>，点击</w:t>
-      </w:r>
-      <w:r>
-        <w:rPr>
-          <w:rFonts w:ascii="宋体" w:eastAsia="宋体" w:hAnsi="宋体" w:cs="宋体" w:hint="eastAsia"/>
-          <w:kern w:val="0"/>
-          <w:sz w:val="24"/>
-          <w:lang w:bidi="ar"/>
-        </w:rPr>
-        <w:t>exit</w:t>
-      </w:r>
-      <w:r>
-        <w:rPr>
-          <w:rFonts w:ascii="宋体" w:eastAsia="宋体" w:hAnsi="宋体" w:cs="宋体" w:hint="eastAsia"/>
-          <w:kern w:val="0"/>
-          <w:sz w:val="24"/>
-          <w:lang w:bidi="ar"/>
-        </w:rPr>
-        <w:t>退出。</w:t>
+          <w:rFonts w:ascii="宋体" w:hAnsi="宋体" w:eastAsia="宋体" w:cs="宋体"/>
+          <w:kern w:val="0"/>
+          <w:sz w:val="24"/>
+          <w:lang w:bidi="ar"/>
+        </w:rPr>
+      </w:pPr>
+    </w:p>
+    <w:p>
+      <w:pPr>
+        <w:widowControl/>
+        <w:rPr>
+          <w:rFonts w:ascii="宋体" w:hAnsi="宋体" w:eastAsia="宋体" w:cs="宋体"/>
+          <w:kern w:val="0"/>
+          <w:sz w:val="24"/>
+          <w:lang w:bidi="ar"/>
+        </w:rPr>
+      </w:pPr>
+      <w:r>
+        <w:rPr>
+          <w:rFonts w:hint="eastAsia" w:ascii="宋体" w:hAnsi="宋体" w:eastAsia="宋体" w:cs="宋体"/>
+          <w:kern w:val="0"/>
+          <w:sz w:val="24"/>
+          <w:lang w:bidi="ar"/>
+        </w:rPr>
+        <w:t>左侧选择SATA Operation，右侧改为AHCI，apply，点击exit退出。</w:t>
       </w:r>
     </w:p>
     <w:p>
@@ -923,13 +542,11 @@
       </w:pPr>
       <w:r>
         <w:rPr>
-          <w:rFonts w:ascii="宋体" w:eastAsia="宋体" w:hAnsi="宋体" w:cs="宋体"/>
-          <w:noProof/>
-          <w:kern w:val="0"/>
-          <w:sz w:val="24"/>
-          <w:lang w:bidi="ar"/>
-        </w:rPr>
-        <w:lastRenderedPageBreak/>
+          <w:rFonts w:ascii="宋体" w:hAnsi="宋体" w:eastAsia="宋体" w:cs="宋体"/>
+          <w:kern w:val="0"/>
+          <w:sz w:val="24"/>
+          <w:lang w:bidi="ar"/>
+        </w:rPr>
         <w:drawing>
           <wp:inline distT="0" distB="0" distL="114300" distR="114300">
             <wp:extent cx="4584065" cy="2451735"/>
@@ -948,7 +565,7 @@
                     </pic:cNvPicPr>
                   </pic:nvPicPr>
                   <pic:blipFill>
-                    <a:blip r:embed="rId12"/>
+                    <a:blip r:embed="rId9"/>
                     <a:stretch>
                       <a:fillRect/>
                     </a:stretch>
@@ -986,19 +603,7 @@
         <w:rPr>
           <w:rFonts w:hint="eastAsia"/>
         </w:rPr>
-        <w:t>计算机开启后，如下图，选择第二个选项进入</w:t>
-      </w:r>
-      <w:r>
-        <w:rPr>
-          <w:rFonts w:hint="eastAsia"/>
-        </w:rPr>
-        <w:t>PE</w:t>
-      </w:r>
-      <w:r>
-        <w:rPr>
-          <w:rFonts w:hint="eastAsia"/>
-        </w:rPr>
-        <w:t>：</w:t>
+        <w:t>计算机开启后，如下图，选择第二个选项进入PE：</w:t>
       </w:r>
     </w:p>
     <w:p>
@@ -1008,8 +613,7 @@
       </w:pPr>
       <w:r>
         <w:rPr>
-          <w:rFonts w:ascii="宋体" w:eastAsia="宋体" w:hAnsi="宋体" w:cs="宋体"/>
-          <w:noProof/>
+          <w:rFonts w:ascii="宋体" w:hAnsi="宋体" w:eastAsia="宋体" w:cs="宋体"/>
           <w:kern w:val="0"/>
           <w:sz w:val="24"/>
           <w:lang w:bidi="ar"/>
@@ -1032,7 +636,7 @@
                     </pic:cNvPicPr>
                   </pic:nvPicPr>
                   <pic:blipFill>
-                    <a:blip r:embed="rId13"/>
+                    <a:blip r:embed="rId10"/>
                     <a:stretch>
                       <a:fillRect/>
                     </a:stretch>
@@ -1074,16 +678,15 @@
         <w:widowControl/>
         <w:jc w:val="center"/>
         <w:rPr>
-          <w:rFonts w:ascii="宋体" w:eastAsia="宋体" w:hAnsi="宋体" w:cs="宋体"/>
-          <w:kern w:val="0"/>
-          <w:sz w:val="24"/>
-          <w:lang w:bidi="ar"/>
-        </w:rPr>
-      </w:pPr>
-      <w:r>
-        <w:rPr>
-          <w:rFonts w:ascii="宋体" w:eastAsia="宋体" w:hAnsi="宋体" w:cs="宋体"/>
-          <w:noProof/>
+          <w:rFonts w:ascii="宋体" w:hAnsi="宋体" w:eastAsia="宋体" w:cs="宋体"/>
+          <w:kern w:val="0"/>
+          <w:sz w:val="24"/>
+          <w:lang w:bidi="ar"/>
+        </w:rPr>
+      </w:pPr>
+      <w:r>
+        <w:rPr>
+          <w:rFonts w:ascii="宋体" w:hAnsi="宋体" w:eastAsia="宋体" w:cs="宋体"/>
           <w:kern w:val="0"/>
           <w:sz w:val="24"/>
           <w:lang w:bidi="ar"/>
@@ -1106,7 +709,7 @@
                     </pic:cNvPicPr>
                   </pic:nvPicPr>
                   <pic:blipFill>
-                    <a:blip r:embed="rId14"/>
+                    <a:blip r:embed="rId11"/>
                     <a:stretch>
                       <a:fillRect/>
                     </a:stretch>
@@ -1135,20 +738,19 @@
       <w:pPr>
         <w:widowControl/>
         <w:rPr>
-          <w:rFonts w:ascii="宋体" w:eastAsia="宋体" w:hAnsi="宋体" w:cs="宋体"/>
-          <w:kern w:val="0"/>
-          <w:sz w:val="24"/>
-          <w:lang w:bidi="ar"/>
-        </w:rPr>
-      </w:pPr>
-      <w:r>
-        <w:rPr>
-          <w:rFonts w:ascii="宋体" w:eastAsia="宋体" w:hAnsi="宋体" w:cs="宋体" w:hint="eastAsia"/>
-          <w:kern w:val="0"/>
-          <w:sz w:val="24"/>
-          <w:lang w:bidi="ar"/>
-        </w:rPr>
-        <w:lastRenderedPageBreak/>
+          <w:rFonts w:ascii="宋体" w:hAnsi="宋体" w:eastAsia="宋体" w:cs="宋体"/>
+          <w:kern w:val="0"/>
+          <w:sz w:val="24"/>
+          <w:lang w:bidi="ar"/>
+        </w:rPr>
+      </w:pPr>
+      <w:r>
+        <w:rPr>
+          <w:rFonts w:hint="eastAsia" w:ascii="宋体" w:hAnsi="宋体" w:eastAsia="宋体" w:cs="宋体"/>
+          <w:kern w:val="0"/>
+          <w:sz w:val="24"/>
+          <w:lang w:bidi="ar"/>
+        </w:rPr>
         <w:t>在映像文件路径选择系统，确定之后：</w:t>
       </w:r>
     </w:p>
@@ -1159,8 +761,7 @@
       </w:pPr>
       <w:r>
         <w:rPr>
-          <w:rFonts w:ascii="宋体" w:eastAsia="宋体" w:hAnsi="宋体" w:cs="宋体"/>
-          <w:noProof/>
+          <w:rFonts w:ascii="宋体" w:hAnsi="宋体" w:eastAsia="宋体" w:cs="宋体"/>
           <w:kern w:val="0"/>
           <w:sz w:val="24"/>
           <w:lang w:bidi="ar"/>
@@ -1183,7 +784,7 @@
                     </pic:cNvPicPr>
                   </pic:nvPicPr>
                   <pic:blipFill>
-                    <a:blip r:embed="rId15"/>
+                    <a:blip r:embed="rId12"/>
                     <a:stretch>
                       <a:fillRect/>
                     </a:stretch>
@@ -1212,15 +813,15 @@
       <w:pPr>
         <w:widowControl/>
         <w:rPr>
-          <w:rFonts w:ascii="宋体" w:eastAsia="宋体" w:hAnsi="宋体" w:cs="宋体"/>
-          <w:kern w:val="0"/>
-          <w:sz w:val="24"/>
-          <w:lang w:bidi="ar"/>
-        </w:rPr>
-      </w:pPr>
-      <w:r>
-        <w:rPr>
-          <w:rFonts w:ascii="宋体" w:eastAsia="宋体" w:hAnsi="宋体" w:cs="宋体" w:hint="eastAsia"/>
+          <w:rFonts w:ascii="宋体" w:hAnsi="宋体" w:eastAsia="宋体" w:cs="宋体"/>
+          <w:kern w:val="0"/>
+          <w:sz w:val="24"/>
+          <w:lang w:bidi="ar"/>
+        </w:rPr>
+      </w:pPr>
+      <w:r>
+        <w:rPr>
+          <w:rFonts w:hint="eastAsia" w:ascii="宋体" w:hAnsi="宋体" w:eastAsia="宋体" w:cs="宋体"/>
           <w:kern w:val="0"/>
           <w:sz w:val="24"/>
           <w:lang w:bidi="ar"/>
@@ -1235,8 +836,7 @@
       </w:pPr>
       <w:r>
         <w:rPr>
-          <w:rFonts w:ascii="宋体" w:eastAsia="宋体" w:hAnsi="宋体" w:cs="宋体"/>
-          <w:noProof/>
+          <w:rFonts w:ascii="宋体" w:hAnsi="宋体" w:eastAsia="宋体" w:cs="宋体"/>
           <w:kern w:val="0"/>
           <w:sz w:val="24"/>
           <w:lang w:bidi="ar"/>
@@ -1259,7 +859,7 @@
                     </pic:cNvPicPr>
                   </pic:nvPicPr>
                   <pic:blipFill>
-                    <a:blip r:embed="rId16"/>
+                    <a:blip r:embed="rId13"/>
                     <a:stretch>
                       <a:fillRect/>
                     </a:stretch>
@@ -1288,29 +888,20 @@
       <w:pPr>
         <w:widowControl/>
         <w:rPr>
-          <w:rFonts w:ascii="宋体" w:eastAsia="宋体" w:hAnsi="宋体" w:cs="宋体"/>
-          <w:kern w:val="0"/>
-          <w:sz w:val="24"/>
-          <w:lang w:bidi="ar"/>
-        </w:rPr>
-      </w:pPr>
-      <w:r>
-        <w:rPr>
-          <w:rFonts w:ascii="宋体" w:eastAsia="宋体" w:hAnsi="宋体" w:cs="宋体" w:hint="eastAsia"/>
-          <w:kern w:val="0"/>
-          <w:sz w:val="24"/>
-          <w:lang w:bidi="ar"/>
-        </w:rPr>
-        <w:t>100%</w:t>
-      </w:r>
-      <w:r>
-        <w:rPr>
-          <w:rFonts w:ascii="宋体" w:eastAsia="宋体" w:hAnsi="宋体" w:cs="宋体" w:hint="eastAsia"/>
-          <w:kern w:val="0"/>
-          <w:sz w:val="24"/>
-          <w:lang w:bidi="ar"/>
-        </w:rPr>
-        <w:t>完成之后，重启计算机，选择从本地硬盘启动，等待完成安装：</w:t>
+          <w:rFonts w:ascii="宋体" w:hAnsi="宋体" w:eastAsia="宋体" w:cs="宋体"/>
+          <w:kern w:val="0"/>
+          <w:sz w:val="24"/>
+          <w:lang w:bidi="ar"/>
+        </w:rPr>
+      </w:pPr>
+      <w:r>
+        <w:rPr>
+          <w:rFonts w:hint="eastAsia" w:ascii="宋体" w:hAnsi="宋体" w:eastAsia="宋体" w:cs="宋体"/>
+          <w:kern w:val="0"/>
+          <w:sz w:val="24"/>
+          <w:lang w:bidi="ar"/>
+        </w:rPr>
+        <w:t>100%完成之后，重启计算机，选择从本地硬盘启动，等待完成安装：</w:t>
       </w:r>
     </w:p>
     <w:p>
@@ -1318,16 +909,15 @@
         <w:widowControl/>
         <w:jc w:val="center"/>
         <w:rPr>
-          <w:rFonts w:ascii="宋体" w:eastAsia="宋体" w:hAnsi="宋体" w:cs="宋体"/>
-          <w:kern w:val="0"/>
-          <w:sz w:val="24"/>
-          <w:lang w:bidi="ar"/>
-        </w:rPr>
-      </w:pPr>
-      <w:r>
-        <w:rPr>
-          <w:rFonts w:ascii="宋体" w:eastAsia="宋体" w:hAnsi="宋体" w:cs="宋体"/>
-          <w:noProof/>
+          <w:rFonts w:ascii="宋体" w:hAnsi="宋体" w:eastAsia="宋体" w:cs="宋体"/>
+          <w:kern w:val="0"/>
+          <w:sz w:val="24"/>
+          <w:lang w:bidi="ar"/>
+        </w:rPr>
+      </w:pPr>
+      <w:r>
+        <w:rPr>
+          <w:rFonts w:ascii="宋体" w:hAnsi="宋体" w:eastAsia="宋体" w:cs="宋体"/>
           <w:kern w:val="0"/>
           <w:sz w:val="24"/>
           <w:lang w:bidi="ar"/>
@@ -1350,7 +940,7 @@
                     </pic:cNvPicPr>
                   </pic:nvPicPr>
                   <pic:blipFill>
-                    <a:blip r:embed="rId13"/>
+                    <a:blip r:embed="rId10"/>
                     <a:stretch>
                       <a:fillRect/>
                     </a:stretch>
@@ -1382,13 +972,11 @@
       </w:pPr>
       <w:r>
         <w:rPr>
-          <w:rFonts w:ascii="宋体" w:eastAsia="宋体" w:hAnsi="宋体" w:cs="宋体"/>
-          <w:noProof/>
-          <w:kern w:val="0"/>
-          <w:sz w:val="24"/>
-          <w:lang w:bidi="ar"/>
-        </w:rPr>
-        <w:lastRenderedPageBreak/>
+          <w:rFonts w:ascii="宋体" w:hAnsi="宋体" w:eastAsia="宋体" w:cs="宋体"/>
+          <w:kern w:val="0"/>
+          <w:sz w:val="24"/>
+          <w:lang w:bidi="ar"/>
+        </w:rPr>
         <w:drawing>
           <wp:inline distT="0" distB="0" distL="114300" distR="114300">
             <wp:extent cx="3900805" cy="2609215"/>
@@ -1407,7 +995,7 @@
                     </pic:cNvPicPr>
                   </pic:nvPicPr>
                   <pic:blipFill>
-                    <a:blip r:embed="rId17"/>
+                    <a:blip r:embed="rId14"/>
                     <a:stretch>
                       <a:fillRect/>
                     </a:stretch>
@@ -1451,8 +1039,7 @@
       </w:pPr>
       <w:r>
         <w:rPr>
-          <w:rFonts w:ascii="宋体" w:eastAsia="宋体" w:hAnsi="宋体" w:cs="宋体"/>
-          <w:noProof/>
+          <w:rFonts w:ascii="宋体" w:hAnsi="宋体" w:eastAsia="宋体" w:cs="宋体"/>
           <w:kern w:val="0"/>
           <w:sz w:val="24"/>
           <w:lang w:bidi="ar"/>
@@ -1475,7 +1062,7 @@
                     </pic:cNvPicPr>
                   </pic:nvPicPr>
                   <pic:blipFill>
-                    <a:blip r:embed="rId13"/>
+                    <a:blip r:embed="rId10"/>
                     <a:stretch>
                       <a:fillRect/>
                     </a:stretch>
@@ -1513,8 +1100,7 @@
       </w:pPr>
       <w:r>
         <w:rPr>
-          <w:rFonts w:ascii="宋体" w:eastAsia="宋体" w:hAnsi="宋体" w:cs="宋体"/>
-          <w:noProof/>
+          <w:rFonts w:ascii="宋体" w:hAnsi="宋体" w:eastAsia="宋体" w:cs="宋体"/>
           <w:kern w:val="0"/>
           <w:sz w:val="24"/>
           <w:lang w:bidi="ar"/>
@@ -1537,7 +1123,7 @@
                     </pic:cNvPicPr>
                   </pic:nvPicPr>
                   <pic:blipFill>
-                    <a:blip r:embed="rId18"/>
+                    <a:blip r:embed="rId15"/>
                     <a:stretch>
                       <a:fillRect/>
                     </a:stretch>
@@ -1581,13 +1167,11 @@
       </w:pPr>
       <w:r>
         <w:rPr>
-          <w:rFonts w:ascii="宋体" w:eastAsia="宋体" w:hAnsi="宋体" w:cs="宋体"/>
-          <w:noProof/>
-          <w:kern w:val="0"/>
-          <w:sz w:val="24"/>
-          <w:lang w:bidi="ar"/>
-        </w:rPr>
-        <w:lastRenderedPageBreak/>
+          <w:rFonts w:ascii="宋体" w:hAnsi="宋体" w:eastAsia="宋体" w:cs="宋体"/>
+          <w:kern w:val="0"/>
+          <w:sz w:val="24"/>
+          <w:lang w:bidi="ar"/>
+        </w:rPr>
         <w:drawing>
           <wp:inline distT="0" distB="0" distL="114300" distR="114300">
             <wp:extent cx="4191000" cy="2351405"/>
@@ -1606,7 +1190,7 @@
                     </pic:cNvPicPr>
                   </pic:nvPicPr>
                   <pic:blipFill>
-                    <a:blip r:embed="rId19"/>
+                    <a:blip r:embed="rId16"/>
                     <a:stretch>
                       <a:fillRect/>
                     </a:stretch>
@@ -1636,16 +1220,15 @@
         <w:widowControl/>
         <w:jc w:val="center"/>
         <w:rPr>
-          <w:rFonts w:ascii="宋体" w:eastAsia="宋体" w:hAnsi="宋体" w:cs="宋体"/>
-          <w:kern w:val="0"/>
-          <w:sz w:val="24"/>
-          <w:lang w:bidi="ar"/>
-        </w:rPr>
-      </w:pPr>
-      <w:r>
-        <w:rPr>
-          <w:rFonts w:ascii="宋体" w:eastAsia="宋体" w:hAnsi="宋体" w:cs="宋体"/>
-          <w:noProof/>
+          <w:rFonts w:ascii="宋体" w:hAnsi="宋体" w:eastAsia="宋体" w:cs="宋体"/>
+          <w:kern w:val="0"/>
+          <w:sz w:val="24"/>
+          <w:lang w:bidi="ar"/>
+        </w:rPr>
+      </w:pPr>
+      <w:r>
+        <w:rPr>
+          <w:rFonts w:ascii="宋体" w:hAnsi="宋体" w:eastAsia="宋体" w:cs="宋体"/>
           <w:kern w:val="0"/>
           <w:sz w:val="24"/>
           <w:lang w:bidi="ar"/>
@@ -1668,7 +1251,7 @@
                     </pic:cNvPicPr>
                   </pic:nvPicPr>
                   <pic:blipFill>
-                    <a:blip r:embed="rId20"/>
+                    <a:blip r:embed="rId17"/>
                     <a:stretch>
                       <a:fillRect/>
                     </a:stretch>
@@ -1698,15 +1281,15 @@
         <w:widowControl/>
         <w:jc w:val="left"/>
         <w:rPr>
-          <w:rFonts w:ascii="宋体" w:eastAsia="宋体" w:hAnsi="宋体" w:cs="宋体"/>
-          <w:kern w:val="0"/>
-          <w:sz w:val="24"/>
-          <w:lang w:bidi="ar"/>
-        </w:rPr>
-      </w:pPr>
-      <w:r>
-        <w:rPr>
-          <w:rFonts w:ascii="宋体" w:eastAsia="宋体" w:hAnsi="宋体" w:cs="宋体" w:hint="eastAsia"/>
+          <w:rFonts w:ascii="宋体" w:hAnsi="宋体" w:eastAsia="宋体" w:cs="宋体"/>
+          <w:kern w:val="0"/>
+          <w:sz w:val="24"/>
+          <w:lang w:bidi="ar"/>
+        </w:rPr>
+      </w:pPr>
+      <w:r>
+        <w:rPr>
+          <w:rFonts w:hint="eastAsia" w:ascii="宋体" w:hAnsi="宋体" w:eastAsia="宋体" w:cs="宋体"/>
           <w:kern w:val="0"/>
           <w:sz w:val="24"/>
           <w:lang w:bidi="ar"/>
@@ -1721,8 +1304,7 @@
       </w:pPr>
       <w:r>
         <w:rPr>
-          <w:rFonts w:ascii="宋体" w:eastAsia="宋体" w:hAnsi="宋体" w:cs="宋体"/>
-          <w:noProof/>
+          <w:rFonts w:ascii="宋体" w:hAnsi="宋体" w:eastAsia="宋体" w:cs="宋体"/>
           <w:kern w:val="0"/>
           <w:sz w:val="24"/>
           <w:lang w:bidi="ar"/>
@@ -1745,7 +1327,7 @@
                     </pic:cNvPicPr>
                   </pic:nvPicPr>
                   <pic:blipFill>
-                    <a:blip r:embed="rId21"/>
+                    <a:blip r:embed="rId18"/>
                     <a:stretch>
                       <a:fillRect/>
                     </a:stretch>
@@ -1860,28 +1442,14 @@
         <w:rPr>
           <w:sz w:val="24"/>
         </w:rPr>
-        <w:t>不</w:t>
-      </w:r>
-      <w:r>
-        <w:rPr>
-          <w:sz w:val="24"/>
-        </w:rPr>
-        <w:lastRenderedPageBreak/>
-        <w:t>了的。</w:t>
-      </w:r>
-      <w:r>
-        <w:rPr>
-          <w:rFonts w:hint="eastAsia"/>
-          <w:sz w:val="24"/>
-        </w:rPr>
-        <w:t>）</w:t>
-      </w:r>
-      <w:r>
-        <w:rPr>
-          <w:rFonts w:hint="eastAsia"/>
-          <w:sz w:val="24"/>
-        </w:rPr>
-        <w:t>所以，</w:t>
+        <w:t>不了的。</w:t>
+      </w:r>
+      <w:r>
+        <w:rPr>
+          <w:rFonts w:hint="eastAsia"/>
+          <w:sz w:val="24"/>
+        </w:rPr>
+        <w:t>）所以，</w:t>
       </w:r>
       <w:r>
         <w:rPr>
@@ -1902,26 +1470,24 @@
         </w:rPr>
         <w:t>安装。</w:t>
       </w:r>
-      <w:bookmarkStart w:id="0" w:name="_GoBack"/>
-      <w:bookmarkEnd w:id="0"/>
     </w:p>
     <w:sectPr>
       <w:pgSz w:w="11906" w:h="16838"/>
       <w:pgMar w:top="1440" w:right="1800" w:bottom="1440" w:left="1800" w:header="851" w:footer="992" w:gutter="0"/>
-      <w:cols w:space="425"/>
-      <w:docGrid w:type="lines" w:linePitch="312"/>
+      <w:cols w:space="425" w:num="1"/>
+      <w:docGrid w:type="lines" w:linePitch="312" w:charSpace="0"/>
     </w:sectPr>
   </w:body>
 </w:document>
 </file>
 
 <file path=word/numbering.xml><?xml version="1.0" encoding="utf-8"?>
-<w:numbering xmlns:wpc="http://schemas.microsoft.com/office/word/2010/wordprocessingCanvas" xmlns:cx="http://schemas.microsoft.com/office/drawing/2014/chartex" xmlns:cx1="http://schemas.microsoft.com/office/drawing/2015/9/8/chartex" xmlns:cx2="http://schemas.microsoft.com/office/drawing/2015/10/21/chartex" xmlns:cx3="http://schemas.microsoft.com/office/drawing/2016/5/9/chartex" xmlns:cx4="http://schemas.microsoft.com/office/drawing/2016/5/10/chartex" xmlns:cx5="http://schemas.microsoft.com/office/drawing/2016/5/11/chartex" xmlns:cx6="http://schemas.microsoft.com/office/drawing/2016/5/12/chartex" xmlns:cx7="http://schemas.microsoft.com/office/drawing/2016/5/13/chartex" xmlns:cx8="http://schemas.microsoft.com/office/drawing/2016/5/14/chartex" xmlns:mc="http://schemas.openxmlformats.org/markup-compatibility/2006" xmlns:aink="http://schemas.microsoft.com/office/drawing/2016/ink" xmlns:am3d="http://schemas.microsoft.com/office/drawing/2017/model3d" xmlns:o="urn:schemas-microsoft-com:office:office" xmlns:r="http://schemas.openxmlformats.org/officeDocument/2006/relationships" xmlns:m="http://schemas.openxmlformats.org/officeDocument/2006/math" xmlns:v="urn:schemas-microsoft-com:vml" xmlns:wp14="http://schemas.microsoft.com/office/word/2010/wordprocessingDrawing" xmlns:wp="http://schemas.openxmlformats.org/drawingml/2006/wordprocessingDrawing" xmlns:w10="urn:schemas-microsoft-com:office:word" xmlns:w="http://schemas.openxmlformats.org/wordprocessingml/2006/main" xmlns:w14="http://schemas.microsoft.com/office/word/2010/wordml" xmlns:w15="http://schemas.microsoft.com/office/word/2012/wordml" xmlns:w16cid="http://schemas.microsoft.com/office/word/2016/wordml/cid" xmlns:w16se="http://schemas.microsoft.com/office/word/2015/wordml/symex" xmlns:wpg="http://schemas.microsoft.com/office/word/2010/wordprocessingGroup" xmlns:wpi="http://schemas.microsoft.com/office/word/2010/wordprocessingInk" xmlns:wne="http://schemas.microsoft.com/office/word/2006/wordml" xmlns:wps="http://schemas.microsoft.com/office/word/2010/wordprocessingShape" mc:Ignorable="w14 w15 w16se w16cid wp14">
-  <w:abstractNum w:abstractNumId="0" w15:restartNumberingAfterBreak="0">
+<w:numbering xmlns:wpc="http://schemas.microsoft.com/office/word/2010/wordprocessingCanvas" xmlns:mc="http://schemas.openxmlformats.org/markup-compatibility/2006" xmlns:o="urn:schemas-microsoft-com:office:office" xmlns:r="http://schemas.openxmlformats.org/officeDocument/2006/relationships" xmlns:m="http://schemas.openxmlformats.org/officeDocument/2006/math" xmlns:v="urn:schemas-microsoft-com:vml" xmlns:wp14="http://schemas.microsoft.com/office/word/2010/wordprocessingDrawing" xmlns:wp="http://schemas.openxmlformats.org/drawingml/2006/wordprocessingDrawing" xmlns:w10="urn:schemas-microsoft-com:office:word" xmlns:w="http://schemas.openxmlformats.org/wordprocessingml/2006/main" xmlns:w14="http://schemas.microsoft.com/office/word/2010/wordml" xmlns:wpg="http://schemas.microsoft.com/office/word/2010/wordprocessingGroup" xmlns:wpi="http://schemas.microsoft.com/office/word/2010/wordprocessingInk" xmlns:wne="http://schemas.microsoft.com/office/word/2006/wordml" xmlns:wps="http://schemas.microsoft.com/office/word/2010/wordprocessingShape" mc:Ignorable="w14 wp14">
+  <w:abstractNum w:abstractNumId="0">
     <w:nsid w:val="B1E3C064"/>
     <w:multiLevelType w:val="singleLevel"/>
     <w:tmpl w:val="B1E3C064"/>
-    <w:lvl w:ilvl="0">
+    <w:lvl w:ilvl="0" w:tentative="0">
       <w:start w:val="3"/>
       <w:numFmt w:val="decimal"/>
       <w:suff w:val="nothing"/>
@@ -1929,14 +1495,14 @@
       <w:lvlJc w:val="left"/>
     </w:lvl>
   </w:abstractNum>
-  <w:abstractNum w:abstractNumId="1" w15:restartNumberingAfterBreak="0">
+  <w:abstractNum w:abstractNumId="1">
     <w:nsid w:val="E7819CFC"/>
     <w:multiLevelType w:val="multilevel"/>
     <w:tmpl w:val="E7819CFC"/>
-    <w:lvl w:ilvl="0">
+    <w:lvl w:ilvl="0" w:tentative="0">
       <w:start w:val="1"/>
       <w:numFmt w:val="decimal"/>
-      <w:pStyle w:val="1"/>
+      <w:pStyle w:val="2"/>
       <w:suff w:val="nothing"/>
       <w:lvlText w:val="%1."/>
       <w:lvlJc w:val="left"/>
@@ -1950,10 +1516,10 @@
         <w:rFonts w:hint="default"/>
       </w:rPr>
     </w:lvl>
-    <w:lvl w:ilvl="1">
+    <w:lvl w:ilvl="1" w:tentative="0">
       <w:start w:val="1"/>
       <w:numFmt w:val="decimal"/>
-      <w:pStyle w:val="2"/>
+      <w:pStyle w:val="3"/>
       <w:lvlText w:val="%1.%2."/>
       <w:lvlJc w:val="left"/>
       <w:pPr>
@@ -1963,7 +1529,7 @@
         <w:rFonts w:hint="default"/>
       </w:rPr>
     </w:lvl>
-    <w:lvl w:ilvl="2">
+    <w:lvl w:ilvl="2" w:tentative="0">
       <w:start w:val="1"/>
       <w:numFmt w:val="decimal"/>
       <w:lvlText w:val="%1.%2.%3."/>
@@ -1975,7 +1541,7 @@
         <w:rFonts w:hint="default"/>
       </w:rPr>
     </w:lvl>
-    <w:lvl w:ilvl="3">
+    <w:lvl w:ilvl="3" w:tentative="0">
       <w:start w:val="1"/>
       <w:numFmt w:val="decimal"/>
       <w:lvlText w:val="%1.%2.%3.%4."/>
@@ -1987,10 +1553,10 @@
         <w:rFonts w:hint="default"/>
       </w:rPr>
     </w:lvl>
-    <w:lvl w:ilvl="4">
+    <w:lvl w:ilvl="4" w:tentative="0">
       <w:start w:val="1"/>
       <w:numFmt w:val="decimal"/>
-      <w:pStyle w:val="5"/>
+      <w:pStyle w:val="6"/>
       <w:lvlText w:val="%1.%2.%3.%4.%5."/>
       <w:lvlJc w:val="left"/>
       <w:pPr>
@@ -2000,10 +1566,10 @@
         <w:rFonts w:hint="default"/>
       </w:rPr>
     </w:lvl>
-    <w:lvl w:ilvl="5">
+    <w:lvl w:ilvl="5" w:tentative="0">
       <w:start w:val="1"/>
       <w:numFmt w:val="decimal"/>
-      <w:pStyle w:val="6"/>
+      <w:pStyle w:val="7"/>
       <w:lvlText w:val="%1.%2.%3.%4.%5.%6."/>
       <w:lvlJc w:val="left"/>
       <w:pPr>
@@ -2013,10 +1579,10 @@
         <w:rFonts w:hint="default"/>
       </w:rPr>
     </w:lvl>
-    <w:lvl w:ilvl="6">
+    <w:lvl w:ilvl="6" w:tentative="0">
       <w:start w:val="1"/>
       <w:numFmt w:val="decimal"/>
-      <w:pStyle w:val="7"/>
+      <w:pStyle w:val="8"/>
       <w:lvlText w:val="%1.%2.%3.%4.%5.%6.%7."/>
       <w:lvlJc w:val="left"/>
       <w:pPr>
@@ -2026,7 +1592,7 @@
         <w:rFonts w:hint="default"/>
       </w:rPr>
     </w:lvl>
-    <w:lvl w:ilvl="7">
+    <w:lvl w:ilvl="7" w:tentative="0">
       <w:start w:val="1"/>
       <w:numFmt w:val="decimal"/>
       <w:lvlText w:val="%1.%2.%3.%4.%5.%6.%7.%8."/>
@@ -2038,10 +1604,10 @@
         <w:rFonts w:hint="default"/>
       </w:rPr>
     </w:lvl>
-    <w:lvl w:ilvl="8">
+    <w:lvl w:ilvl="8" w:tentative="0">
       <w:start w:val="1"/>
       <w:numFmt w:val="decimal"/>
-      <w:pStyle w:val="9"/>
+      <w:pStyle w:val="10"/>
       <w:lvlText w:val="%1.%2.%3.%4.%5.%6.%7.%8.%9."/>
       <w:lvlJc w:val="left"/>
       <w:pPr>
@@ -2062,326 +1628,291 @@
 </file>
 
 <file path=word/styles.xml><?xml version="1.0" encoding="utf-8"?>
-<w:styles xmlns:mc="http://schemas.openxmlformats.org/markup-compatibility/2006" xmlns:r="http://schemas.openxmlformats.org/officeDocument/2006/relationships" xmlns:w="http://schemas.openxmlformats.org/wordprocessingml/2006/main" xmlns:w14="http://schemas.microsoft.com/office/word/2010/wordml" xmlns:w15="http://schemas.microsoft.com/office/word/2012/wordml" xmlns:w16cid="http://schemas.microsoft.com/office/word/2016/wordml/cid" xmlns:w16se="http://schemas.microsoft.com/office/word/2015/wordml/symex" mc:Ignorable="w14 w15 w16se w16cid">
+<w:styles xmlns:mc="http://schemas.openxmlformats.org/markup-compatibility/2006" xmlns:o="urn:schemas-microsoft-com:office:office" xmlns:r="http://schemas.openxmlformats.org/officeDocument/2006/relationships" xmlns:m="http://schemas.openxmlformats.org/officeDocument/2006/math" xmlns:v="urn:schemas-microsoft-com:vml" xmlns:w="http://schemas.openxmlformats.org/wordprocessingml/2006/main" xmlns:w14="http://schemas.microsoft.com/office/word/2010/wordml" xmlns:w10="urn:schemas-microsoft-com:office:word" xmlns:sl="http://schemas.openxmlformats.org/schemaLibrary/2006/main" mc:Ignorable="w14">
   <w:docDefaults>
     <w:rPrDefault>
       <w:rPr>
-        <w:rFonts w:ascii="Times New Roman" w:eastAsia="宋体" w:hAnsi="Times New Roman" w:cs="Times New Roman"/>
-        <w:lang w:val="en-US" w:eastAsia="zh-CN" w:bidi="ar-SA"/>
+        <w:rFonts w:ascii="Times New Roman" w:hAnsi="Times New Roman" w:eastAsia="宋体" w:cs="Times New Roman"/>
       </w:rPr>
     </w:rPrDefault>
-    <w:pPrDefault/>
   </w:docDefaults>
-  <w:latentStyles w:defLockedState="0" w:defUIPriority="0" w:defSemiHidden="0" w:defUnhideWhenUsed="0" w:defQFormat="0" w:count="375">
-    <w:lsdException w:name="Normal" w:qFormat="1"/>
-    <w:lsdException w:name="heading 1" w:qFormat="1"/>
-    <w:lsdException w:name="heading 2" w:semiHidden="1" w:unhideWhenUsed="1" w:qFormat="1"/>
-    <w:lsdException w:name="heading 3" w:semiHidden="1" w:unhideWhenUsed="1" w:qFormat="1"/>
-    <w:lsdException w:name="heading 4" w:semiHidden="1" w:unhideWhenUsed="1" w:qFormat="1"/>
-    <w:lsdException w:name="heading 5" w:semiHidden="1" w:unhideWhenUsed="1" w:qFormat="1"/>
-    <w:lsdException w:name="heading 6" w:semiHidden="1" w:unhideWhenUsed="1" w:qFormat="1"/>
-    <w:lsdException w:name="heading 7" w:semiHidden="1" w:unhideWhenUsed="1" w:qFormat="1"/>
-    <w:lsdException w:name="heading 8" w:semiHidden="1" w:unhideWhenUsed="1" w:qFormat="1"/>
-    <w:lsdException w:name="heading 9" w:semiHidden="1" w:unhideWhenUsed="1" w:qFormat="1"/>
-    <w:lsdException w:name="caption" w:semiHidden="1" w:unhideWhenUsed="1" w:qFormat="1"/>
-    <w:lsdException w:name="Title" w:qFormat="1"/>
-    <w:lsdException w:name="Default Paragraph Font" w:semiHidden="1" w:qFormat="1"/>
-    <w:lsdException w:name="Subtitle" w:qFormat="1"/>
-    <w:lsdException w:name="Strong" w:qFormat="1"/>
-    <w:lsdException w:name="Emphasis" w:qFormat="1"/>
-    <w:lsdException w:name="HTML Top of Form" w:semiHidden="1" w:uiPriority="99" w:unhideWhenUsed="1"/>
-    <w:lsdException w:name="HTML Bottom of Form" w:semiHidden="1" w:uiPriority="99" w:unhideWhenUsed="1"/>
-    <w:lsdException w:name="Normal Table" w:semiHidden="1" w:unhideWhenUsed="1" w:qFormat="1"/>
-    <w:lsdException w:name="No List" w:semiHidden="1" w:uiPriority="99" w:unhideWhenUsed="1"/>
-    <w:lsdException w:name="Outline List 1" w:semiHidden="1" w:uiPriority="99" w:unhideWhenUsed="1"/>
-    <w:lsdException w:name="Outline List 2" w:semiHidden="1" w:uiPriority="99" w:unhideWhenUsed="1"/>
-    <w:lsdException w:name="Outline List 3" w:semiHidden="1" w:uiPriority="99" w:unhideWhenUsed="1"/>
-    <w:lsdException w:name="Table Simple 1" w:semiHidden="1" w:unhideWhenUsed="1"/>
-    <w:lsdException w:name="Table Simple 2" w:semiHidden="1" w:unhideWhenUsed="1"/>
-    <w:lsdException w:name="Table Simple 3" w:semiHidden="1" w:unhideWhenUsed="1"/>
-    <w:lsdException w:name="Table Classic 1" w:semiHidden="1" w:unhideWhenUsed="1"/>
-    <w:lsdException w:name="Table Classic 2" w:semiHidden="1" w:unhideWhenUsed="1"/>
-    <w:lsdException w:name="Table Classic 3" w:semiHidden="1" w:unhideWhenUsed="1"/>
-    <w:lsdException w:name="Table Classic 4" w:semiHidden="1" w:unhideWhenUsed="1"/>
-    <w:lsdException w:name="Table Colorful 1" w:semiHidden="1" w:unhideWhenUsed="1"/>
-    <w:lsdException w:name="Table Colorful 2" w:semiHidden="1" w:unhideWhenUsed="1"/>
-    <w:lsdException w:name="Table Colorful 3" w:semiHidden="1" w:unhideWhenUsed="1"/>
-    <w:lsdException w:name="Table Columns 1" w:semiHidden="1" w:unhideWhenUsed="1"/>
-    <w:lsdException w:name="Table Columns 2" w:semiHidden="1" w:unhideWhenUsed="1"/>
-    <w:lsdException w:name="Table Columns 3" w:semiHidden="1" w:unhideWhenUsed="1"/>
-    <w:lsdException w:name="Table Columns 4" w:semiHidden="1" w:unhideWhenUsed="1"/>
-    <w:lsdException w:name="Table Columns 5" w:semiHidden="1" w:unhideWhenUsed="1"/>
-    <w:lsdException w:name="Table Grid 1" w:semiHidden="1" w:unhideWhenUsed="1"/>
-    <w:lsdException w:name="Table Grid 2" w:semiHidden="1" w:unhideWhenUsed="1"/>
-    <w:lsdException w:name="Table Grid 3" w:semiHidden="1" w:unhideWhenUsed="1"/>
-    <w:lsdException w:name="Table Grid 4" w:semiHidden="1" w:unhideWhenUsed="1"/>
-    <w:lsdException w:name="Table Grid 5" w:semiHidden="1" w:unhideWhenUsed="1"/>
-    <w:lsdException w:name="Table Grid 6" w:semiHidden="1" w:unhideWhenUsed="1"/>
-    <w:lsdException w:name="Table Grid 7" w:semiHidden="1" w:unhideWhenUsed="1"/>
-    <w:lsdException w:name="Table Grid 8" w:semiHidden="1" w:unhideWhenUsed="1"/>
-    <w:lsdException w:name="Table List 1" w:semiHidden="1" w:unhideWhenUsed="1"/>
-    <w:lsdException w:name="Table List 2" w:semiHidden="1" w:unhideWhenUsed="1"/>
-    <w:lsdException w:name="Table List 3" w:semiHidden="1" w:unhideWhenUsed="1"/>
-    <w:lsdException w:name="Table List 4" w:semiHidden="1" w:unhideWhenUsed="1"/>
-    <w:lsdException w:name="Table List 5" w:semiHidden="1" w:unhideWhenUsed="1"/>
-    <w:lsdException w:name="Table List 6" w:semiHidden="1" w:unhideWhenUsed="1"/>
-    <w:lsdException w:name="Table List 7" w:semiHidden="1" w:unhideWhenUsed="1"/>
-    <w:lsdException w:name="Table List 8" w:semiHidden="1" w:unhideWhenUsed="1"/>
-    <w:lsdException w:name="Table 3D effects 1" w:semiHidden="1" w:unhideWhenUsed="1"/>
-    <w:lsdException w:name="Table 3D effects 2" w:semiHidden="1" w:unhideWhenUsed="1"/>
-    <w:lsdException w:name="Table 3D effects 3" w:semiHidden="1" w:unhideWhenUsed="1"/>
-    <w:lsdException w:name="Table Contemporary" w:semiHidden="1" w:unhideWhenUsed="1"/>
-    <w:lsdException w:name="Table Elegant" w:semiHidden="1" w:unhideWhenUsed="1"/>
-    <w:lsdException w:name="Table Professional" w:semiHidden="1" w:unhideWhenUsed="1"/>
-    <w:lsdException w:name="Table Subtle 1" w:semiHidden="1" w:unhideWhenUsed="1"/>
-    <w:lsdException w:name="Table Subtle 2" w:semiHidden="1" w:unhideWhenUsed="1"/>
-    <w:lsdException w:name="Table Web 1" w:semiHidden="1" w:unhideWhenUsed="1"/>
-    <w:lsdException w:name="Table Web 2" w:semiHidden="1" w:unhideWhenUsed="1"/>
-    <w:lsdException w:name="Table Web 3" w:semiHidden="1" w:unhideWhenUsed="1"/>
-    <w:lsdException w:name="Table Theme" w:semiHidden="1" w:unhideWhenUsed="1"/>
-    <w:lsdException w:name="Placeholder Text" w:semiHidden="1" w:uiPriority="99"/>
-    <w:lsdException w:name="No Spacing" w:uiPriority="99"/>
-    <w:lsdException w:name="Light Shading" w:uiPriority="60"/>
-    <w:lsdException w:name="Light List" w:uiPriority="61"/>
-    <w:lsdException w:name="Light Grid" w:uiPriority="62"/>
-    <w:lsdException w:name="Medium Shading 1" w:uiPriority="63"/>
-    <w:lsdException w:name="Medium Shading 2" w:uiPriority="64"/>
-    <w:lsdException w:name="Medium List 1" w:uiPriority="65"/>
-    <w:lsdException w:name="Medium List 2" w:uiPriority="66"/>
-    <w:lsdException w:name="Medium Grid 1" w:uiPriority="67"/>
-    <w:lsdException w:name="Medium Grid 2" w:uiPriority="68"/>
-    <w:lsdException w:name="Medium Grid 3" w:uiPriority="69"/>
-    <w:lsdException w:name="Dark List" w:uiPriority="70"/>
-    <w:lsdException w:name="Colorful Shading" w:uiPriority="71"/>
-    <w:lsdException w:name="Colorful List" w:uiPriority="72"/>
-    <w:lsdException w:name="Colorful Grid" w:uiPriority="73"/>
-    <w:lsdException w:name="Light Shading Accent 1" w:uiPriority="60"/>
-    <w:lsdException w:name="Light List Accent 1" w:uiPriority="61"/>
-    <w:lsdException w:name="Light Grid Accent 1" w:uiPriority="62"/>
-    <w:lsdException w:name="Medium Shading 1 Accent 1" w:uiPriority="63"/>
-    <w:lsdException w:name="Medium Shading 2 Accent 1" w:uiPriority="64"/>
-    <w:lsdException w:name="Medium List 1 Accent 1" w:uiPriority="65"/>
-    <w:lsdException w:name="Revision" w:semiHidden="1" w:uiPriority="99"/>
-    <w:lsdException w:name="List Paragraph" w:uiPriority="99"/>
-    <w:lsdException w:name="Quote" w:uiPriority="99"/>
-    <w:lsdException w:name="Intense Quote" w:uiPriority="99"/>
-    <w:lsdException w:name="Medium List 2 Accent 1" w:uiPriority="66"/>
-    <w:lsdException w:name="Medium Grid 1 Accent 1" w:uiPriority="67"/>
-    <w:lsdException w:name="Medium Grid 2 Accent 1" w:uiPriority="68"/>
-    <w:lsdException w:name="Medium Grid 3 Accent 1" w:uiPriority="69"/>
-    <w:lsdException w:name="Dark List Accent 1" w:uiPriority="70"/>
-    <w:lsdException w:name="Colorful Shading Accent 1" w:uiPriority="71"/>
-    <w:lsdException w:name="Colorful List Accent 1" w:uiPriority="72"/>
-    <w:lsdException w:name="Colorful Grid Accent 1" w:uiPriority="73"/>
-    <w:lsdException w:name="Light Shading Accent 2" w:uiPriority="60"/>
-    <w:lsdException w:name="Light List Accent 2" w:uiPriority="61"/>
-    <w:lsdException w:name="Light Grid Accent 2" w:uiPriority="62"/>
-    <w:lsdException w:name="Medium Shading 1 Accent 2" w:uiPriority="63"/>
-    <w:lsdException w:name="Medium Shading 2 Accent 2" w:uiPriority="64"/>
-    <w:lsdException w:name="Medium List 1 Accent 2" w:uiPriority="65"/>
-    <w:lsdException w:name="Medium List 2 Accent 2" w:uiPriority="66"/>
-    <w:lsdException w:name="Medium Grid 1 Accent 2" w:uiPriority="67"/>
-    <w:lsdException w:name="Medium Grid 2 Accent 2" w:uiPriority="68"/>
-    <w:lsdException w:name="Medium Grid 3 Accent 2" w:uiPriority="69"/>
-    <w:lsdException w:name="Dark List Accent 2" w:uiPriority="70"/>
-    <w:lsdException w:name="Colorful Shading Accent 2" w:uiPriority="71"/>
-    <w:lsdException w:name="Colorful List Accent 2" w:uiPriority="72"/>
-    <w:lsdException w:name="Colorful Grid Accent 2" w:uiPriority="73"/>
-    <w:lsdException w:name="Light Shading Accent 3" w:uiPriority="60"/>
-    <w:lsdException w:name="Light List Accent 3" w:uiPriority="61"/>
-    <w:lsdException w:name="Light Grid Accent 3" w:uiPriority="62"/>
-    <w:lsdException w:name="Medium Shading 1 Accent 3" w:uiPriority="63"/>
-    <w:lsdException w:name="Medium Shading 2 Accent 3" w:uiPriority="64"/>
-    <w:lsdException w:name="Medium List 1 Accent 3" w:uiPriority="65"/>
-    <w:lsdException w:name="Medium List 2 Accent 3" w:uiPriority="66"/>
-    <w:lsdException w:name="Medium Grid 1 Accent 3" w:uiPriority="67"/>
-    <w:lsdException w:name="Medium Grid 2 Accent 3" w:uiPriority="68"/>
-    <w:lsdException w:name="Medium Grid 3 Accent 3" w:uiPriority="69"/>
-    <w:lsdException w:name="Dark List Accent 3" w:uiPriority="70"/>
-    <w:lsdException w:name="Colorful Shading Accent 3" w:uiPriority="71"/>
-    <w:lsdException w:name="Colorful List Accent 3" w:uiPriority="72"/>
-    <w:lsdException w:name="Colorful Grid Accent 3" w:uiPriority="73"/>
-    <w:lsdException w:name="Light Shading Accent 4" w:uiPriority="60"/>
-    <w:lsdException w:name="Light List Accent 4" w:uiPriority="61"/>
-    <w:lsdException w:name="Light Grid Accent 4" w:uiPriority="62"/>
-    <w:lsdException w:name="Medium Shading 1 Accent 4" w:uiPriority="63"/>
-    <w:lsdException w:name="Medium Shading 2 Accent 4" w:uiPriority="64"/>
-    <w:lsdException w:name="Medium List 1 Accent 4" w:uiPriority="65"/>
-    <w:lsdException w:name="Medium List 2 Accent 4" w:uiPriority="66"/>
-    <w:lsdException w:name="Medium Grid 1 Accent 4" w:uiPriority="67"/>
-    <w:lsdException w:name="Medium Grid 2 Accent 4" w:uiPriority="68"/>
-    <w:lsdException w:name="Medium Grid 3 Accent 4" w:uiPriority="69"/>
-    <w:lsdException w:name="Dark List Accent 4" w:uiPriority="70"/>
-    <w:lsdException w:name="Colorful Shading Accent 4" w:uiPriority="71"/>
-    <w:lsdException w:name="Colorful List Accent 4" w:uiPriority="72"/>
-    <w:lsdException w:name="Colorful Grid Accent 4" w:uiPriority="73"/>
-    <w:lsdException w:name="Light Shading Accent 5" w:uiPriority="60"/>
-    <w:lsdException w:name="Light List Accent 5" w:uiPriority="61"/>
-    <w:lsdException w:name="Light Grid Accent 5" w:uiPriority="62"/>
-    <w:lsdException w:name="Medium Shading 1 Accent 5" w:uiPriority="63"/>
-    <w:lsdException w:name="Medium Shading 2 Accent 5" w:uiPriority="64"/>
-    <w:lsdException w:name="Medium List 1 Accent 5" w:uiPriority="65"/>
-    <w:lsdException w:name="Medium List 2 Accent 5" w:uiPriority="66"/>
-    <w:lsdException w:name="Medium Grid 1 Accent 5" w:uiPriority="67"/>
-    <w:lsdException w:name="Medium Grid 2 Accent 5" w:uiPriority="68"/>
-    <w:lsdException w:name="Medium Grid 3 Accent 5" w:uiPriority="69"/>
-    <w:lsdException w:name="Dark List Accent 5" w:uiPriority="70"/>
-    <w:lsdException w:name="Colorful Shading Accent 5" w:uiPriority="71"/>
-    <w:lsdException w:name="Colorful List Accent 5" w:uiPriority="72"/>
-    <w:lsdException w:name="Colorful Grid Accent 5" w:uiPriority="73"/>
-    <w:lsdException w:name="Light Shading Accent 6" w:uiPriority="60"/>
-    <w:lsdException w:name="Light List Accent 6" w:uiPriority="61"/>
-    <w:lsdException w:name="Light Grid Accent 6" w:uiPriority="62"/>
-    <w:lsdException w:name="Medium Shading 1 Accent 6" w:uiPriority="63"/>
-    <w:lsdException w:name="Medium Shading 2 Accent 6" w:uiPriority="64"/>
-    <w:lsdException w:name="Medium List 1 Accent 6" w:uiPriority="65"/>
-    <w:lsdException w:name="Medium List 2 Accent 6" w:uiPriority="66"/>
-    <w:lsdException w:name="Medium Grid 1 Accent 6" w:uiPriority="67"/>
-    <w:lsdException w:name="Medium Grid 2 Accent 6" w:uiPriority="68"/>
-    <w:lsdException w:name="Medium Grid 3 Accent 6" w:uiPriority="69"/>
-    <w:lsdException w:name="Dark List Accent 6" w:uiPriority="70"/>
-    <w:lsdException w:name="Colorful Shading Accent 6" w:uiPriority="71"/>
-    <w:lsdException w:name="Colorful List Accent 6" w:uiPriority="72"/>
-    <w:lsdException w:name="Colorful Grid Accent 6" w:uiPriority="73"/>
-    <w:lsdException w:name="Subtle Emphasis" w:uiPriority="19" w:qFormat="1"/>
-    <w:lsdException w:name="Intense Emphasis" w:uiPriority="21" w:qFormat="1"/>
-    <w:lsdException w:name="Subtle Reference" w:uiPriority="31" w:qFormat="1"/>
-    <w:lsdException w:name="Intense Reference" w:uiPriority="32" w:qFormat="1"/>
-    <w:lsdException w:name="Book Title" w:uiPriority="33" w:qFormat="1"/>
-    <w:lsdException w:name="Bibliography" w:semiHidden="1" w:uiPriority="37" w:unhideWhenUsed="1"/>
-    <w:lsdException w:name="TOC Heading" w:semiHidden="1" w:uiPriority="39" w:unhideWhenUsed="1" w:qFormat="1"/>
-    <w:lsdException w:name="Plain Table 1" w:uiPriority="41"/>
-    <w:lsdException w:name="Plain Table 2" w:uiPriority="42"/>
-    <w:lsdException w:name="Plain Table 3" w:uiPriority="43"/>
-    <w:lsdException w:name="Plain Table 4" w:uiPriority="44"/>
-    <w:lsdException w:name="Plain Table 5" w:uiPriority="45"/>
-    <w:lsdException w:name="Grid Table Light" w:uiPriority="40"/>
-    <w:lsdException w:name="Grid Table 1 Light" w:uiPriority="46"/>
-    <w:lsdException w:name="Grid Table 2" w:uiPriority="47"/>
-    <w:lsdException w:name="Grid Table 3" w:uiPriority="48"/>
-    <w:lsdException w:name="Grid Table 4" w:uiPriority="49"/>
-    <w:lsdException w:name="Grid Table 5 Dark" w:uiPriority="50"/>
-    <w:lsdException w:name="Grid Table 6 Colorful" w:uiPriority="51"/>
-    <w:lsdException w:name="Grid Table 7 Colorful" w:uiPriority="52"/>
-    <w:lsdException w:name="Grid Table 1 Light Accent 1" w:uiPriority="46"/>
-    <w:lsdException w:name="Grid Table 2 Accent 1" w:uiPriority="47"/>
-    <w:lsdException w:name="Grid Table 3 Accent 1" w:uiPriority="48"/>
-    <w:lsdException w:name="Grid Table 4 Accent 1" w:uiPriority="49"/>
-    <w:lsdException w:name="Grid Table 5 Dark Accent 1" w:uiPriority="50"/>
-    <w:lsdException w:name="Grid Table 6 Colorful Accent 1" w:uiPriority="51"/>
-    <w:lsdException w:name="Grid Table 7 Colorful Accent 1" w:uiPriority="52"/>
-    <w:lsdException w:name="Grid Table 1 Light Accent 2" w:uiPriority="46"/>
-    <w:lsdException w:name="Grid Table 2 Accent 2" w:uiPriority="47"/>
-    <w:lsdException w:name="Grid Table 3 Accent 2" w:uiPriority="48"/>
-    <w:lsdException w:name="Grid Table 4 Accent 2" w:uiPriority="49"/>
-    <w:lsdException w:name="Grid Table 5 Dark Accent 2" w:uiPriority="50"/>
-    <w:lsdException w:name="Grid Table 6 Colorful Accent 2" w:uiPriority="51"/>
-    <w:lsdException w:name="Grid Table 7 Colorful Accent 2" w:uiPriority="52"/>
-    <w:lsdException w:name="Grid Table 1 Light Accent 3" w:uiPriority="46"/>
-    <w:lsdException w:name="Grid Table 2 Accent 3" w:uiPriority="47"/>
-    <w:lsdException w:name="Grid Table 3 Accent 3" w:uiPriority="48"/>
-    <w:lsdException w:name="Grid Table 4 Accent 3" w:uiPriority="49"/>
-    <w:lsdException w:name="Grid Table 5 Dark Accent 3" w:uiPriority="50"/>
-    <w:lsdException w:name="Grid Table 6 Colorful Accent 3" w:uiPriority="51"/>
-    <w:lsdException w:name="Grid Table 7 Colorful Accent 3" w:uiPriority="52"/>
-    <w:lsdException w:name="Grid Table 1 Light Accent 4" w:uiPriority="46"/>
-    <w:lsdException w:name="Grid Table 2 Accent 4" w:uiPriority="47"/>
-    <w:lsdException w:name="Grid Table 3 Accent 4" w:uiPriority="48"/>
-    <w:lsdException w:name="Grid Table 4 Accent 4" w:uiPriority="49"/>
-    <w:lsdException w:name="Grid Table 5 Dark Accent 4" w:uiPriority="50"/>
-    <w:lsdException w:name="Grid Table 6 Colorful Accent 4" w:uiPriority="51"/>
-    <w:lsdException w:name="Grid Table 7 Colorful Accent 4" w:uiPriority="52"/>
-    <w:lsdException w:name="Grid Table 1 Light Accent 5" w:uiPriority="46"/>
-    <w:lsdException w:name="Grid Table 2 Accent 5" w:uiPriority="47"/>
-    <w:lsdException w:name="Grid Table 3 Accent 5" w:uiPriority="48"/>
-    <w:lsdException w:name="Grid Table 4 Accent 5" w:uiPriority="49"/>
-    <w:lsdException w:name="Grid Table 5 Dark Accent 5" w:uiPriority="50"/>
-    <w:lsdException w:name="Grid Table 6 Colorful Accent 5" w:uiPriority="51"/>
-    <w:lsdException w:name="Grid Table 7 Colorful Accent 5" w:uiPriority="52"/>
-    <w:lsdException w:name="Grid Table 1 Light Accent 6" w:uiPriority="46"/>
-    <w:lsdException w:name="Grid Table 2 Accent 6" w:uiPriority="47"/>
-    <w:lsdException w:name="Grid Table 3 Accent 6" w:uiPriority="48"/>
-    <w:lsdException w:name="Grid Table 4 Accent 6" w:uiPriority="49"/>
-    <w:lsdException w:name="Grid Table 5 Dark Accent 6" w:uiPriority="50"/>
-    <w:lsdException w:name="Grid Table 6 Colorful Accent 6" w:uiPriority="51"/>
-    <w:lsdException w:name="Grid Table 7 Colorful Accent 6" w:uiPriority="52"/>
-    <w:lsdException w:name="List Table 1 Light" w:uiPriority="46"/>
-    <w:lsdException w:name="List Table 2" w:uiPriority="47"/>
-    <w:lsdException w:name="List Table 3" w:uiPriority="48"/>
-    <w:lsdException w:name="List Table 4" w:uiPriority="49"/>
-    <w:lsdException w:name="List Table 5 Dark" w:uiPriority="50"/>
-    <w:lsdException w:name="List Table 6 Colorful" w:uiPriority="51"/>
-    <w:lsdException w:name="List Table 7 Colorful" w:uiPriority="52"/>
-    <w:lsdException w:name="List Table 1 Light Accent 1" w:uiPriority="46"/>
-    <w:lsdException w:name="List Table 2 Accent 1" w:uiPriority="47"/>
-    <w:lsdException w:name="List Table 3 Accent 1" w:uiPriority="48"/>
-    <w:lsdException w:name="List Table 4 Accent 1" w:uiPriority="49"/>
-    <w:lsdException w:name="List Table 5 Dark Accent 1" w:uiPriority="50"/>
-    <w:lsdException w:name="List Table 6 Colorful Accent 1" w:uiPriority="51"/>
-    <w:lsdException w:name="List Table 7 Colorful Accent 1" w:uiPriority="52"/>
-    <w:lsdException w:name="List Table 1 Light Accent 2" w:uiPriority="46"/>
-    <w:lsdException w:name="List Table 2 Accent 2" w:uiPriority="47"/>
-    <w:lsdException w:name="List Table 3 Accent 2" w:uiPriority="48"/>
-    <w:lsdException w:name="List Table 4 Accent 2" w:uiPriority="49"/>
-    <w:lsdException w:name="List Table 5 Dark Accent 2" w:uiPriority="50"/>
-    <w:lsdException w:name="List Table 6 Colorful Accent 2" w:uiPriority="51"/>
-    <w:lsdException w:name="List Table 7 Colorful Accent 2" w:uiPriority="52"/>
-    <w:lsdException w:name="List Table 1 Light Accent 3" w:uiPriority="46"/>
-    <w:lsdException w:name="List Table 2 Accent 3" w:uiPriority="47"/>
-    <w:lsdException w:name="List Table 3 Accent 3" w:uiPriority="48"/>
-    <w:lsdException w:name="List Table 4 Accent 3" w:uiPriority="49"/>
-    <w:lsdException w:name="List Table 5 Dark Accent 3" w:uiPriority="50"/>
-    <w:lsdException w:name="List Table 6 Colorful Accent 3" w:uiPriority="51"/>
-    <w:lsdException w:name="List Table 7 Colorful Accent 3" w:uiPriority="52"/>
-    <w:lsdException w:name="List Table 1 Light Accent 4" w:uiPriority="46"/>
-    <w:lsdException w:name="List Table 2 Accent 4" w:uiPriority="47"/>
-    <w:lsdException w:name="List Table 3 Accent 4" w:uiPriority="48"/>
-    <w:lsdException w:name="List Table 4 Accent 4" w:uiPriority="49"/>
-    <w:lsdException w:name="List Table 5 Dark Accent 4" w:uiPriority="50"/>
-    <w:lsdException w:name="List Table 6 Colorful Accent 4" w:uiPriority="51"/>
-    <w:lsdException w:name="List Table 7 Colorful Accent 4" w:uiPriority="52"/>
-    <w:lsdException w:name="List Table 1 Light Accent 5" w:uiPriority="46"/>
-    <w:lsdException w:name="List Table 2 Accent 5" w:uiPriority="47"/>
-    <w:lsdException w:name="List Table 3 Accent 5" w:uiPriority="48"/>
-    <w:lsdException w:name="List Table 4 Accent 5" w:uiPriority="49"/>
-    <w:lsdException w:name="List Table 5 Dark Accent 5" w:uiPriority="50"/>
-    <w:lsdException w:name="List Table 6 Colorful Accent 5" w:uiPriority="51"/>
-    <w:lsdException w:name="List Table 7 Colorful Accent 5" w:uiPriority="52"/>
-    <w:lsdException w:name="List Table 1 Light Accent 6" w:uiPriority="46"/>
-    <w:lsdException w:name="List Table 2 Accent 6" w:uiPriority="47"/>
-    <w:lsdException w:name="List Table 3 Accent 6" w:uiPriority="48"/>
-    <w:lsdException w:name="List Table 4 Accent 6" w:uiPriority="49"/>
-    <w:lsdException w:name="List Table 5 Dark Accent 6" w:uiPriority="50"/>
-    <w:lsdException w:name="List Table 6 Colorful Accent 6" w:uiPriority="51"/>
-    <w:lsdException w:name="List Table 7 Colorful Accent 6" w:uiPriority="52"/>
-    <w:lsdException w:name="Mention" w:semiHidden="1" w:uiPriority="99" w:unhideWhenUsed="1"/>
-    <w:lsdException w:name="Smart Hyperlink" w:semiHidden="1" w:uiPriority="99" w:unhideWhenUsed="1"/>
-    <w:lsdException w:name="Hashtag" w:semiHidden="1" w:uiPriority="99" w:unhideWhenUsed="1"/>
-    <w:lsdException w:name="Unresolved Mention" w:semiHidden="1" w:uiPriority="99" w:unhideWhenUsed="1"/>
+  <w:latentStyles w:count="260" w:defQFormat="0" w:defUnhideWhenUsed="1" w:defSemiHidden="1" w:defUIPriority="99" w:defLockedState="0">
+    <w:lsdException w:qFormat="1" w:unhideWhenUsed="0" w:uiPriority="0" w:semiHidden="0" w:name="Normal"/>
+    <w:lsdException w:qFormat="1" w:unhideWhenUsed="0" w:uiPriority="0" w:semiHidden="0" w:name="heading 1"/>
+    <w:lsdException w:qFormat="1" w:uiPriority="0" w:name="heading 2"/>
+    <w:lsdException w:qFormat="1" w:uiPriority="0" w:name="heading 3"/>
+    <w:lsdException w:qFormat="1" w:uiPriority="0" w:name="heading 4"/>
+    <w:lsdException w:qFormat="1" w:uiPriority="0" w:name="heading 5"/>
+    <w:lsdException w:qFormat="1" w:uiPriority="0" w:name="heading 6"/>
+    <w:lsdException w:qFormat="1" w:uiPriority="0" w:name="heading 7"/>
+    <w:lsdException w:qFormat="1" w:uiPriority="0" w:name="heading 8"/>
+    <w:lsdException w:qFormat="1" w:uiPriority="0" w:name="heading 9"/>
+    <w:lsdException w:unhideWhenUsed="0" w:uiPriority="0" w:semiHidden="0" w:name="index 1"/>
+    <w:lsdException w:unhideWhenUsed="0" w:uiPriority="0" w:semiHidden="0" w:name="index 2"/>
+    <w:lsdException w:unhideWhenUsed="0" w:uiPriority="0" w:semiHidden="0" w:name="index 3"/>
+    <w:lsdException w:unhideWhenUsed="0" w:uiPriority="0" w:semiHidden="0" w:name="index 4"/>
+    <w:lsdException w:unhideWhenUsed="0" w:uiPriority="0" w:semiHidden="0" w:name="index 5"/>
+    <w:lsdException w:unhideWhenUsed="0" w:uiPriority="0" w:semiHidden="0" w:name="index 6"/>
+    <w:lsdException w:unhideWhenUsed="0" w:uiPriority="0" w:semiHidden="0" w:name="index 7"/>
+    <w:lsdException w:unhideWhenUsed="0" w:uiPriority="0" w:semiHidden="0" w:name="index 8"/>
+    <w:lsdException w:unhideWhenUsed="0" w:uiPriority="0" w:semiHidden="0" w:name="index 9"/>
+    <w:lsdException w:unhideWhenUsed="0" w:uiPriority="0" w:semiHidden="0" w:name="toc 1"/>
+    <w:lsdException w:unhideWhenUsed="0" w:uiPriority="0" w:semiHidden="0" w:name="toc 2"/>
+    <w:lsdException w:unhideWhenUsed="0" w:uiPriority="0" w:semiHidden="0" w:name="toc 3"/>
+    <w:lsdException w:unhideWhenUsed="0" w:uiPriority="0" w:semiHidden="0" w:name="toc 4"/>
+    <w:lsdException w:unhideWhenUsed="0" w:uiPriority="0" w:semiHidden="0" w:name="toc 5"/>
+    <w:lsdException w:unhideWhenUsed="0" w:uiPriority="0" w:semiHidden="0" w:name="toc 6"/>
+    <w:lsdException w:unhideWhenUsed="0" w:uiPriority="0" w:semiHidden="0" w:name="toc 7"/>
+    <w:lsdException w:unhideWhenUsed="0" w:uiPriority="0" w:semiHidden="0" w:name="toc 8"/>
+    <w:lsdException w:unhideWhenUsed="0" w:uiPriority="0" w:semiHidden="0" w:name="toc 9"/>
+    <w:lsdException w:unhideWhenUsed="0" w:uiPriority="0" w:semiHidden="0" w:name="Normal Indent"/>
+    <w:lsdException w:unhideWhenUsed="0" w:uiPriority="0" w:semiHidden="0" w:name="footnote text"/>
+    <w:lsdException w:unhideWhenUsed="0" w:uiPriority="0" w:semiHidden="0" w:name="annotation text"/>
+    <w:lsdException w:unhideWhenUsed="0" w:uiPriority="0" w:semiHidden="0" w:name="header"/>
+    <w:lsdException w:unhideWhenUsed="0" w:uiPriority="0" w:semiHidden="0" w:name="footer"/>
+    <w:lsdException w:unhideWhenUsed="0" w:uiPriority="0" w:semiHidden="0" w:name="index heading"/>
+    <w:lsdException w:qFormat="1" w:uiPriority="0" w:name="caption"/>
+    <w:lsdException w:unhideWhenUsed="0" w:uiPriority="0" w:semiHidden="0" w:name="table of figures"/>
+    <w:lsdException w:unhideWhenUsed="0" w:uiPriority="0" w:semiHidden="0" w:name="envelope address"/>
+    <w:lsdException w:unhideWhenUsed="0" w:uiPriority="0" w:semiHidden="0" w:name="envelope return"/>
+    <w:lsdException w:unhideWhenUsed="0" w:uiPriority="0" w:semiHidden="0" w:name="footnote reference"/>
+    <w:lsdException w:unhideWhenUsed="0" w:uiPriority="0" w:semiHidden="0" w:name="annotation reference"/>
+    <w:lsdException w:unhideWhenUsed="0" w:uiPriority="0" w:semiHidden="0" w:name="line number"/>
+    <w:lsdException w:unhideWhenUsed="0" w:uiPriority="0" w:semiHidden="0" w:name="page number"/>
+    <w:lsdException w:unhideWhenUsed="0" w:uiPriority="0" w:semiHidden="0" w:name="endnote reference"/>
+    <w:lsdException w:unhideWhenUsed="0" w:uiPriority="0" w:semiHidden="0" w:name="endnote text"/>
+    <w:lsdException w:unhideWhenUsed="0" w:uiPriority="0" w:semiHidden="0" w:name="table of authorities"/>
+    <w:lsdException w:unhideWhenUsed="0" w:uiPriority="0" w:semiHidden="0" w:name="macro"/>
+    <w:lsdException w:unhideWhenUsed="0" w:uiPriority="0" w:semiHidden="0" w:name="toa heading"/>
+    <w:lsdException w:unhideWhenUsed="0" w:uiPriority="0" w:semiHidden="0" w:name="List"/>
+    <w:lsdException w:unhideWhenUsed="0" w:uiPriority="0" w:semiHidden="0" w:name="List Bullet"/>
+    <w:lsdException w:unhideWhenUsed="0" w:uiPriority="0" w:semiHidden="0" w:name="List Number"/>
+    <w:lsdException w:unhideWhenUsed="0" w:uiPriority="0" w:semiHidden="0" w:name="List 2"/>
+    <w:lsdException w:unhideWhenUsed="0" w:uiPriority="0" w:semiHidden="0" w:name="List 3"/>
+    <w:lsdException w:unhideWhenUsed="0" w:uiPriority="0" w:semiHidden="0" w:name="List 4"/>
+    <w:lsdException w:unhideWhenUsed="0" w:uiPriority="0" w:semiHidden="0" w:name="List 5"/>
+    <w:lsdException w:unhideWhenUsed="0" w:uiPriority="0" w:semiHidden="0" w:name="List Bullet 2"/>
+    <w:lsdException w:unhideWhenUsed="0" w:uiPriority="0" w:semiHidden="0" w:name="List Bullet 3"/>
+    <w:lsdException w:unhideWhenUsed="0" w:uiPriority="0" w:semiHidden="0" w:name="List Bullet 4"/>
+    <w:lsdException w:unhideWhenUsed="0" w:uiPriority="0" w:semiHidden="0" w:name="List Bullet 5"/>
+    <w:lsdException w:unhideWhenUsed="0" w:uiPriority="0" w:semiHidden="0" w:name="List Number 2"/>
+    <w:lsdException w:unhideWhenUsed="0" w:uiPriority="0" w:semiHidden="0" w:name="List Number 3"/>
+    <w:lsdException w:unhideWhenUsed="0" w:uiPriority="0" w:semiHidden="0" w:name="List Number 4"/>
+    <w:lsdException w:unhideWhenUsed="0" w:uiPriority="0" w:semiHidden="0" w:name="List Number 5"/>
+    <w:lsdException w:qFormat="1" w:unhideWhenUsed="0" w:uiPriority="0" w:semiHidden="0" w:name="Title"/>
+    <w:lsdException w:unhideWhenUsed="0" w:uiPriority="0" w:semiHidden="0" w:name="Closing"/>
+    <w:lsdException w:unhideWhenUsed="0" w:uiPriority="0" w:semiHidden="0" w:name="Signature"/>
+    <w:lsdException w:uiPriority="1" w:name="Default Paragraph Font"/>
+    <w:lsdException w:unhideWhenUsed="0" w:uiPriority="0" w:semiHidden="0" w:name="Body Text"/>
+    <w:lsdException w:unhideWhenUsed="0" w:uiPriority="0" w:semiHidden="0" w:name="Body Text Indent"/>
+    <w:lsdException w:unhideWhenUsed="0" w:uiPriority="0" w:semiHidden="0" w:name="List Continue"/>
+    <w:lsdException w:unhideWhenUsed="0" w:uiPriority="0" w:semiHidden="0" w:name="List Continue 2"/>
+    <w:lsdException w:unhideWhenUsed="0" w:uiPriority="0" w:semiHidden="0" w:name="List Continue 3"/>
+    <w:lsdException w:unhideWhenUsed="0" w:uiPriority="0" w:semiHidden="0" w:name="List Continue 4"/>
+    <w:lsdException w:unhideWhenUsed="0" w:uiPriority="0" w:semiHidden="0" w:name="List Continue 5"/>
+    <w:lsdException w:unhideWhenUsed="0" w:uiPriority="0" w:semiHidden="0" w:name="Message Header"/>
+    <w:lsdException w:qFormat="1" w:unhideWhenUsed="0" w:uiPriority="0" w:semiHidden="0" w:name="Subtitle"/>
+    <w:lsdException w:unhideWhenUsed="0" w:uiPriority="0" w:semiHidden="0" w:name="Salutation"/>
+    <w:lsdException w:unhideWhenUsed="0" w:uiPriority="0" w:semiHidden="0" w:name="Date"/>
+    <w:lsdException w:unhideWhenUsed="0" w:uiPriority="0" w:semiHidden="0" w:name="Body Text First Indent"/>
+    <w:lsdException w:unhideWhenUsed="0" w:uiPriority="0" w:semiHidden="0" w:name="Body Text First Indent 2"/>
+    <w:lsdException w:unhideWhenUsed="0" w:uiPriority="0" w:semiHidden="0" w:name="Note Heading"/>
+    <w:lsdException w:unhideWhenUsed="0" w:uiPriority="0" w:semiHidden="0" w:name="Body Text 2"/>
+    <w:lsdException w:unhideWhenUsed="0" w:uiPriority="0" w:semiHidden="0" w:name="Body Text 3"/>
+    <w:lsdException w:unhideWhenUsed="0" w:uiPriority="0" w:semiHidden="0" w:name="Body Text Indent 2"/>
+    <w:lsdException w:unhideWhenUsed="0" w:uiPriority="0" w:semiHidden="0" w:name="Body Text Indent 3"/>
+    <w:lsdException w:unhideWhenUsed="0" w:uiPriority="0" w:semiHidden="0" w:name="Block Text"/>
+    <w:lsdException w:unhideWhenUsed="0" w:uiPriority="0" w:semiHidden="0" w:name="Hyperlink"/>
+    <w:lsdException w:unhideWhenUsed="0" w:uiPriority="0" w:semiHidden="0" w:name="FollowedHyperlink"/>
+    <w:lsdException w:qFormat="1" w:unhideWhenUsed="0" w:uiPriority="0" w:semiHidden="0" w:name="Strong"/>
+    <w:lsdException w:qFormat="1" w:unhideWhenUsed="0" w:uiPriority="0" w:semiHidden="0" w:name="Emphasis"/>
+    <w:lsdException w:unhideWhenUsed="0" w:uiPriority="0" w:semiHidden="0" w:name="Document Map"/>
+    <w:lsdException w:unhideWhenUsed="0" w:uiPriority="0" w:semiHidden="0" w:name="Plain Text"/>
+    <w:lsdException w:unhideWhenUsed="0" w:uiPriority="0" w:semiHidden="0" w:name="E-mail Signature"/>
+    <w:lsdException w:unhideWhenUsed="0" w:uiPriority="0" w:semiHidden="0" w:name="Normal (Web)"/>
+    <w:lsdException w:unhideWhenUsed="0" w:uiPriority="0" w:semiHidden="0" w:name="HTML Acronym"/>
+    <w:lsdException w:unhideWhenUsed="0" w:uiPriority="0" w:semiHidden="0" w:name="HTML Address"/>
+    <w:lsdException w:unhideWhenUsed="0" w:uiPriority="0" w:semiHidden="0" w:name="HTML Cite"/>
+    <w:lsdException w:unhideWhenUsed="0" w:uiPriority="0" w:semiHidden="0" w:name="HTML Code"/>
+    <w:lsdException w:unhideWhenUsed="0" w:uiPriority="0" w:semiHidden="0" w:name="HTML Definition"/>
+    <w:lsdException w:unhideWhenUsed="0" w:uiPriority="0" w:semiHidden="0" w:name="HTML Keyboard"/>
+    <w:lsdException w:unhideWhenUsed="0" w:uiPriority="0" w:semiHidden="0" w:name="HTML Preformatted"/>
+    <w:lsdException w:unhideWhenUsed="0" w:uiPriority="0" w:semiHidden="0" w:name="HTML Sample"/>
+    <w:lsdException w:unhideWhenUsed="0" w:uiPriority="0" w:semiHidden="0" w:name="HTML Typewriter"/>
+    <w:lsdException w:unhideWhenUsed="0" w:uiPriority="0" w:semiHidden="0" w:name="HTML Variable"/>
+    <w:lsdException w:uiPriority="99" w:name="Normal Table"/>
+    <w:lsdException w:unhideWhenUsed="0" w:uiPriority="0" w:semiHidden="0" w:name="annotation subject"/>
+    <w:lsdException w:uiPriority="0" w:name="Table Simple 1"/>
+    <w:lsdException w:uiPriority="0" w:name="Table Simple 2"/>
+    <w:lsdException w:uiPriority="0" w:name="Table Simple 3"/>
+    <w:lsdException w:uiPriority="0" w:name="Table Classic 1"/>
+    <w:lsdException w:uiPriority="0" w:name="Table Classic 2"/>
+    <w:lsdException w:uiPriority="0" w:name="Table Classic 3"/>
+    <w:lsdException w:uiPriority="0" w:name="Table Classic 4"/>
+    <w:lsdException w:uiPriority="0" w:name="Table Colorful 1"/>
+    <w:lsdException w:uiPriority="0" w:name="Table Colorful 2"/>
+    <w:lsdException w:uiPriority="0" w:name="Table Colorful 3"/>
+    <w:lsdException w:uiPriority="0" w:name="Table Columns 1"/>
+    <w:lsdException w:uiPriority="0" w:name="Table Columns 2"/>
+    <w:lsdException w:uiPriority="0" w:name="Table Columns 3"/>
+    <w:lsdException w:uiPriority="0" w:name="Table Columns 4"/>
+    <w:lsdException w:uiPriority="0" w:name="Table Columns 5"/>
+    <w:lsdException w:uiPriority="0" w:name="Table Grid 1"/>
+    <w:lsdException w:uiPriority="0" w:name="Table Grid 2"/>
+    <w:lsdException w:uiPriority="0" w:name="Table Grid 3"/>
+    <w:lsdException w:uiPriority="0" w:name="Table Grid 4"/>
+    <w:lsdException w:uiPriority="0" w:name="Table Grid 5"/>
+    <w:lsdException w:uiPriority="0" w:name="Table Grid 6"/>
+    <w:lsdException w:uiPriority="0" w:name="Table Grid 7"/>
+    <w:lsdException w:uiPriority="0" w:name="Table Grid 8"/>
+    <w:lsdException w:uiPriority="0" w:name="Table List 1"/>
+    <w:lsdException w:uiPriority="0" w:name="Table List 2"/>
+    <w:lsdException w:uiPriority="0" w:name="Table List 3"/>
+    <w:lsdException w:uiPriority="0" w:name="Table List 4"/>
+    <w:lsdException w:uiPriority="0" w:name="Table List 5"/>
+    <w:lsdException w:uiPriority="0" w:name="Table List 6"/>
+    <w:lsdException w:uiPriority="0" w:name="Table List 7"/>
+    <w:lsdException w:uiPriority="0" w:name="Table List 8"/>
+    <w:lsdException w:uiPriority="0" w:name="Table 3D effects 1"/>
+    <w:lsdException w:uiPriority="0" w:name="Table 3D effects 2"/>
+    <w:lsdException w:uiPriority="0" w:name="Table 3D effects 3"/>
+    <w:lsdException w:uiPriority="0" w:name="Table Contemporary"/>
+    <w:lsdException w:uiPriority="0" w:name="Table Elegant"/>
+    <w:lsdException w:uiPriority="0" w:name="Table Professional"/>
+    <w:lsdException w:uiPriority="0" w:name="Table Subtle 1"/>
+    <w:lsdException w:uiPriority="0" w:name="Table Subtle 2"/>
+    <w:lsdException w:uiPriority="0" w:name="Table Web 1"/>
+    <w:lsdException w:uiPriority="0" w:name="Table Web 2"/>
+    <w:lsdException w:uiPriority="0" w:name="Table Web 3"/>
+    <w:lsdException w:unhideWhenUsed="0" w:uiPriority="0" w:semiHidden="0" w:name="Balloon Text"/>
+    <w:lsdException w:unhideWhenUsed="0" w:uiPriority="0" w:semiHidden="0" w:name="Table Grid"/>
+    <w:lsdException w:uiPriority="0" w:name="Table Theme"/>
+    <w:lsdException w:unhideWhenUsed="0" w:uiPriority="60" w:semiHidden="0" w:name="Light Shading"/>
+    <w:lsdException w:unhideWhenUsed="0" w:uiPriority="61" w:semiHidden="0" w:name="Light List"/>
+    <w:lsdException w:unhideWhenUsed="0" w:uiPriority="62" w:semiHidden="0" w:name="Light Grid"/>
+    <w:lsdException w:unhideWhenUsed="0" w:uiPriority="63" w:semiHidden="0" w:name="Medium Shading 1"/>
+    <w:lsdException w:unhideWhenUsed="0" w:uiPriority="64" w:semiHidden="0" w:name="Medium Shading 2"/>
+    <w:lsdException w:unhideWhenUsed="0" w:uiPriority="65" w:semiHidden="0" w:name="Medium List 1"/>
+    <w:lsdException w:unhideWhenUsed="0" w:uiPriority="66" w:semiHidden="0" w:name="Medium List 2"/>
+    <w:lsdException w:unhideWhenUsed="0" w:uiPriority="67" w:semiHidden="0" w:name="Medium Grid 1"/>
+    <w:lsdException w:unhideWhenUsed="0" w:uiPriority="68" w:semiHidden="0" w:name="Medium Grid 2"/>
+    <w:lsdException w:unhideWhenUsed="0" w:uiPriority="69" w:semiHidden="0" w:name="Medium Grid 3"/>
+    <w:lsdException w:unhideWhenUsed="0" w:uiPriority="70" w:semiHidden="0" w:name="Dark List"/>
+    <w:lsdException w:unhideWhenUsed="0" w:uiPriority="71" w:semiHidden="0" w:name="Colorful Shading"/>
+    <w:lsdException w:unhideWhenUsed="0" w:uiPriority="72" w:semiHidden="0" w:name="Colorful List"/>
+    <w:lsdException w:unhideWhenUsed="0" w:uiPriority="73" w:semiHidden="0" w:name="Colorful Grid"/>
+    <w:lsdException w:unhideWhenUsed="0" w:uiPriority="60" w:semiHidden="0" w:name="Light Shading Accent 1"/>
+    <w:lsdException w:unhideWhenUsed="0" w:uiPriority="61" w:semiHidden="0" w:name="Light List Accent 1"/>
+    <w:lsdException w:unhideWhenUsed="0" w:uiPriority="62" w:semiHidden="0" w:name="Light Grid Accent 1"/>
+    <w:lsdException w:unhideWhenUsed="0" w:uiPriority="63" w:semiHidden="0" w:name="Medium Shading 1 Accent 1"/>
+    <w:lsdException w:unhideWhenUsed="0" w:uiPriority="64" w:semiHidden="0" w:name="Medium Shading 2 Accent 1"/>
+    <w:lsdException w:unhideWhenUsed="0" w:uiPriority="65" w:semiHidden="0" w:name="Medium List 1 Accent 1"/>
+    <w:lsdException w:unhideWhenUsed="0" w:uiPriority="66" w:semiHidden="0" w:name="Medium List 2 Accent 1"/>
+    <w:lsdException w:unhideWhenUsed="0" w:uiPriority="67" w:semiHidden="0" w:name="Medium Grid 1 Accent 1"/>
+    <w:lsdException w:unhideWhenUsed="0" w:uiPriority="68" w:semiHidden="0" w:name="Medium Grid 2 Accent 1"/>
+    <w:lsdException w:unhideWhenUsed="0" w:uiPriority="69" w:semiHidden="0" w:name="Medium Grid 3 Accent 1"/>
+    <w:lsdException w:unhideWhenUsed="0" w:uiPriority="70" w:semiHidden="0" w:name="Dark List Accent 1"/>
+    <w:lsdException w:unhideWhenUsed="0" w:uiPriority="71" w:semiHidden="0" w:name="Colorful Shading Accent 1"/>
+    <w:lsdException w:unhideWhenUsed="0" w:uiPriority="72" w:semiHidden="0" w:name="Colorful List Accent 1"/>
+    <w:lsdException w:unhideWhenUsed="0" w:uiPriority="73" w:semiHidden="0" w:name="Colorful Grid Accent 1"/>
+    <w:lsdException w:unhideWhenUsed="0" w:uiPriority="60" w:semiHidden="0" w:name="Light Shading Accent 2"/>
+    <w:lsdException w:unhideWhenUsed="0" w:uiPriority="61" w:semiHidden="0" w:name="Light List Accent 2"/>
+    <w:lsdException w:unhideWhenUsed="0" w:uiPriority="62" w:semiHidden="0" w:name="Light Grid Accent 2"/>
+    <w:lsdException w:unhideWhenUsed="0" w:uiPriority="63" w:semiHidden="0" w:name="Medium Shading 1 Accent 2"/>
+    <w:lsdException w:unhideWhenUsed="0" w:uiPriority="64" w:semiHidden="0" w:name="Medium Shading 2 Accent 2"/>
+    <w:lsdException w:unhideWhenUsed="0" w:uiPriority="65" w:semiHidden="0" w:name="Medium List 1 Accent 2"/>
+    <w:lsdException w:unhideWhenUsed="0" w:uiPriority="66" w:semiHidden="0" w:name="Medium List 2 Accent 2"/>
+    <w:lsdException w:unhideWhenUsed="0" w:uiPriority="67" w:semiHidden="0" w:name="Medium Grid 1 Accent 2"/>
+    <w:lsdException w:unhideWhenUsed="0" w:uiPriority="68" w:semiHidden="0" w:name="Medium Grid 2 Accent 2"/>
+    <w:lsdException w:unhideWhenUsed="0" w:uiPriority="69" w:semiHidden="0" w:name="Medium Grid 3 Accent 2"/>
+    <w:lsdException w:unhideWhenUsed="0" w:uiPriority="70" w:semiHidden="0" w:name="Dark List Accent 2"/>
+    <w:lsdException w:unhideWhenUsed="0" w:uiPriority="71" w:semiHidden="0" w:name="Colorful Shading Accent 2"/>
+    <w:lsdException w:unhideWhenUsed="0" w:uiPriority="72" w:semiHidden="0" w:name="Colorful List Accent 2"/>
+    <w:lsdException w:unhideWhenUsed="0" w:uiPriority="73" w:semiHidden="0" w:name="Colorful Grid Accent 2"/>
+    <w:lsdException w:unhideWhenUsed="0" w:uiPriority="60" w:semiHidden="0" w:name="Light Shading Accent 3"/>
+    <w:lsdException w:unhideWhenUsed="0" w:uiPriority="61" w:semiHidden="0" w:name="Light List Accent 3"/>
+    <w:lsdException w:unhideWhenUsed="0" w:uiPriority="62" w:semiHidden="0" w:name="Light Grid Accent 3"/>
+    <w:lsdException w:unhideWhenUsed="0" w:uiPriority="63" w:semiHidden="0" w:name="Medium Shading 1 Accent 3"/>
+    <w:lsdException w:unhideWhenUsed="0" w:uiPriority="64" w:semiHidden="0" w:name="Medium Shading 2 Accent 3"/>
+    <w:lsdException w:unhideWhenUsed="0" w:uiPriority="65" w:semiHidden="0" w:name="Medium List 1 Accent 3"/>
+    <w:lsdException w:unhideWhenUsed="0" w:uiPriority="66" w:semiHidden="0" w:name="Medium List 2 Accent 3"/>
+    <w:lsdException w:unhideWhenUsed="0" w:uiPriority="67" w:semiHidden="0" w:name="Medium Grid 1 Accent 3"/>
+    <w:lsdException w:unhideWhenUsed="0" w:uiPriority="68" w:semiHidden="0" w:name="Medium Grid 2 Accent 3"/>
+    <w:lsdException w:unhideWhenUsed="0" w:uiPriority="69" w:semiHidden="0" w:name="Medium Grid 3 Accent 3"/>
+    <w:lsdException w:unhideWhenUsed="0" w:uiPriority="70" w:semiHidden="0" w:name="Dark List Accent 3"/>
+    <w:lsdException w:unhideWhenUsed="0" w:uiPriority="71" w:semiHidden="0" w:name="Colorful Shading Accent 3"/>
+    <w:lsdException w:unhideWhenUsed="0" w:uiPriority="72" w:semiHidden="0" w:name="Colorful List Accent 3"/>
+    <w:lsdException w:unhideWhenUsed="0" w:uiPriority="73" w:semiHidden="0" w:name="Colorful Grid Accent 3"/>
+    <w:lsdException w:unhideWhenUsed="0" w:uiPriority="60" w:semiHidden="0" w:name="Light Shading Accent 4"/>
+    <w:lsdException w:unhideWhenUsed="0" w:uiPriority="61" w:semiHidden="0" w:name="Light List Accent 4"/>
+    <w:lsdException w:unhideWhenUsed="0" w:uiPriority="62" w:semiHidden="0" w:name="Light Grid Accent 4"/>
+    <w:lsdException w:unhideWhenUsed="0" w:uiPriority="63" w:semiHidden="0" w:name="Medium Shading 1 Accent 4"/>
+    <w:lsdException w:unhideWhenUsed="0" w:uiPriority="64" w:semiHidden="0" w:name="Medium Shading 2 Accent 4"/>
+    <w:lsdException w:unhideWhenUsed="0" w:uiPriority="65" w:semiHidden="0" w:name="Medium List 1 Accent 4"/>
+    <w:lsdException w:unhideWhenUsed="0" w:uiPriority="66" w:semiHidden="0" w:name="Medium List 2 Accent 4"/>
+    <w:lsdException w:unhideWhenUsed="0" w:uiPriority="67" w:semiHidden="0" w:name="Medium Grid 1 Accent 4"/>
+    <w:lsdException w:unhideWhenUsed="0" w:uiPriority="68" w:semiHidden="0" w:name="Medium Grid 2 Accent 4"/>
+    <w:lsdException w:unhideWhenUsed="0" w:uiPriority="69" w:semiHidden="0" w:name="Medium Grid 3 Accent 4"/>
+    <w:lsdException w:unhideWhenUsed="0" w:uiPriority="70" w:semiHidden="0" w:name="Dark List Accent 4"/>
+    <w:lsdException w:unhideWhenUsed="0" w:uiPriority="71" w:semiHidden="0" w:name="Colorful Shading Accent 4"/>
+    <w:lsdException w:unhideWhenUsed="0" w:uiPriority="72" w:semiHidden="0" w:name="Colorful List Accent 4"/>
+    <w:lsdException w:unhideWhenUsed="0" w:uiPriority="73" w:semiHidden="0" w:name="Colorful Grid Accent 4"/>
+    <w:lsdException w:unhideWhenUsed="0" w:uiPriority="60" w:semiHidden="0" w:name="Light Shading Accent 5"/>
+    <w:lsdException w:unhideWhenUsed="0" w:uiPriority="61" w:semiHidden="0" w:name="Light List Accent 5"/>
+    <w:lsdException w:unhideWhenUsed="0" w:uiPriority="62" w:semiHidden="0" w:name="Light Grid Accent 5"/>
+    <w:lsdException w:unhideWhenUsed="0" w:uiPriority="63" w:semiHidden="0" w:name="Medium Shading 1 Accent 5"/>
+    <w:lsdException w:unhideWhenUsed="0" w:uiPriority="64" w:semiHidden="0" w:name="Medium Shading 2 Accent 5"/>
+    <w:lsdException w:unhideWhenUsed="0" w:uiPriority="65" w:semiHidden="0" w:name="Medium List 1 Accent 5"/>
+    <w:lsdException w:unhideWhenUsed="0" w:uiPriority="66" w:semiHidden="0" w:name="Medium List 2 Accent 5"/>
+    <w:lsdException w:unhideWhenUsed="0" w:uiPriority="67" w:semiHidden="0" w:name="Medium Grid 1 Accent 5"/>
+    <w:lsdException w:unhideWhenUsed="0" w:uiPriority="68" w:semiHidden="0" w:name="Medium Grid 2 Accent 5"/>
+    <w:lsdException w:unhideWhenUsed="0" w:uiPriority="69" w:semiHidden="0" w:name="Medium Grid 3 Accent 5"/>
+    <w:lsdException w:unhideWhenUsed="0" w:uiPriority="70" w:semiHidden="0" w:name="Dark List Accent 5"/>
+    <w:lsdException w:unhideWhenUsed="0" w:uiPriority="71" w:semiHidden="0" w:name="Colorful Shading Accent 5"/>
+    <w:lsdException w:unhideWhenUsed="0" w:uiPriority="72" w:semiHidden="0" w:name="Colorful List Accent 5"/>
+    <w:lsdException w:unhideWhenUsed="0" w:uiPriority="73" w:semiHidden="0" w:name="Colorful Grid Accent 5"/>
+    <w:lsdException w:unhideWhenUsed="0" w:uiPriority="60" w:semiHidden="0" w:name="Light Shading Accent 6"/>
+    <w:lsdException w:unhideWhenUsed="0" w:uiPriority="61" w:semiHidden="0" w:name="Light List Accent 6"/>
+    <w:lsdException w:unhideWhenUsed="0" w:uiPriority="62" w:semiHidden="0" w:name="Light Grid Accent 6"/>
+    <w:lsdException w:unhideWhenUsed="0" w:uiPriority="63" w:semiHidden="0" w:name="Medium Shading 1 Accent 6"/>
+    <w:lsdException w:unhideWhenUsed="0" w:uiPriority="64" w:semiHidden="0" w:name="Medium Shading 2 Accent 6"/>
+    <w:lsdException w:unhideWhenUsed="0" w:uiPriority="65" w:semiHidden="0" w:name="Medium List 1 Accent 6"/>
+    <w:lsdException w:unhideWhenUsed="0" w:uiPriority="66" w:semiHidden="0" w:name="Medium List 2 Accent 6"/>
+    <w:lsdException w:unhideWhenUsed="0" w:uiPriority="67" w:semiHidden="0" w:name="Medium Grid 1 Accent 6"/>
+    <w:lsdException w:unhideWhenUsed="0" w:uiPriority="68" w:semiHidden="0" w:name="Medium Grid 2 Accent 6"/>
+    <w:lsdException w:unhideWhenUsed="0" w:uiPriority="69" w:semiHidden="0" w:name="Medium Grid 3 Accent 6"/>
+    <w:lsdException w:unhideWhenUsed="0" w:uiPriority="70" w:semiHidden="0" w:name="Dark List Accent 6"/>
+    <w:lsdException w:unhideWhenUsed="0" w:uiPriority="71" w:semiHidden="0" w:name="Colorful Shading Accent 6"/>
+    <w:lsdException w:unhideWhenUsed="0" w:uiPriority="72" w:semiHidden="0" w:name="Colorful List Accent 6"/>
+    <w:lsdException w:unhideWhenUsed="0" w:uiPriority="73" w:semiHidden="0" w:name="Colorful Grid Accent 6"/>
   </w:latentStyles>
-  <w:style w:type="paragraph" w:default="1" w:styleId="a">
+  <w:style w:type="paragraph" w:default="1" w:styleId="1">
     <w:name w:val="Normal"/>
     <w:qFormat/>
+    <w:uiPriority w:val="0"/>
     <w:pPr>
       <w:widowControl w:val="0"/>
       <w:jc w:val="both"/>
     </w:pPr>
     <w:rPr>
-      <w:rFonts w:asciiTheme="minorHAnsi" w:eastAsiaTheme="minorEastAsia" w:hAnsiTheme="minorHAnsi" w:cstheme="minorBidi"/>
+      <w:rFonts w:asciiTheme="minorHAnsi" w:hAnsiTheme="minorHAnsi" w:eastAsiaTheme="minorEastAsia" w:cstheme="minorBidi"/>
       <w:kern w:val="2"/>
       <w:sz w:val="21"/>
       <w:szCs w:val="24"/>
+      <w:lang w:val="en-US" w:eastAsia="zh-CN" w:bidi="ar-SA"/>
     </w:rPr>
   </w:style>
-  <w:style w:type="paragraph" w:styleId="1">
+  <w:style w:type="paragraph" w:styleId="2">
     <w:name w:val="heading 1"/>
-    <w:basedOn w:val="a"/>
-    <w:next w:val="a"/>
+    <w:basedOn w:val="1"/>
+    <w:next w:val="1"/>
     <w:qFormat/>
+    <w:uiPriority w:val="0"/>
     <w:pPr>
       <w:keepNext/>
       <w:keepLines/>
       <w:numPr>
+        <w:ilvl w:val="0"/>
         <w:numId w:val="1"/>
       </w:numPr>
       <w:spacing w:before="340" w:after="330" w:line="576" w:lineRule="auto"/>
@@ -2393,13 +1924,14 @@
       <w:sz w:val="44"/>
     </w:rPr>
   </w:style>
-  <w:style w:type="paragraph" w:styleId="2">
+  <w:style w:type="paragraph" w:styleId="3">
     <w:name w:val="heading 2"/>
-    <w:basedOn w:val="a"/>
-    <w:next w:val="a"/>
+    <w:basedOn w:val="1"/>
+    <w:next w:val="1"/>
     <w:semiHidden/>
     <w:unhideWhenUsed/>
     <w:qFormat/>
+    <w:uiPriority w:val="0"/>
     <w:pPr>
       <w:keepNext/>
       <w:keepLines/>
@@ -2411,18 +1943,19 @@
       <w:outlineLvl w:val="1"/>
     </w:pPr>
     <w:rPr>
-      <w:rFonts w:ascii="Arial" w:eastAsia="黑体" w:hAnsi="Arial"/>
+      <w:rFonts w:ascii="Arial" w:hAnsi="Arial" w:eastAsia="黑体"/>
       <w:b/>
       <w:sz w:val="32"/>
     </w:rPr>
   </w:style>
-  <w:style w:type="paragraph" w:styleId="3">
+  <w:style w:type="paragraph" w:styleId="4">
     <w:name w:val="heading 3"/>
-    <w:basedOn w:val="a"/>
-    <w:next w:val="a"/>
+    <w:basedOn w:val="1"/>
+    <w:next w:val="1"/>
     <w:semiHidden/>
     <w:unhideWhenUsed/>
     <w:qFormat/>
+    <w:uiPriority w:val="0"/>
     <w:pPr>
       <w:keepNext/>
       <w:keepLines/>
@@ -2434,18 +1967,19 @@
       <w:outlineLvl w:val="2"/>
     </w:pPr>
     <w:rPr>
-      <w:rFonts w:ascii="Times New Roman" w:eastAsia="宋体" w:hAnsi="Times New Roman"/>
+      <w:rFonts w:ascii="Times New Roman" w:hAnsi="Times New Roman" w:eastAsia="宋体"/>
       <w:b/>
       <w:sz w:val="32"/>
     </w:rPr>
   </w:style>
-  <w:style w:type="paragraph" w:styleId="4">
+  <w:style w:type="paragraph" w:styleId="5">
     <w:name w:val="heading 4"/>
-    <w:basedOn w:val="a"/>
-    <w:next w:val="a"/>
+    <w:basedOn w:val="1"/>
+    <w:next w:val="1"/>
     <w:semiHidden/>
     <w:unhideWhenUsed/>
     <w:qFormat/>
+    <w:uiPriority w:val="0"/>
     <w:pPr>
       <w:keepNext/>
       <w:keepLines/>
@@ -2453,19 +1987,20 @@
       <w:outlineLvl w:val="3"/>
     </w:pPr>
     <w:rPr>
-      <w:rFonts w:ascii="Arial" w:eastAsia="宋体" w:hAnsi="Arial" w:cs="Times New Roman"/>
+      <w:rFonts w:ascii="Arial" w:hAnsi="Arial" w:eastAsia="宋体" w:cs="Times New Roman"/>
       <w:b/>
       <w:sz w:val="28"/>
       <w:szCs w:val="20"/>
     </w:rPr>
   </w:style>
-  <w:style w:type="paragraph" w:styleId="5">
+  <w:style w:type="paragraph" w:styleId="6">
     <w:name w:val="heading 5"/>
-    <w:basedOn w:val="a"/>
-    <w:next w:val="a"/>
+    <w:basedOn w:val="1"/>
+    <w:next w:val="1"/>
     <w:semiHidden/>
     <w:unhideWhenUsed/>
     <w:qFormat/>
+    <w:uiPriority w:val="0"/>
     <w:pPr>
       <w:keepNext/>
       <w:keepLines/>
@@ -2481,13 +2016,14 @@
       <w:sz w:val="28"/>
     </w:rPr>
   </w:style>
-  <w:style w:type="paragraph" w:styleId="6">
+  <w:style w:type="paragraph" w:styleId="7">
     <w:name w:val="heading 6"/>
-    <w:basedOn w:val="a"/>
-    <w:next w:val="a"/>
+    <w:basedOn w:val="1"/>
+    <w:next w:val="1"/>
     <w:semiHidden/>
     <w:unhideWhenUsed/>
     <w:qFormat/>
+    <w:uiPriority w:val="0"/>
     <w:pPr>
       <w:keepNext/>
       <w:keepLines/>
@@ -2499,18 +2035,19 @@
       <w:outlineLvl w:val="5"/>
     </w:pPr>
     <w:rPr>
-      <w:rFonts w:ascii="Arial" w:eastAsia="黑体" w:hAnsi="Arial"/>
+      <w:rFonts w:ascii="Arial" w:hAnsi="Arial" w:eastAsia="黑体"/>
       <w:b/>
       <w:sz w:val="24"/>
     </w:rPr>
   </w:style>
-  <w:style w:type="paragraph" w:styleId="7">
+  <w:style w:type="paragraph" w:styleId="8">
     <w:name w:val="heading 7"/>
-    <w:basedOn w:val="a"/>
-    <w:next w:val="a"/>
+    <w:basedOn w:val="1"/>
+    <w:next w:val="1"/>
     <w:semiHidden/>
     <w:unhideWhenUsed/>
     <w:qFormat/>
+    <w:uiPriority w:val="0"/>
     <w:pPr>
       <w:keepNext/>
       <w:keepLines/>
@@ -2526,13 +2063,14 @@
       <w:sz w:val="24"/>
     </w:rPr>
   </w:style>
-  <w:style w:type="paragraph" w:styleId="8">
+  <w:style w:type="paragraph" w:styleId="9">
     <w:name w:val="heading 8"/>
-    <w:basedOn w:val="a"/>
-    <w:next w:val="a"/>
+    <w:basedOn w:val="1"/>
+    <w:next w:val="1"/>
     <w:semiHidden/>
     <w:unhideWhenUsed/>
     <w:qFormat/>
+    <w:uiPriority w:val="0"/>
     <w:pPr>
       <w:keepNext/>
       <w:keepLines/>
@@ -2540,19 +2078,20 @@
       <w:outlineLvl w:val="7"/>
     </w:pPr>
     <w:rPr>
-      <w:rFonts w:ascii="Arial" w:eastAsia="宋体" w:hAnsi="Arial" w:cs="Times New Roman"/>
+      <w:rFonts w:ascii="Arial" w:hAnsi="Arial" w:eastAsia="宋体" w:cs="Times New Roman"/>
       <w:b/>
       <w:sz w:val="24"/>
       <w:szCs w:val="20"/>
     </w:rPr>
   </w:style>
-  <w:style w:type="paragraph" w:styleId="9">
+  <w:style w:type="paragraph" w:styleId="10">
     <w:name w:val="heading 9"/>
-    <w:basedOn w:val="a"/>
-    <w:next w:val="a"/>
+    <w:basedOn w:val="1"/>
+    <w:next w:val="1"/>
     <w:semiHidden/>
     <w:unhideWhenUsed/>
     <w:qFormat/>
+    <w:uiPriority w:val="0"/>
     <w:pPr>
       <w:keepNext/>
       <w:keepLines/>
@@ -2564,22 +2103,22 @@
       <w:outlineLvl w:val="8"/>
     </w:pPr>
     <w:rPr>
-      <w:rFonts w:ascii="Arial" w:eastAsia="黑体" w:hAnsi="Arial"/>
+      <w:rFonts w:ascii="Arial" w:hAnsi="Arial" w:eastAsia="黑体"/>
     </w:rPr>
   </w:style>
-  <w:style w:type="character" w:default="1" w:styleId="a0">
+  <w:style w:type="character" w:default="1" w:styleId="11">
     <w:name w:val="Default Paragraph Font"/>
-    <w:uiPriority w:val="1"/>
     <w:semiHidden/>
     <w:unhideWhenUsed/>
+    <w:uiPriority w:val="1"/>
   </w:style>
-  <w:style w:type="table" w:default="1" w:styleId="a1">
+  <w:style w:type="table" w:default="1" w:styleId="13">
     <w:name w:val="Normal Table"/>
-    <w:uiPriority w:val="99"/>
     <w:semiHidden/>
     <w:unhideWhenUsed/>
+    <w:uiPriority w:val="99"/>
     <w:tblPr>
-      <w:tblInd w:w="0" w:type="dxa"/>
+      <w:tblLayout w:type="fixed"/>
       <w:tblCellMar>
         <w:top w:w="0" w:type="dxa"/>
         <w:left w:w="108" w:type="dxa"/>
@@ -2588,25 +2127,21 @@
       </w:tblCellMar>
     </w:tblPr>
   </w:style>
-  <w:style w:type="numbering" w:default="1" w:styleId="a2">
-    <w:name w:val="No List"/>
-    <w:uiPriority w:val="99"/>
-    <w:semiHidden/>
-    <w:unhideWhenUsed/>
-  </w:style>
-  <w:style w:type="character" w:styleId="a3">
+  <w:style w:type="character" w:styleId="12">
     <w:name w:val="Hyperlink"/>
-    <w:basedOn w:val="a0"/>
+    <w:basedOn w:val="11"/>
+    <w:uiPriority w:val="0"/>
     <w:rPr>
       <w:color w:val="0000FF"/>
       <w:u w:val="single"/>
     </w:rPr>
   </w:style>
-  <w:style w:type="paragraph" w:customStyle="1" w:styleId="11">
+  <w:style w:type="paragraph" w:customStyle="1" w:styleId="14">
     <w:name w:val="标题11"/>
-    <w:basedOn w:val="4"/>
-    <w:next w:val="a"/>
+    <w:basedOn w:val="5"/>
+    <w:next w:val="1"/>
     <w:qFormat/>
+    <w:uiPriority w:val="0"/>
     <w:pPr>
       <w:jc w:val="left"/>
     </w:pPr>
@@ -2869,7 +2404,6 @@
     </a:fmtScheme>
   </a:themeElements>
   <a:objectDefaults/>
-  <a:extraClrSchemeLst/>
 </a:theme>
 </file>
 

--- a/win7-installation.docx
+++ b/win7-installation.docx
@@ -14,7 +14,22 @@
           <w:rFonts w:hint="eastAsia"/>
           <w:sz w:val="24"/>
         </w:rPr>
-        <w:t>dell计算机，win7_64，格式化的u盘</w:t>
+        <w:t>dell计算机，win7</w:t>
+      </w:r>
+      <w:r>
+        <w:rPr>
+          <w:rFonts w:hint="eastAsia"/>
+          <w:sz w:val="24"/>
+          <w:lang w:eastAsia="zh-CN"/>
+        </w:rPr>
+        <w:t>（</w:t>
+      </w:r>
+      <w:r>
+        <w:rPr>
+          <w:rFonts w:hint="eastAsia"/>
+          <w:sz w:val="24"/>
+        </w:rPr>
+        <w:t>64</w:t>
       </w:r>
       <w:bookmarkStart w:id="0" w:name="_GoBack"/>
       <w:bookmarkEnd w:id="0"/>
@@ -22,8 +37,16 @@
         <w:rPr>
           <w:rFonts w:hint="eastAsia"/>
           <w:sz w:val="24"/>
-        </w:rPr>
-        <w:t>.</w:t>
+          <w:lang w:eastAsia="zh-CN"/>
+        </w:rPr>
+        <w:t>）</w:t>
+      </w:r>
+      <w:r>
+        <w:rPr>
+          <w:rFonts w:hint="eastAsia"/>
+          <w:sz w:val="24"/>
+        </w:rPr>
+        <w:t>，格式化的u盘.</w:t>
       </w:r>
     </w:p>
     <w:p>

--- a/win7-installation.docx
+++ b/win7-installation.docx
@@ -30,6 +30,14 @@
           <w:sz w:val="24"/>
         </w:rPr>
         <w:t>64</w:t>
+      </w:r>
+      <w:r>
+        <w:rPr>
+          <w:rFonts w:hint="eastAsia"/>
+          <w:sz w:val="24"/>
+          <w:lang w:eastAsia="zh-CN"/>
+        </w:rPr>
+        <w:t>位</w:t>
       </w:r>
       <w:bookmarkStart w:id="0" w:name="_GoBack"/>
       <w:bookmarkEnd w:id="0"/>

--- a/win7-installation.docx
+++ b/win7-installation.docx
@@ -37,17 +37,7 @@
           <w:sz w:val="24"/>
           <w:lang w:eastAsia="zh-CN"/>
         </w:rPr>
-        <w:t>位</w:t>
-      </w:r>
-      <w:bookmarkStart w:id="0" w:name="_GoBack"/>
-      <w:bookmarkEnd w:id="0"/>
-      <w:r>
-        <w:rPr>
-          <w:rFonts w:hint="eastAsia"/>
-          <w:sz w:val="24"/>
-          <w:lang w:eastAsia="zh-CN"/>
-        </w:rPr>
-        <w:t>）</w:t>
+        <w:t>位）</w:t>
       </w:r>
       <w:r>
         <w:rPr>
@@ -1421,7 +1411,23 @@
         <w:rPr>
           <w:sz w:val="24"/>
         </w:rPr>
-        <w:t>方式安装，系统容易不</w:t>
+        <w:t>方式安装，</w:t>
+      </w:r>
+      <w:r>
+        <w:rPr>
+          <w:rFonts w:hint="eastAsia"/>
+          <w:sz w:val="24"/>
+          <w:lang w:eastAsia="zh-CN"/>
+        </w:rPr>
+        <w:t>安装的</w:t>
+      </w:r>
+      <w:bookmarkStart w:id="0" w:name="_GoBack"/>
+      <w:bookmarkEnd w:id="0"/>
+      <w:r>
+        <w:rPr>
+          <w:sz w:val="24"/>
+        </w:rPr>
+        <w:t>系统容易不</w:t>
       </w:r>
       <w:r>
         <w:rPr>

--- a/win7-installation.docx
+++ b/win7-installation.docx
@@ -1383,8 +1383,9 @@
       <w:pPr>
         <w:spacing w:line="360" w:lineRule="auto"/>
         <w:rPr>
-          <w:rFonts w:hint="eastAsia"/>
-          <w:sz w:val="24"/>
+          <w:rFonts w:hint="eastAsia" w:eastAsiaTheme="minorEastAsia"/>
+          <w:sz w:val="24"/>
+          <w:lang w:eastAsia="zh-CN"/>
         </w:rPr>
       </w:pPr>
       <w:r>
@@ -1420,6 +1421,77 @@
           <w:lang w:eastAsia="zh-CN"/>
         </w:rPr>
         <w:t>安装的</w:t>
+      </w:r>
+      <w:r>
+        <w:rPr>
+          <w:sz w:val="24"/>
+        </w:rPr>
+        <w:t>系统容易不</w:t>
+      </w:r>
+      <w:r>
+        <w:rPr>
+          <w:rFonts w:hint="eastAsia"/>
+          <w:sz w:val="24"/>
+        </w:rPr>
+        <w:t>纯净</w:t>
+      </w:r>
+      <w:r>
+        <w:rPr>
+          <w:sz w:val="24"/>
+        </w:rPr>
+        <w:t>。</w:t>
+      </w:r>
+      <w:r>
+        <w:rPr>
+          <w:rFonts w:hint="eastAsia"/>
+          <w:sz w:val="24"/>
+        </w:rPr>
+        <w:t>（会</w:t>
+      </w:r>
+      <w:r>
+        <w:rPr>
+          <w:sz w:val="24"/>
+        </w:rPr>
+        <w:t>自带一些安装软件</w:t>
+      </w:r>
+      <w:r>
+        <w:rPr>
+          <w:rFonts w:hint="eastAsia"/>
+          <w:sz w:val="24"/>
+        </w:rPr>
+        <w:t>，</w:t>
+      </w:r>
+      <w:r>
+        <w:rPr>
+          <w:sz w:val="24"/>
+        </w:rPr>
+        <w:t>甚至是</w:t>
+      </w:r>
+      <w:r>
+        <w:rPr>
+          <w:rFonts w:hint="eastAsia"/>
+          <w:sz w:val="24"/>
+        </w:rPr>
+        <w:t>卸载</w:t>
+      </w:r>
+      <w:r>
+        <w:rPr>
+          <w:sz w:val="24"/>
+        </w:rPr>
+        <w:t>不了的。</w:t>
+      </w:r>
+      <w:r>
+        <w:rPr>
+          <w:rFonts w:hint="eastAsia"/>
+          <w:sz w:val="24"/>
+        </w:rPr>
+        <w:t>）所以，</w:t>
+      </w:r>
+      <w:r>
+        <w:rPr>
+          <w:sz w:val="24"/>
+        </w:rPr>
+        <w:t>还是尽量</w:t>
       </w:r>
       <w:bookmarkStart w:id="0" w:name="_GoBack"/>
       <w:bookmarkEnd w:id="0"/>
@@ -1427,72 +1499,7 @@
         <w:rPr>
           <w:sz w:val="24"/>
         </w:rPr>
-        <w:t>系统容易不</w:t>
-      </w:r>
-      <w:r>
-        <w:rPr>
-          <w:rFonts w:hint="eastAsia"/>
-          <w:sz w:val="24"/>
-        </w:rPr>
-        <w:t>纯净</w:t>
-      </w:r>
-      <w:r>
-        <w:rPr>
-          <w:sz w:val="24"/>
-        </w:rPr>
-        <w:t>。</w:t>
-      </w:r>
-      <w:r>
-        <w:rPr>
-          <w:rFonts w:hint="eastAsia"/>
-          <w:sz w:val="24"/>
-        </w:rPr>
-        <w:t>（会</w:t>
-      </w:r>
-      <w:r>
-        <w:rPr>
-          <w:sz w:val="24"/>
-        </w:rPr>
-        <w:t>自带一些安装软件</w:t>
-      </w:r>
-      <w:r>
-        <w:rPr>
-          <w:rFonts w:hint="eastAsia"/>
-          <w:sz w:val="24"/>
-        </w:rPr>
-        <w:t>，</w:t>
-      </w:r>
-      <w:r>
-        <w:rPr>
-          <w:sz w:val="24"/>
-        </w:rPr>
-        <w:t>甚至是</w:t>
-      </w:r>
-      <w:r>
-        <w:rPr>
-          <w:rFonts w:hint="eastAsia"/>
-          <w:sz w:val="24"/>
-        </w:rPr>
-        <w:t>卸载</w:t>
-      </w:r>
-      <w:r>
-        <w:rPr>
-          <w:sz w:val="24"/>
-        </w:rPr>
-        <w:t>不了的。</w:t>
-      </w:r>
-      <w:r>
-        <w:rPr>
-          <w:rFonts w:hint="eastAsia"/>
-          <w:sz w:val="24"/>
-        </w:rPr>
-        <w:t>）所以，</w:t>
-      </w:r>
-      <w:r>
-        <w:rPr>
-          <w:sz w:val="24"/>
-        </w:rPr>
-        <w:t>还是尽量自己去下载正版的系统，</w:t>
+        <w:t>去下载正版的系统，</w:t>
       </w:r>
       <w:r>
         <w:rPr>
